--- a/batch1/Full Document/TRANSPORT MANAGEMENT SYSTEM.docx
+++ b/batch1/Full Document/TRANSPORT MANAGEMENT SYSTEM.docx
@@ -7752,7 +7752,8 @@
       </w:pPr>
       <w:r>
         <w:rPr>
-          <w:lang w:val="en-IN"/>
+          <w:noProof/>
+          <w:lang w:val="en-IN" w:eastAsia="en-IN"/>
         </w:rPr>
         <w:drawing>
           <wp:inline distT="0" distB="0" distL="0" distR="0" wp14:anchorId="1FBEF397" wp14:editId="37DF137C">
@@ -7904,8 +7905,6 @@
         <w:spacing w:line="360" w:lineRule="auto"/>
         <w:ind w:left="0" w:firstLine="360"/>
       </w:pPr>
-      <w:bookmarkStart w:id="0" w:name="_GoBack"/>
-      <w:bookmarkEnd w:id="0"/>
     </w:p>
     <w:p>
       <w:pPr>
@@ -7931,7 +7930,8 @@
       </w:pPr>
       <w:r>
         <w:rPr>
-          <w:lang w:val="en-IN"/>
+          <w:noProof/>
+          <w:lang w:val="en-IN" w:eastAsia="en-IN"/>
         </w:rPr>
         <w:drawing>
           <wp:inline distT="0" distB="0" distL="0" distR="0" wp14:anchorId="13014A03" wp14:editId="33811B86">
@@ -12820,6 +12820,746 @@
         <w:jc w:val="both"/>
       </w:pPr>
       <w:r>
+        <w:t>package com.example.demo.configuration;</w:t>
+      </w:r>
+    </w:p>
+    <w:p>
+      <w:pPr>
+        <w:spacing w:line="360" w:lineRule="auto"/>
+        <w:jc w:val="both"/>
+      </w:pPr>
+    </w:p>
+    <w:p>
+      <w:pPr>
+        <w:spacing w:line="360" w:lineRule="auto"/>
+        <w:jc w:val="both"/>
+      </w:pPr>
+      <w:r>
+        <w:t>import java.util.Properties;</w:t>
+      </w:r>
+    </w:p>
+    <w:p>
+      <w:pPr>
+        <w:spacing w:line="360" w:lineRule="auto"/>
+        <w:jc w:val="both"/>
+      </w:pPr>
+    </w:p>
+    <w:p>
+      <w:pPr>
+        <w:spacing w:line="360" w:lineRule="auto"/>
+        <w:jc w:val="both"/>
+      </w:pPr>
+      <w:r>
+        <w:t>import javax.sql.DataSource;</w:t>
+      </w:r>
+    </w:p>
+    <w:p>
+      <w:pPr>
+        <w:spacing w:line="360" w:lineRule="auto"/>
+        <w:jc w:val="both"/>
+      </w:pPr>
+    </w:p>
+    <w:p>
+      <w:pPr>
+        <w:spacing w:line="360" w:lineRule="auto"/>
+        <w:jc w:val="both"/>
+      </w:pPr>
+      <w:r>
+        <w:t>import org.springframework.beans.factory.annotation.Value;</w:t>
+      </w:r>
+    </w:p>
+    <w:p>
+      <w:pPr>
+        <w:spacing w:line="360" w:lineRule="auto"/>
+        <w:jc w:val="both"/>
+      </w:pPr>
+      <w:r>
+        <w:t>import org.springframework.context.annotation.Bean;</w:t>
+      </w:r>
+    </w:p>
+    <w:p>
+      <w:pPr>
+        <w:spacing w:line="360" w:lineRule="auto"/>
+        <w:jc w:val="both"/>
+      </w:pPr>
+      <w:r>
+        <w:t>import org.springframework.context.annotation.Configuration;</w:t>
+      </w:r>
+    </w:p>
+    <w:p>
+      <w:pPr>
+        <w:spacing w:line="360" w:lineRule="auto"/>
+        <w:jc w:val="both"/>
+      </w:pPr>
+      <w:r>
+        <w:t>import org.springframework.jdbc.datasource.DriverManagerDataSource;</w:t>
+      </w:r>
+    </w:p>
+    <w:p>
+      <w:pPr>
+        <w:spacing w:line="360" w:lineRule="auto"/>
+        <w:jc w:val="both"/>
+      </w:pPr>
+      <w:r>
+        <w:t>import org.springframework.orm.hibernate5.HibernateTransactionManager;</w:t>
+      </w:r>
+    </w:p>
+    <w:p>
+      <w:pPr>
+        <w:spacing w:line="360" w:lineRule="auto"/>
+        <w:jc w:val="both"/>
+      </w:pPr>
+      <w:r>
+        <w:t>import org.springframework.orm.hibernate5.LocalSessionFactoryBean;</w:t>
+      </w:r>
+    </w:p>
+    <w:p>
+      <w:pPr>
+        <w:spacing w:line="360" w:lineRule="auto"/>
+        <w:jc w:val="both"/>
+      </w:pPr>
+      <w:r>
+        <w:t>import org.springframework.transaction.annotation.EnableTransactionManagement;</w:t>
+      </w:r>
+    </w:p>
+    <w:p>
+      <w:pPr>
+        <w:spacing w:line="360" w:lineRule="auto"/>
+        <w:jc w:val="both"/>
+      </w:pPr>
+    </w:p>
+    <w:p>
+      <w:pPr>
+        <w:spacing w:line="360" w:lineRule="auto"/>
+        <w:jc w:val="both"/>
+      </w:pPr>
+      <w:r>
+        <w:t>@Configuration</w:t>
+      </w:r>
+    </w:p>
+    <w:p>
+      <w:pPr>
+        <w:spacing w:line="360" w:lineRule="auto"/>
+        <w:jc w:val="both"/>
+      </w:pPr>
+      <w:r>
+        <w:t>@EnableTransactionManagement</w:t>
+      </w:r>
+    </w:p>
+    <w:p>
+      <w:pPr>
+        <w:spacing w:line="360" w:lineRule="auto"/>
+        <w:jc w:val="both"/>
+      </w:pPr>
+      <w:r>
+        <w:t>public class HibernateConfiguration {</w:t>
+      </w:r>
+    </w:p>
+    <w:p>
+      <w:pPr>
+        <w:spacing w:line="360" w:lineRule="auto"/>
+        <w:jc w:val="both"/>
+      </w:pPr>
+    </w:p>
+    <w:p>
+      <w:pPr>
+        <w:spacing w:line="360" w:lineRule="auto"/>
+        <w:jc w:val="both"/>
+      </w:pPr>
+      <w:r>
+        <w:t xml:space="preserve">    @Value("${db.driver}")</w:t>
+      </w:r>
+    </w:p>
+    <w:p>
+      <w:pPr>
+        <w:spacing w:line="360" w:lineRule="auto"/>
+        <w:jc w:val="both"/>
+      </w:pPr>
+      <w:r>
+        <w:t xml:space="preserve">    private String DB_DRIVER;</w:t>
+      </w:r>
+    </w:p>
+    <w:p>
+      <w:pPr>
+        <w:spacing w:line="360" w:lineRule="auto"/>
+        <w:jc w:val="both"/>
+      </w:pPr>
+    </w:p>
+    <w:p>
+      <w:pPr>
+        <w:spacing w:line="360" w:lineRule="auto"/>
+        <w:jc w:val="both"/>
+      </w:pPr>
+      <w:r>
+        <w:t xml:space="preserve">    @Value("${db.password}")</w:t>
+      </w:r>
+    </w:p>
+    <w:p>
+      <w:pPr>
+        <w:spacing w:line="360" w:lineRule="auto"/>
+        <w:jc w:val="both"/>
+      </w:pPr>
+      <w:r>
+        <w:t xml:space="preserve">    private String DB_PASSWORD;</w:t>
+      </w:r>
+    </w:p>
+    <w:p>
+      <w:pPr>
+        <w:spacing w:line="360" w:lineRule="auto"/>
+        <w:jc w:val="both"/>
+      </w:pPr>
+    </w:p>
+    <w:p>
+      <w:pPr>
+        <w:spacing w:line="360" w:lineRule="auto"/>
+        <w:jc w:val="both"/>
+      </w:pPr>
+      <w:r>
+        <w:t xml:space="preserve">    @Value("${db.url}")</w:t>
+      </w:r>
+    </w:p>
+    <w:p>
+      <w:pPr>
+        <w:spacing w:line="360" w:lineRule="auto"/>
+        <w:jc w:val="both"/>
+      </w:pPr>
+      <w:r>
+        <w:t xml:space="preserve">    private String DB_URL;</w:t>
+      </w:r>
+    </w:p>
+    <w:p>
+      <w:pPr>
+        <w:spacing w:line="360" w:lineRule="auto"/>
+        <w:jc w:val="both"/>
+      </w:pPr>
+    </w:p>
+    <w:p>
+      <w:pPr>
+        <w:spacing w:line="360" w:lineRule="auto"/>
+        <w:jc w:val="both"/>
+      </w:pPr>
+      <w:r>
+        <w:t xml:space="preserve">    @Value("${db.username}")</w:t>
+      </w:r>
+    </w:p>
+    <w:p>
+      <w:pPr>
+        <w:spacing w:line="360" w:lineRule="auto"/>
+        <w:jc w:val="both"/>
+      </w:pPr>
+      <w:r>
+        <w:t xml:space="preserve">    private String DB_USERNAME;</w:t>
+      </w:r>
+    </w:p>
+    <w:p>
+      <w:pPr>
+        <w:spacing w:line="360" w:lineRule="auto"/>
+        <w:jc w:val="both"/>
+      </w:pPr>
+    </w:p>
+    <w:p>
+      <w:pPr>
+        <w:spacing w:line="360" w:lineRule="auto"/>
+        <w:jc w:val="both"/>
+      </w:pPr>
+      <w:r>
+        <w:t xml:space="preserve">    @Value("${hibernate.dialect}")</w:t>
+      </w:r>
+    </w:p>
+    <w:p>
+      <w:pPr>
+        <w:spacing w:line="360" w:lineRule="auto"/>
+        <w:jc w:val="both"/>
+      </w:pPr>
+      <w:r>
+        <w:t xml:space="preserve">    private String HIBERNATE_DIALECT;</w:t>
+      </w:r>
+    </w:p>
+    <w:p>
+      <w:pPr>
+        <w:spacing w:line="360" w:lineRule="auto"/>
+        <w:jc w:val="both"/>
+      </w:pPr>
+    </w:p>
+    <w:p>
+      <w:pPr>
+        <w:spacing w:line="360" w:lineRule="auto"/>
+        <w:jc w:val="both"/>
+      </w:pPr>
+      <w:r>
+        <w:t xml:space="preserve">    @Value("${hibernate.show_sql}")</w:t>
+      </w:r>
+    </w:p>
+    <w:p>
+      <w:pPr>
+        <w:spacing w:line="360" w:lineRule="auto"/>
+        <w:jc w:val="both"/>
+      </w:pPr>
+      <w:r>
+        <w:t xml:space="preserve">    private String HIBERNATE_SHOW_SQL;</w:t>
+      </w:r>
+    </w:p>
+    <w:p>
+      <w:pPr>
+        <w:spacing w:line="360" w:lineRule="auto"/>
+        <w:jc w:val="both"/>
+      </w:pPr>
+    </w:p>
+    <w:p>
+      <w:pPr>
+        <w:spacing w:line="360" w:lineRule="auto"/>
+        <w:jc w:val="both"/>
+      </w:pPr>
+      <w:r>
+        <w:lastRenderedPageBreak/>
+        <w:t>//    @Value("${hibernate.hbm2ddl.auto}")</w:t>
+      </w:r>
+    </w:p>
+    <w:p>
+      <w:pPr>
+        <w:spacing w:line="360" w:lineRule="auto"/>
+        <w:jc w:val="both"/>
+      </w:pPr>
+      <w:r>
+        <w:t xml:space="preserve">    private String HIBERNATE_HBM2DDL_AUTO;</w:t>
+      </w:r>
+    </w:p>
+    <w:p>
+      <w:pPr>
+        <w:spacing w:line="360" w:lineRule="auto"/>
+        <w:jc w:val="both"/>
+      </w:pPr>
+    </w:p>
+    <w:p>
+      <w:pPr>
+        <w:spacing w:line="360" w:lineRule="auto"/>
+        <w:jc w:val="both"/>
+      </w:pPr>
+      <w:r>
+        <w:t xml:space="preserve">    @Value("${entitymanager.packagesToScan}")</w:t>
+      </w:r>
+    </w:p>
+    <w:p>
+      <w:pPr>
+        <w:spacing w:line="360" w:lineRule="auto"/>
+        <w:jc w:val="both"/>
+      </w:pPr>
+      <w:r>
+        <w:t xml:space="preserve">    private String ENTITYMANAGER_PACKAGES_TO_SCAN;</w:t>
+      </w:r>
+    </w:p>
+    <w:p>
+      <w:pPr>
+        <w:spacing w:line="360" w:lineRule="auto"/>
+        <w:jc w:val="both"/>
+      </w:pPr>
+    </w:p>
+    <w:p>
+      <w:pPr>
+        <w:spacing w:line="360" w:lineRule="auto"/>
+        <w:jc w:val="both"/>
+      </w:pPr>
+      <w:r>
+        <w:t xml:space="preserve">    @Bean</w:t>
+      </w:r>
+    </w:p>
+    <w:p>
+      <w:pPr>
+        <w:spacing w:line="360" w:lineRule="auto"/>
+        <w:jc w:val="both"/>
+      </w:pPr>
+      <w:r>
+        <w:t xml:space="preserve">    public LocalSessionFactoryBean sessionFactory() {</w:t>
+      </w:r>
+    </w:p>
+    <w:p>
+      <w:pPr>
+        <w:spacing w:line="360" w:lineRule="auto"/>
+        <w:jc w:val="both"/>
+      </w:pPr>
+      <w:r>
+        <w:t xml:space="preserve">        LocalSessionFactoryBean sessionFactory = new LocalSessionFactoryBean();</w:t>
+      </w:r>
+    </w:p>
+    <w:p>
+      <w:pPr>
+        <w:spacing w:line="360" w:lineRule="auto"/>
+        <w:jc w:val="both"/>
+      </w:pPr>
+      <w:r>
+        <w:t xml:space="preserve">        sessionFactory.setDataSource(dataSource());</w:t>
+      </w:r>
+    </w:p>
+    <w:p>
+      <w:pPr>
+        <w:spacing w:line="360" w:lineRule="auto"/>
+        <w:jc w:val="both"/>
+      </w:pPr>
+      <w:r>
+        <w:t xml:space="preserve">        sessionFactory.setPackagesToScan(ENTITYMANAGER_PACKAGES_TO_SCAN);</w:t>
+      </w:r>
+    </w:p>
+    <w:p>
+      <w:pPr>
+        <w:spacing w:line="360" w:lineRule="auto"/>
+        <w:jc w:val="both"/>
+      </w:pPr>
+      <w:r>
+        <w:t xml:space="preserve">        Properties hibernateProperties = new Properties();</w:t>
+      </w:r>
+    </w:p>
+    <w:p>
+      <w:pPr>
+        <w:spacing w:line="360" w:lineRule="auto"/>
+        <w:jc w:val="both"/>
+      </w:pPr>
+      <w:r>
+        <w:t xml:space="preserve">        hibernateProperties.put("hibernate.dialect", HIBERNATE_DIALECT);</w:t>
+      </w:r>
+    </w:p>
+    <w:p>
+      <w:pPr>
+        <w:spacing w:line="360" w:lineRule="auto"/>
+        <w:jc w:val="both"/>
+      </w:pPr>
+      <w:r>
+        <w:t xml:space="preserve">        hibernateProperties.put("hibernate.show_sql", HIBERNATE_SHOW_SQL);</w:t>
+      </w:r>
+    </w:p>
+    <w:p>
+      <w:pPr>
+        <w:spacing w:line="360" w:lineRule="auto"/>
+        <w:jc w:val="both"/>
+      </w:pPr>
+      <w:r>
+        <w:t>//        hibernateProperties.put("hibernate.hbm2ddl.auto", HIBERNATE_HBM2DDL_AUTO);</w:t>
+      </w:r>
+    </w:p>
+    <w:p>
+      <w:pPr>
+        <w:spacing w:line="360" w:lineRule="auto"/>
+        <w:jc w:val="both"/>
+      </w:pPr>
+      <w:r>
+        <w:t xml:space="preserve">        sessionFactory.setHibernateProperties(hibernateProperties);</w:t>
+      </w:r>
+    </w:p>
+    <w:p>
+      <w:pPr>
+        <w:spacing w:line="360" w:lineRule="auto"/>
+        <w:jc w:val="both"/>
+      </w:pPr>
+      <w:r>
+        <w:t xml:space="preserve">        return sessionFactory;</w:t>
+      </w:r>
+    </w:p>
+    <w:p>
+      <w:pPr>
+        <w:spacing w:line="360" w:lineRule="auto"/>
+        <w:jc w:val="both"/>
+      </w:pPr>
+      <w:r>
+        <w:t xml:space="preserve">    }</w:t>
+      </w:r>
+    </w:p>
+    <w:p>
+      <w:pPr>
+        <w:spacing w:line="360" w:lineRule="auto"/>
+        <w:jc w:val="both"/>
+      </w:pPr>
+    </w:p>
+    <w:p>
+      <w:pPr>
+        <w:spacing w:line="360" w:lineRule="auto"/>
+        <w:jc w:val="both"/>
+      </w:pPr>
+      <w:r>
+        <w:t xml:space="preserve">    @Bean</w:t>
+      </w:r>
+    </w:p>
+    <w:p>
+      <w:pPr>
+        <w:spacing w:line="360" w:lineRule="auto"/>
+        <w:jc w:val="both"/>
+      </w:pPr>
+      <w:r>
+        <w:t xml:space="preserve">    public DataSource dataSource() {</w:t>
+      </w:r>
+    </w:p>
+    <w:p>
+      <w:pPr>
+        <w:spacing w:line="360" w:lineRule="auto"/>
+        <w:jc w:val="both"/>
+      </w:pPr>
+      <w:r>
+        <w:t xml:space="preserve">        DriverManagerDataSource dataSource = new DriverManagerDataSource();</w:t>
+      </w:r>
+    </w:p>
+    <w:p>
+      <w:pPr>
+        <w:spacing w:line="360" w:lineRule="auto"/>
+        <w:jc w:val="both"/>
+      </w:pPr>
+      <w:r>
+        <w:t xml:space="preserve">        dataSource.setDriverClassName(DB_DRIVER);</w:t>
+      </w:r>
+    </w:p>
+    <w:p>
+      <w:pPr>
+        <w:spacing w:line="360" w:lineRule="auto"/>
+        <w:jc w:val="both"/>
+      </w:pPr>
+      <w:r>
+        <w:t xml:space="preserve">        dataSource.setUrl(DB_URL);</w:t>
+      </w:r>
+    </w:p>
+    <w:p>
+      <w:pPr>
+        <w:spacing w:line="360" w:lineRule="auto"/>
+        <w:jc w:val="both"/>
+      </w:pPr>
+      <w:r>
+        <w:t xml:space="preserve">        dataSource.setUsername(DB_USERNAME);</w:t>
+      </w:r>
+    </w:p>
+    <w:p>
+      <w:pPr>
+        <w:spacing w:line="360" w:lineRule="auto"/>
+        <w:jc w:val="both"/>
+      </w:pPr>
+      <w:r>
+        <w:t xml:space="preserve">        dataSource.setPassword(DB_PASSWORD);</w:t>
+      </w:r>
+    </w:p>
+    <w:p>
+      <w:pPr>
+        <w:spacing w:line="360" w:lineRule="auto"/>
+        <w:jc w:val="both"/>
+      </w:pPr>
+      <w:r>
+        <w:t xml:space="preserve">        return dataSource;</w:t>
+      </w:r>
+    </w:p>
+    <w:p>
+      <w:pPr>
+        <w:spacing w:line="360" w:lineRule="auto"/>
+        <w:jc w:val="both"/>
+      </w:pPr>
+      <w:r>
+        <w:t xml:space="preserve">    }</w:t>
+      </w:r>
+    </w:p>
+    <w:p>
+      <w:pPr>
+        <w:spacing w:line="360" w:lineRule="auto"/>
+        <w:jc w:val="both"/>
+      </w:pPr>
+    </w:p>
+    <w:p>
+      <w:pPr>
+        <w:spacing w:line="360" w:lineRule="auto"/>
+        <w:jc w:val="both"/>
+      </w:pPr>
+      <w:r>
+        <w:t xml:space="preserve">    @Bean</w:t>
+      </w:r>
+    </w:p>
+    <w:p>
+      <w:pPr>
+        <w:spacing w:line="360" w:lineRule="auto"/>
+        <w:jc w:val="both"/>
+      </w:pPr>
+      <w:r>
+        <w:t xml:space="preserve">    public HibernateTransactionManager transactionManager() {</w:t>
+      </w:r>
+    </w:p>
+    <w:p>
+      <w:pPr>
+        <w:spacing w:line="360" w:lineRule="auto"/>
+        <w:jc w:val="both"/>
+      </w:pPr>
+      <w:r>
+        <w:t xml:space="preserve">        HibernateTransactionManager txManager = new HibernateTransactionManager();</w:t>
+      </w:r>
+    </w:p>
+    <w:p>
+      <w:pPr>
+        <w:spacing w:line="360" w:lineRule="auto"/>
+        <w:jc w:val="both"/>
+      </w:pPr>
+      <w:r>
+        <w:t xml:space="preserve">        txManager.setSessionFactory(sessionFactory().getObject());</w:t>
+      </w:r>
+    </w:p>
+    <w:p>
+      <w:pPr>
+        <w:spacing w:line="360" w:lineRule="auto"/>
+        <w:jc w:val="both"/>
+      </w:pPr>
+      <w:r>
+        <w:t xml:space="preserve">        return txManager;</w:t>
+      </w:r>
+    </w:p>
+    <w:p>
+      <w:pPr>
+        <w:spacing w:line="360" w:lineRule="auto"/>
+        <w:jc w:val="both"/>
+      </w:pPr>
+      <w:r>
+        <w:t xml:space="preserve">    }</w:t>
+      </w:r>
+    </w:p>
+    <w:p>
+      <w:pPr>
+        <w:spacing w:line="360" w:lineRule="auto"/>
+        <w:jc w:val="both"/>
+      </w:pPr>
+      <w:r>
+        <w:t>}</w:t>
+      </w:r>
+    </w:p>
+    <w:p>
+      <w:pPr>
+        <w:spacing w:line="360" w:lineRule="auto"/>
+        <w:jc w:val="both"/>
+      </w:pPr>
+      <w:r>
+        <w:t>package com.example.demo.configuration;</w:t>
+      </w:r>
+    </w:p>
+    <w:p>
+      <w:pPr>
+        <w:spacing w:line="360" w:lineRule="auto"/>
+        <w:jc w:val="both"/>
+      </w:pPr>
+    </w:p>
+    <w:p>
+      <w:pPr>
+        <w:spacing w:line="360" w:lineRule="auto"/>
+        <w:jc w:val="both"/>
+      </w:pPr>
+      <w:r>
+        <w:t>import org.springframework.context.annotation.Configuration;</w:t>
+      </w:r>
+    </w:p>
+    <w:p>
+      <w:pPr>
+        <w:spacing w:line="360" w:lineRule="auto"/>
+        <w:jc w:val="both"/>
+      </w:pPr>
+      <w:r>
+        <w:t>import org.springframework.web.servlet.config.annotation.CorsRegistry;</w:t>
+      </w:r>
+    </w:p>
+    <w:p>
+      <w:pPr>
+        <w:spacing w:line="360" w:lineRule="auto"/>
+        <w:jc w:val="both"/>
+      </w:pPr>
+      <w:r>
+        <w:lastRenderedPageBreak/>
+        <w:t>import org.springframework.web.servlet.config.annotation.EnableWebMvc;</w:t>
+      </w:r>
+    </w:p>
+    <w:p>
+      <w:pPr>
+        <w:spacing w:line="360" w:lineRule="auto"/>
+        <w:jc w:val="both"/>
+      </w:pPr>
+      <w:r>
+        <w:t>import org.springframework.web.servlet.config.annotation.WebMvcConfigurerAdapter;</w:t>
+      </w:r>
+    </w:p>
+    <w:p>
+      <w:pPr>
+        <w:spacing w:line="360" w:lineRule="auto"/>
+        <w:jc w:val="both"/>
+      </w:pPr>
+    </w:p>
+    <w:p>
+      <w:pPr>
+        <w:spacing w:line="360" w:lineRule="auto"/>
+        <w:jc w:val="both"/>
+      </w:pPr>
+      <w:r>
+        <w:t>@Configuration</w:t>
+      </w:r>
+    </w:p>
+    <w:p>
+      <w:pPr>
+        <w:spacing w:line="360" w:lineRule="auto"/>
+        <w:jc w:val="both"/>
+      </w:pPr>
+      <w:r>
+        <w:t>@EnableWebMvc</w:t>
+      </w:r>
+    </w:p>
+    <w:p>
+      <w:pPr>
+        <w:spacing w:line="360" w:lineRule="auto"/>
+        <w:jc w:val="both"/>
+      </w:pPr>
+      <w:r>
+        <w:t>public class WebConfig extends WebMvcConfigurerAdapter {</w:t>
+      </w:r>
+    </w:p>
+    <w:p>
+      <w:pPr>
+        <w:spacing w:line="360" w:lineRule="auto"/>
+        <w:jc w:val="both"/>
+      </w:pPr>
+    </w:p>
+    <w:p>
+      <w:pPr>
+        <w:spacing w:line="360" w:lineRule="auto"/>
+        <w:jc w:val="both"/>
+      </w:pPr>
+      <w:r>
+        <w:t xml:space="preserve">    @Override</w:t>
+      </w:r>
+    </w:p>
+    <w:p>
+      <w:pPr>
+        <w:spacing w:line="360" w:lineRule="auto"/>
+        <w:jc w:val="both"/>
+      </w:pPr>
+      <w:r>
+        <w:t xml:space="preserve">    public void addCorsMappings(CorsRegistry registry) {</w:t>
+      </w:r>
+    </w:p>
+    <w:p>
+      <w:pPr>
+        <w:spacing w:line="360" w:lineRule="auto"/>
+        <w:jc w:val="both"/>
+      </w:pPr>
+      <w:r>
+        <w:t xml:space="preserve">        registry.addMapping("/**");</w:t>
+      </w:r>
+    </w:p>
+    <w:p>
+      <w:pPr>
+        <w:spacing w:line="360" w:lineRule="auto"/>
+        <w:jc w:val="both"/>
+      </w:pPr>
+      <w:r>
+        <w:t xml:space="preserve">    }</w:t>
+      </w:r>
+    </w:p>
+    <w:p>
+      <w:pPr>
+        <w:spacing w:line="360" w:lineRule="auto"/>
+        <w:jc w:val="both"/>
+      </w:pPr>
+      <w:r>
+        <w:t>}</w:t>
+      </w:r>
+    </w:p>
+    <w:p>
+      <w:pPr>
+        <w:spacing w:line="360" w:lineRule="auto"/>
+        <w:jc w:val="both"/>
+      </w:pPr>
+      <w:r>
         <w:t>package com.example.demo.controller;</w:t>
       </w:r>
     </w:p>
@@ -12919,34 +13659,31 @@
         <w:jc w:val="both"/>
       </w:pPr>
       <w:r>
-        <w:t>import com.example.demo.response.ViewAllocateHistoryResponse;</w:t>
-      </w:r>
-    </w:p>
-    <w:p>
-      <w:pPr>
-        <w:spacing w:line="360" w:lineRule="auto"/>
-        <w:jc w:val="both"/>
-      </w:pPr>
-      <w:r>
-        <w:t>import com.example.demo.response.ViewCaseResponse;</w:t>
-      </w:r>
-    </w:p>
-    <w:p>
-      <w:pPr>
-        <w:spacing w:line="360" w:lineRule="auto"/>
-        <w:jc w:val="both"/>
-      </w:pPr>
-      <w:r>
-        <w:t>import com.example.demo.response.ViewCriminalResponse;</w:t>
-      </w:r>
-    </w:p>
-    <w:p>
-      <w:pPr>
-        <w:spacing w:line="360" w:lineRule="auto"/>
-        <w:jc w:val="both"/>
-      </w:pPr>
-      <w:r>
-        <w:t>import com.example.demo.response.ViewPoliceResponse;</w:t>
+        <w:t>import com.example.demo.dao.ApiDao;</w:t>
+      </w:r>
+    </w:p>
+    <w:p>
+      <w:pPr>
+        <w:spacing w:line="360" w:lineRule="auto"/>
+        <w:jc w:val="both"/>
+      </w:pPr>
+    </w:p>
+    <w:p>
+      <w:pPr>
+        <w:spacing w:line="360" w:lineRule="auto"/>
+        <w:jc w:val="both"/>
+      </w:pPr>
+      <w:r>
+        <w:t>import com.example.demo.response.GetCitizenResponse;</w:t>
+      </w:r>
+    </w:p>
+    <w:p>
+      <w:pPr>
+        <w:spacing w:line="360" w:lineRule="auto"/>
+        <w:jc w:val="both"/>
+      </w:pPr>
+      <w:r>
+        <w:t>import com.example.demo.response.GetComplaintResponse;</w:t>
       </w:r>
     </w:p>
     <w:p>
@@ -12969,6 +13706,12 @@
         <w:spacing w:line="360" w:lineRule="auto"/>
         <w:jc w:val="both"/>
       </w:pPr>
+    </w:p>
+    <w:p>
+      <w:pPr>
+        <w:spacing w:line="360" w:lineRule="auto"/>
+        <w:jc w:val="both"/>
+      </w:pPr>
       <w:r>
         <w:t>@RestController</w:t>
       </w:r>
@@ -13022,12 +13765,44 @@
         <w:spacing w:line="360" w:lineRule="auto"/>
         <w:jc w:val="both"/>
       </w:pPr>
-    </w:p>
-    <w:p>
-      <w:pPr>
-        <w:spacing w:line="360" w:lineRule="auto"/>
-        <w:jc w:val="both"/>
-      </w:pPr>
+      <w:r>
+        <w:tab/>
+      </w:r>
+    </w:p>
+    <w:p>
+      <w:pPr>
+        <w:spacing w:line="360" w:lineRule="auto"/>
+        <w:jc w:val="both"/>
+      </w:pPr>
+      <w:r>
+        <w:tab/>
+        <w:t>@Autowired</w:t>
+      </w:r>
+    </w:p>
+    <w:p>
+      <w:pPr>
+        <w:spacing w:line="360" w:lineRule="auto"/>
+        <w:jc w:val="both"/>
+      </w:pPr>
+      <w:r>
+        <w:tab/>
+        <w:t>ApiDao dao;</w:t>
+      </w:r>
+    </w:p>
+    <w:p>
+      <w:pPr>
+        <w:spacing w:line="360" w:lineRule="auto"/>
+        <w:jc w:val="both"/>
+      </w:pPr>
+    </w:p>
+    <w:p>
+      <w:pPr>
+        <w:spacing w:line="360" w:lineRule="auto"/>
+        <w:jc w:val="both"/>
+      </w:pPr>
+      <w:r>
+        <w:t>//</w:t>
+      </w:r>
       <w:r>
         <w:tab/>
         <w:t>@GetMapping("/login/{username}/{password}")</w:t>
@@ -13039,28 +13814,37 @@
         <w:jc w:val="both"/>
       </w:pPr>
       <w:r>
-        <w:tab/>
-        <w:t>public Integer login(@PathVariable String username, @PathVariable String password) {</w:t>
-      </w:r>
-    </w:p>
-    <w:p>
-      <w:pPr>
-        <w:spacing w:line="360" w:lineRule="auto"/>
-        <w:jc w:val="both"/>
-      </w:pPr>
-      <w:r>
-        <w:tab/>
-      </w:r>
-      <w:r>
-        <w:tab/>
-        <w:t>return service.login(username, password);</w:t>
-      </w:r>
-    </w:p>
-    <w:p>
-      <w:pPr>
-        <w:spacing w:line="360" w:lineRule="auto"/>
-        <w:jc w:val="both"/>
-      </w:pPr>
+        <w:t>//</w:t>
+      </w:r>
+      <w:r>
+        <w:tab/>
+        <w:t>public Boolean login(@PathVariable String username,@PathVariable String password) {</w:t>
+      </w:r>
+    </w:p>
+    <w:p>
+      <w:pPr>
+        <w:spacing w:line="360" w:lineRule="auto"/>
+        <w:jc w:val="both"/>
+      </w:pPr>
+      <w:r>
+        <w:t>//</w:t>
+      </w:r>
+      <w:r>
+        <w:tab/>
+      </w:r>
+      <w:r>
+        <w:tab/>
+        <w:t>return service.login(username,password);</w:t>
+      </w:r>
+    </w:p>
+    <w:p>
+      <w:pPr>
+        <w:spacing w:line="360" w:lineRule="auto"/>
+        <w:jc w:val="both"/>
+      </w:pPr>
+      <w:r>
+        <w:t>//</w:t>
+      </w:r>
       <w:r>
         <w:tab/>
         <w:t>}</w:t>
@@ -13071,57 +13855,369 @@
         <w:spacing w:line="360" w:lineRule="auto"/>
         <w:jc w:val="both"/>
       </w:pPr>
-    </w:p>
-    <w:p>
-      <w:pPr>
-        <w:spacing w:line="360" w:lineRule="auto"/>
-        <w:jc w:val="both"/>
-      </w:pPr>
-      <w:r>
-        <w:tab/>
-        <w:t>@PostMapping("/add_police/{firstname}/{lastname}/{department}/{profession}" + "/{username}/{password}/{address}")</w:t>
-      </w:r>
-    </w:p>
-    <w:p>
-      <w:pPr>
-        <w:spacing w:line="360" w:lineRule="auto"/>
-        <w:jc w:val="both"/>
-      </w:pPr>
-      <w:r>
-        <w:tab/>
-        <w:t>public String add_police(@PathVariable String firstname, @PathVariable String lastname,</w:t>
-      </w:r>
-    </w:p>
-    <w:p>
-      <w:pPr>
-        <w:spacing w:line="360" w:lineRule="auto"/>
-        <w:jc w:val="both"/>
-      </w:pPr>
-      <w:r>
-        <w:tab/>
-      </w:r>
-      <w:r>
-        <w:tab/>
-      </w:r>
-      <w:r>
-        <w:tab/>
-        <w:t>@PathVariable String department, @PathVariable String profession, @PathVariable String username,</w:t>
-      </w:r>
-    </w:p>
-    <w:p>
-      <w:pPr>
-        <w:spacing w:line="360" w:lineRule="auto"/>
-        <w:jc w:val="both"/>
-      </w:pPr>
-      <w:r>
-        <w:tab/>
-      </w:r>
-      <w:r>
-        <w:tab/>
-      </w:r>
-      <w:r>
-        <w:tab/>
-        <w:t>@PathVariable String password, @PathVariable String address) {</w:t>
+      <w:r>
+        <w:tab/>
+        <w:t>@GetMapping("/login/{username}/{password}")</w:t>
+      </w:r>
+    </w:p>
+    <w:p>
+      <w:pPr>
+        <w:spacing w:line="360" w:lineRule="auto"/>
+        <w:jc w:val="both"/>
+      </w:pPr>
+      <w:r>
+        <w:tab/>
+        <w:t>public String login(@PathVariable String username,@PathVariable String password) {</w:t>
+      </w:r>
+    </w:p>
+    <w:p>
+      <w:pPr>
+        <w:spacing w:line="360" w:lineRule="auto"/>
+        <w:jc w:val="both"/>
+      </w:pPr>
+      <w:r>
+        <w:tab/>
+      </w:r>
+      <w:r>
+        <w:tab/>
+        <w:t>return dao.login(username,password);</w:t>
+      </w:r>
+    </w:p>
+    <w:p>
+      <w:pPr>
+        <w:spacing w:line="360" w:lineRule="auto"/>
+        <w:jc w:val="both"/>
+      </w:pPr>
+      <w:r>
+        <w:tab/>
+        <w:t>}</w:t>
+      </w:r>
+    </w:p>
+    <w:p>
+      <w:pPr>
+        <w:spacing w:line="360" w:lineRule="auto"/>
+        <w:jc w:val="both"/>
+      </w:pPr>
+      <w:r>
+        <w:tab/>
+      </w:r>
+    </w:p>
+    <w:p>
+      <w:pPr>
+        <w:spacing w:line="360" w:lineRule="auto"/>
+        <w:jc w:val="both"/>
+      </w:pPr>
+      <w:r>
+        <w:tab/>
+        <w:t>@GetMapping("/add_vehicle/{name}/{type}/{number}")</w:t>
+      </w:r>
+    </w:p>
+    <w:p>
+      <w:pPr>
+        <w:spacing w:line="360" w:lineRule="auto"/>
+        <w:jc w:val="both"/>
+      </w:pPr>
+      <w:r>
+        <w:tab/>
+        <w:t>public String add_vehicle(@PathVariable String name,</w:t>
+      </w:r>
+    </w:p>
+    <w:p>
+      <w:pPr>
+        <w:spacing w:line="360" w:lineRule="auto"/>
+        <w:jc w:val="both"/>
+      </w:pPr>
+      <w:r>
+        <w:tab/>
+      </w:r>
+      <w:r>
+        <w:tab/>
+      </w:r>
+      <w:r>
+        <w:tab/>
+        <w:t>@PathVariable String type,</w:t>
+      </w:r>
+    </w:p>
+    <w:p>
+      <w:pPr>
+        <w:spacing w:line="360" w:lineRule="auto"/>
+        <w:jc w:val="both"/>
+      </w:pPr>
+      <w:r>
+        <w:tab/>
+      </w:r>
+      <w:r>
+        <w:tab/>
+      </w:r>
+      <w:r>
+        <w:tab/>
+        <w:t>@PathVariable String  number</w:t>
+      </w:r>
+    </w:p>
+    <w:p>
+      <w:pPr>
+        <w:spacing w:line="360" w:lineRule="auto"/>
+        <w:jc w:val="both"/>
+      </w:pPr>
+      <w:r>
+        <w:tab/>
+      </w:r>
+      <w:r>
+        <w:tab/>
+      </w:r>
+      <w:r>
+        <w:tab/>
+        <w:t>) {</w:t>
+      </w:r>
+    </w:p>
+    <w:p>
+      <w:pPr>
+        <w:spacing w:line="360" w:lineRule="auto"/>
+        <w:jc w:val="both"/>
+      </w:pPr>
+      <w:r>
+        <w:tab/>
+      </w:r>
+      <w:r>
+        <w:tab/>
+        <w:t>dao.add_vehicle(name,type,number);</w:t>
+      </w:r>
+    </w:p>
+    <w:p>
+      <w:pPr>
+        <w:spacing w:line="360" w:lineRule="auto"/>
+        <w:jc w:val="both"/>
+      </w:pPr>
+      <w:r>
+        <w:tab/>
+      </w:r>
+      <w:r>
+        <w:tab/>
+        <w:t>return "Vehicle Register Sucessfully";</w:t>
+      </w:r>
+    </w:p>
+    <w:p>
+      <w:pPr>
+        <w:spacing w:line="360" w:lineRule="auto"/>
+        <w:jc w:val="both"/>
+      </w:pPr>
+      <w:r>
+        <w:tab/>
+        <w:t>}</w:t>
+      </w:r>
+    </w:p>
+    <w:p>
+      <w:pPr>
+        <w:spacing w:line="360" w:lineRule="auto"/>
+        <w:jc w:val="both"/>
+      </w:pPr>
+      <w:r>
+        <w:tab/>
+        <w:t>@GetMapping("/test")</w:t>
+      </w:r>
+    </w:p>
+    <w:p>
+      <w:pPr>
+        <w:spacing w:line="360" w:lineRule="auto"/>
+        <w:jc w:val="both"/>
+      </w:pPr>
+      <w:r>
+        <w:tab/>
+        <w:t>public String hello() {</w:t>
+      </w:r>
+    </w:p>
+    <w:p>
+      <w:pPr>
+        <w:spacing w:line="360" w:lineRule="auto"/>
+        <w:jc w:val="both"/>
+      </w:pPr>
+      <w:r>
+        <w:tab/>
+      </w:r>
+      <w:r>
+        <w:tab/>
+        <w:t>return "Hello";</w:t>
+      </w:r>
+    </w:p>
+    <w:p>
+      <w:pPr>
+        <w:spacing w:line="360" w:lineRule="auto"/>
+        <w:jc w:val="both"/>
+      </w:pPr>
+      <w:r>
+        <w:tab/>
+        <w:t>}</w:t>
+      </w:r>
+    </w:p>
+    <w:p>
+      <w:pPr>
+        <w:spacing w:line="360" w:lineRule="auto"/>
+        <w:jc w:val="both"/>
+      </w:pPr>
+      <w:r>
+        <w:tab/>
+        <w:t>@GetMapping("/add_driver/{name}/{mobile}/{address}/{license}/{aadhar}/{expierence}/{age}")</w:t>
+      </w:r>
+    </w:p>
+    <w:p>
+      <w:pPr>
+        <w:spacing w:line="360" w:lineRule="auto"/>
+        <w:jc w:val="both"/>
+      </w:pPr>
+      <w:r>
+        <w:tab/>
+        <w:t>public String add_driver(</w:t>
+      </w:r>
+    </w:p>
+    <w:p>
+      <w:pPr>
+        <w:spacing w:line="360" w:lineRule="auto"/>
+        <w:jc w:val="both"/>
+      </w:pPr>
+      <w:r>
+        <w:tab/>
+        <w:t xml:space="preserve"> @PathVariable String name,</w:t>
+      </w:r>
+    </w:p>
+    <w:p>
+      <w:pPr>
+        <w:spacing w:line="360" w:lineRule="auto"/>
+        <w:jc w:val="both"/>
+      </w:pPr>
+      <w:r>
+        <w:tab/>
+        <w:t xml:space="preserve"> @PathVariable String mobile, </w:t>
+      </w:r>
+    </w:p>
+    <w:p>
+      <w:pPr>
+        <w:spacing w:line="360" w:lineRule="auto"/>
+        <w:jc w:val="both"/>
+      </w:pPr>
+      <w:r>
+        <w:tab/>
+        <w:t xml:space="preserve"> @PathVariable String address, </w:t>
+      </w:r>
+    </w:p>
+    <w:p>
+      <w:pPr>
+        <w:spacing w:line="360" w:lineRule="auto"/>
+        <w:jc w:val="both"/>
+      </w:pPr>
+      <w:r>
+        <w:tab/>
+        <w:t xml:space="preserve"> @PathVariable String license, </w:t>
+      </w:r>
+    </w:p>
+    <w:p>
+      <w:pPr>
+        <w:spacing w:line="360" w:lineRule="auto"/>
+        <w:jc w:val="both"/>
+      </w:pPr>
+      <w:r>
+        <w:tab/>
+        <w:t xml:space="preserve"> @PathVariable String aadhar, </w:t>
+      </w:r>
+    </w:p>
+    <w:p>
+      <w:pPr>
+        <w:spacing w:line="360" w:lineRule="auto"/>
+        <w:jc w:val="both"/>
+      </w:pPr>
+      <w:r>
+        <w:tab/>
+        <w:t xml:space="preserve"> @PathVariable String expierence, </w:t>
+      </w:r>
+    </w:p>
+    <w:p>
+      <w:pPr>
+        <w:spacing w:line="360" w:lineRule="auto"/>
+        <w:jc w:val="both"/>
+      </w:pPr>
+      <w:r>
+        <w:tab/>
+        <w:t xml:space="preserve"> @PathVariable String age) {</w:t>
+      </w:r>
+    </w:p>
+    <w:p>
+      <w:pPr>
+        <w:spacing w:line="360" w:lineRule="auto"/>
+        <w:jc w:val="both"/>
+      </w:pPr>
+      <w:r>
+        <w:tab/>
+      </w:r>
+      <w:r>
+        <w:tab/>
+        <w:t>dao.add_driver(name,mobile,address,license,aadhar,expierence,age);</w:t>
+      </w:r>
+    </w:p>
+    <w:p>
+      <w:pPr>
+        <w:spacing w:line="360" w:lineRule="auto"/>
+        <w:jc w:val="both"/>
+      </w:pPr>
+      <w:r>
+        <w:tab/>
+      </w:r>
+      <w:r>
+        <w:tab/>
+        <w:t>return "Diver Register Sucessfully";</w:t>
+      </w:r>
+    </w:p>
+    <w:p>
+      <w:pPr>
+        <w:spacing w:line="360" w:lineRule="auto"/>
+        <w:jc w:val="both"/>
+      </w:pPr>
+      <w:r>
+        <w:tab/>
+        <w:t>}</w:t>
+      </w:r>
+    </w:p>
+    <w:p>
+      <w:pPr>
+        <w:spacing w:line="360" w:lineRule="auto"/>
+        <w:jc w:val="both"/>
+      </w:pPr>
+      <w:r>
+        <w:tab/>
+      </w:r>
+    </w:p>
+    <w:p>
+      <w:pPr>
+        <w:spacing w:line="360" w:lineRule="auto"/>
+        <w:jc w:val="both"/>
+      </w:pPr>
+      <w:r>
+        <w:tab/>
+        <w:t>@GetMapping("/add_goods/{vehicleid}/{driverid}/{address}/{days}")</w:t>
+      </w:r>
+    </w:p>
+    <w:p>
+      <w:pPr>
+        <w:spacing w:line="360" w:lineRule="auto"/>
+        <w:jc w:val="both"/>
+      </w:pPr>
+      <w:r>
+        <w:tab/>
+        <w:t>public String goods_register(@PathVariable Integer vehicleid,</w:t>
+      </w:r>
+    </w:p>
+    <w:p>
+      <w:pPr>
+        <w:spacing w:line="360" w:lineRule="auto"/>
+        <w:jc w:val="both"/>
+      </w:pPr>
+      <w:r>
+        <w:tab/>
+      </w:r>
+      <w:r>
+        <w:tab/>
+      </w:r>
+      <w:r>
+        <w:tab/>
+        <w:t>@PathVariable Integer driverid,@PathVariable String address,@PathVariable String days</w:t>
       </w:r>
     </w:p>
     <w:p>
@@ -13135,20 +14231,36 @@
       </w:r>
       <w:r>
         <w:tab/>
-        <w:t>service.add_police(firstname, lastname, department, profession, username, password, address);</w:t>
-      </w:r>
-    </w:p>
-    <w:p>
-      <w:pPr>
-        <w:spacing w:line="360" w:lineRule="auto"/>
-        <w:jc w:val="both"/>
-      </w:pPr>
-      <w:r>
-        <w:tab/>
-      </w:r>
-      <w:r>
-        <w:tab/>
-        <w:t>return "Police Saved Sucessfully";</w:t>
+      </w:r>
+      <w:r>
+        <w:tab/>
+        <w:t>) {</w:t>
+      </w:r>
+    </w:p>
+    <w:p>
+      <w:pPr>
+        <w:spacing w:line="360" w:lineRule="auto"/>
+        <w:jc w:val="both"/>
+      </w:pPr>
+      <w:r>
+        <w:tab/>
+      </w:r>
+      <w:r>
+        <w:tab/>
+        <w:t>dao.goods_register(vehicleid,driverid,address,days);</w:t>
+      </w:r>
+    </w:p>
+    <w:p>
+      <w:pPr>
+        <w:spacing w:line="360" w:lineRule="auto"/>
+        <w:jc w:val="both"/>
+      </w:pPr>
+      <w:r>
+        <w:tab/>
+      </w:r>
+      <w:r>
+        <w:tab/>
+        <w:t>return "Goods Register Sucessfully";</w:t>
       </w:r>
     </w:p>
     <w:p>
@@ -13166,44 +14278,53 @@
         <w:spacing w:line="360" w:lineRule="auto"/>
         <w:jc w:val="both"/>
       </w:pPr>
-    </w:p>
-    <w:p>
-      <w:pPr>
-        <w:spacing w:line="360" w:lineRule="auto"/>
-        <w:jc w:val="both"/>
-      </w:pPr>
-      <w:r>
-        <w:tab/>
-        <w:t>@GetMapping("/view_police")</w:t>
-      </w:r>
-    </w:p>
-    <w:p>
-      <w:pPr>
-        <w:spacing w:line="360" w:lineRule="auto"/>
-        <w:jc w:val="both"/>
-      </w:pPr>
-      <w:r>
-        <w:tab/>
-        <w:t>public ResponseEntity&lt;List&lt;ViewPoliceResponse&gt;&gt; view_police() {</w:t>
-      </w:r>
-    </w:p>
-    <w:p>
-      <w:pPr>
-        <w:spacing w:line="360" w:lineRule="auto"/>
-        <w:jc w:val="both"/>
-      </w:pPr>
-    </w:p>
-    <w:p>
-      <w:pPr>
-        <w:spacing w:line="360" w:lineRule="auto"/>
-        <w:jc w:val="both"/>
-      </w:pPr>
-      <w:r>
-        <w:tab/>
-      </w:r>
-      <w:r>
-        <w:tab/>
-        <w:t>return ResponseEntity.ok().body(service.view_police());</w:t>
+      <w:r>
+        <w:tab/>
+      </w:r>
+    </w:p>
+    <w:p>
+      <w:pPr>
+        <w:spacing w:line="360" w:lineRule="auto"/>
+        <w:jc w:val="both"/>
+      </w:pPr>
+      <w:r>
+        <w:tab/>
+        <w:t>@GetMapping("/get_vehicles")</w:t>
+      </w:r>
+    </w:p>
+    <w:p>
+      <w:pPr>
+        <w:spacing w:line="360" w:lineRule="auto"/>
+        <w:jc w:val="both"/>
+      </w:pPr>
+      <w:r>
+        <w:tab/>
+        <w:t>public List&lt;Object[]&gt; get_student() {</w:t>
+      </w:r>
+    </w:p>
+    <w:p>
+      <w:pPr>
+        <w:spacing w:line="360" w:lineRule="auto"/>
+        <w:jc w:val="both"/>
+      </w:pPr>
+      <w:r>
+        <w:tab/>
+      </w:r>
+      <w:r>
+        <w:tab/>
+        <w:t>return dao.get_vehicles();</w:t>
+      </w:r>
+    </w:p>
+    <w:p>
+      <w:pPr>
+        <w:spacing w:line="360" w:lineRule="auto"/>
+        <w:jc w:val="both"/>
+      </w:pPr>
+      <w:r>
+        <w:tab/>
+      </w:r>
+      <w:r>
+        <w:tab/>
       </w:r>
     </w:p>
     <w:p>
@@ -13221,67 +14342,53 @@
         <w:spacing w:line="360" w:lineRule="auto"/>
         <w:jc w:val="both"/>
       </w:pPr>
-    </w:p>
-    <w:p>
-      <w:pPr>
-        <w:spacing w:line="360" w:lineRule="auto"/>
-        <w:jc w:val="both"/>
-      </w:pPr>
-      <w:r>
-        <w:tab/>
-        <w:t>@PostMapping("/add_criminal/{firstname}/{lastname}/{mobile}/{aadhar}" + "/{address}")</w:t>
-      </w:r>
-    </w:p>
-    <w:p>
-      <w:pPr>
-        <w:spacing w:line="360" w:lineRule="auto"/>
-        <w:jc w:val="both"/>
-      </w:pPr>
-      <w:r>
-        <w:tab/>
-        <w:t>public String add_criminal(@PathVariable String firstname, @PathVariable String lastname,</w:t>
-      </w:r>
-    </w:p>
-    <w:p>
-      <w:pPr>
-        <w:spacing w:line="360" w:lineRule="auto"/>
-        <w:jc w:val="both"/>
-      </w:pPr>
-      <w:r>
-        <w:tab/>
-      </w:r>
-      <w:r>
-        <w:tab/>
-      </w:r>
-      <w:r>
-        <w:tab/>
-        <w:t>@PathVariable String mobile, @PathVariable String aadhar, @PathVariable String address) {</w:t>
-      </w:r>
-    </w:p>
-    <w:p>
-      <w:pPr>
-        <w:spacing w:line="360" w:lineRule="auto"/>
-        <w:jc w:val="both"/>
-      </w:pPr>
-      <w:r>
-        <w:tab/>
-      </w:r>
-      <w:r>
-        <w:tab/>
-        <w:t>service.add_criminal(firstname, lastname, mobile, aadhar, address);</w:t>
-      </w:r>
-    </w:p>
-    <w:p>
-      <w:pPr>
-        <w:spacing w:line="360" w:lineRule="auto"/>
-        <w:jc w:val="both"/>
-      </w:pPr>
-      <w:r>
-        <w:tab/>
-      </w:r>
-      <w:r>
-        <w:tab/>
-        <w:t>return "Criminal Saved Sucessfully";</w:t>
+      <w:r>
+        <w:tab/>
+      </w:r>
+    </w:p>
+    <w:p>
+      <w:pPr>
+        <w:spacing w:line="360" w:lineRule="auto"/>
+        <w:jc w:val="both"/>
+      </w:pPr>
+      <w:r>
+        <w:tab/>
+        <w:t>@GetMapping("/get_drivers")</w:t>
+      </w:r>
+    </w:p>
+    <w:p>
+      <w:pPr>
+        <w:spacing w:line="360" w:lineRule="auto"/>
+        <w:jc w:val="both"/>
+      </w:pPr>
+      <w:r>
+        <w:tab/>
+        <w:t>public List&lt;Object[]&gt; get_drivers() {</w:t>
+      </w:r>
+    </w:p>
+    <w:p>
+      <w:pPr>
+        <w:spacing w:line="360" w:lineRule="auto"/>
+        <w:jc w:val="both"/>
+      </w:pPr>
+      <w:r>
+        <w:tab/>
+      </w:r>
+      <w:r>
+        <w:tab/>
+        <w:t>return dao.get_drivers();</w:t>
+      </w:r>
+    </w:p>
+    <w:p>
+      <w:pPr>
+        <w:spacing w:line="360" w:lineRule="auto"/>
+        <w:jc w:val="both"/>
+      </w:pPr>
+      <w:r>
+        <w:tab/>
+      </w:r>
+      <w:r>
+        <w:tab/>
       </w:r>
     </w:p>
     <w:p>
@@ -13299,38 +14406,53 @@
         <w:spacing w:line="360" w:lineRule="auto"/>
         <w:jc w:val="both"/>
       </w:pPr>
-    </w:p>
-    <w:p>
-      <w:pPr>
-        <w:spacing w:line="360" w:lineRule="auto"/>
-        <w:jc w:val="both"/>
-      </w:pPr>
-      <w:r>
-        <w:tab/>
-        <w:t>@GetMapping("/view_criminal")</w:t>
-      </w:r>
-    </w:p>
-    <w:p>
-      <w:pPr>
-        <w:spacing w:line="360" w:lineRule="auto"/>
-        <w:jc w:val="both"/>
-      </w:pPr>
-      <w:r>
-        <w:tab/>
-        <w:t>public ResponseEntity&lt;List&lt;ViewCriminalResponse&gt;&gt; view_criminal() {</w:t>
-      </w:r>
-    </w:p>
-    <w:p>
-      <w:pPr>
-        <w:spacing w:line="360" w:lineRule="auto"/>
-        <w:jc w:val="both"/>
-      </w:pPr>
-      <w:r>
-        <w:tab/>
-      </w:r>
-      <w:r>
-        <w:tab/>
-        <w:t>return ResponseEntity.ok().body(service.view_criminal());</w:t>
+      <w:r>
+        <w:tab/>
+      </w:r>
+    </w:p>
+    <w:p>
+      <w:pPr>
+        <w:spacing w:line="360" w:lineRule="auto"/>
+        <w:jc w:val="both"/>
+      </w:pPr>
+      <w:r>
+        <w:tab/>
+        <w:t>@GetMapping("/get_goods")</w:t>
+      </w:r>
+    </w:p>
+    <w:p>
+      <w:pPr>
+        <w:spacing w:line="360" w:lineRule="auto"/>
+        <w:jc w:val="both"/>
+      </w:pPr>
+      <w:r>
+        <w:tab/>
+        <w:t>public List&lt;Object[]&gt; get_goods() {</w:t>
+      </w:r>
+    </w:p>
+    <w:p>
+      <w:pPr>
+        <w:spacing w:line="360" w:lineRule="auto"/>
+        <w:jc w:val="both"/>
+      </w:pPr>
+      <w:r>
+        <w:tab/>
+      </w:r>
+      <w:r>
+        <w:tab/>
+        <w:t>return dao.get_goods();</w:t>
+      </w:r>
+    </w:p>
+    <w:p>
+      <w:pPr>
+        <w:spacing w:line="360" w:lineRule="auto"/>
+        <w:jc w:val="both"/>
+      </w:pPr>
+      <w:r>
+        <w:tab/>
+      </w:r>
+      <w:r>
+        <w:tab/>
       </w:r>
     </w:p>
     <w:p>
@@ -13348,60 +14470,25 @@
         <w:spacing w:line="360" w:lineRule="auto"/>
         <w:jc w:val="both"/>
       </w:pPr>
-    </w:p>
-    <w:p>
-      <w:pPr>
-        <w:spacing w:line="360" w:lineRule="auto"/>
-        <w:jc w:val="both"/>
-      </w:pPr>
-      <w:r>
-        <w:tab/>
-        <w:t>@PostMapping("/add_case/{casename}/{description}")</w:t>
-      </w:r>
-    </w:p>
-    <w:p>
-      <w:pPr>
-        <w:spacing w:line="360" w:lineRule="auto"/>
-        <w:jc w:val="both"/>
-      </w:pPr>
-      <w:r>
-        <w:tab/>
-        <w:t>public String add_case(@PathVariable String casename, @PathVariable String description) {</w:t>
-      </w:r>
-    </w:p>
-    <w:p>
-      <w:pPr>
-        <w:spacing w:line="360" w:lineRule="auto"/>
-        <w:jc w:val="both"/>
-      </w:pPr>
-      <w:r>
-        <w:tab/>
-      </w:r>
-      <w:r>
-        <w:tab/>
-        <w:t>service.add_case(casename, description);</w:t>
-      </w:r>
-    </w:p>
-    <w:p>
-      <w:pPr>
-        <w:spacing w:line="360" w:lineRule="auto"/>
-        <w:jc w:val="both"/>
-      </w:pPr>
-      <w:r>
-        <w:tab/>
-      </w:r>
-      <w:r>
-        <w:tab/>
-        <w:t>return "Case name Saved Sucessfully";</w:t>
-      </w:r>
-    </w:p>
-    <w:p>
-      <w:pPr>
-        <w:spacing w:line="360" w:lineRule="auto"/>
-        <w:jc w:val="both"/>
-      </w:pPr>
-      <w:r>
-        <w:tab/>
+      <w:r>
+        <w:tab/>
+      </w:r>
+    </w:p>
+    <w:p>
+      <w:pPr>
+        <w:spacing w:line="360" w:lineRule="auto"/>
+        <w:jc w:val="both"/>
+      </w:pPr>
+      <w:r>
+        <w:tab/>
+      </w:r>
+    </w:p>
+    <w:p>
+      <w:pPr>
+        <w:spacing w:line="360" w:lineRule="auto"/>
+        <w:jc w:val="both"/>
+      </w:pPr>
+      <w:r>
         <w:t>}</w:t>
       </w:r>
     </w:p>
@@ -13410,45 +14497,359 @@
         <w:spacing w:line="360" w:lineRule="auto"/>
         <w:jc w:val="both"/>
       </w:pPr>
-    </w:p>
-    <w:p>
-      <w:pPr>
-        <w:spacing w:line="360" w:lineRule="auto"/>
-        <w:jc w:val="both"/>
-      </w:pPr>
-      <w:r>
-        <w:tab/>
-        <w:t>@GetMapping("/view_case")</w:t>
-      </w:r>
-    </w:p>
-    <w:p>
-      <w:pPr>
-        <w:spacing w:line="360" w:lineRule="auto"/>
-        <w:jc w:val="both"/>
-      </w:pPr>
-      <w:r>
-        <w:tab/>
-        <w:t>public ResponseEntity&lt;List&lt;ViewCaseResponse&gt;&gt; view_case() {</w:t>
-      </w:r>
-    </w:p>
-    <w:p>
-      <w:pPr>
-        <w:spacing w:line="360" w:lineRule="auto"/>
-        <w:jc w:val="both"/>
-      </w:pPr>
-      <w:r>
-        <w:tab/>
-      </w:r>
-      <w:r>
-        <w:tab/>
-        <w:t>return ResponseEntity.ok().body(service.view_case());</w:t>
-      </w:r>
-    </w:p>
-    <w:p>
-      <w:pPr>
-        <w:spacing w:line="360" w:lineRule="auto"/>
-        <w:jc w:val="both"/>
-      </w:pPr>
+      <w:r>
+        <w:t>package com.example.demo.dao;</w:t>
+      </w:r>
+    </w:p>
+    <w:p>
+      <w:pPr>
+        <w:spacing w:line="360" w:lineRule="auto"/>
+        <w:jc w:val="both"/>
+      </w:pPr>
+    </w:p>
+    <w:p>
+      <w:pPr>
+        <w:spacing w:line="360" w:lineRule="auto"/>
+        <w:jc w:val="both"/>
+      </w:pPr>
+      <w:r>
+        <w:t>import java.text.DateFormat;</w:t>
+      </w:r>
+    </w:p>
+    <w:p>
+      <w:pPr>
+        <w:spacing w:line="360" w:lineRule="auto"/>
+        <w:jc w:val="both"/>
+      </w:pPr>
+      <w:r>
+        <w:t>import java.text.SimpleDateFormat;</w:t>
+      </w:r>
+    </w:p>
+    <w:p>
+      <w:pPr>
+        <w:spacing w:line="360" w:lineRule="auto"/>
+        <w:jc w:val="both"/>
+      </w:pPr>
+      <w:r>
+        <w:t>import java.util.Date;</w:t>
+      </w:r>
+    </w:p>
+    <w:p>
+      <w:pPr>
+        <w:spacing w:line="360" w:lineRule="auto"/>
+        <w:jc w:val="both"/>
+      </w:pPr>
+      <w:r>
+        <w:t>import java.util.List;</w:t>
+      </w:r>
+    </w:p>
+    <w:p>
+      <w:pPr>
+        <w:spacing w:line="360" w:lineRule="auto"/>
+        <w:jc w:val="both"/>
+      </w:pPr>
+    </w:p>
+    <w:p>
+      <w:pPr>
+        <w:spacing w:line="360" w:lineRule="auto"/>
+        <w:jc w:val="both"/>
+      </w:pPr>
+      <w:r>
+        <w:t>import javax.transaction.Transactional;</w:t>
+      </w:r>
+    </w:p>
+    <w:p>
+      <w:pPr>
+        <w:spacing w:line="360" w:lineRule="auto"/>
+        <w:jc w:val="both"/>
+      </w:pPr>
+    </w:p>
+    <w:p>
+      <w:pPr>
+        <w:spacing w:line="360" w:lineRule="auto"/>
+        <w:jc w:val="both"/>
+      </w:pPr>
+      <w:r>
+        <w:t>import org.hibernate.Session;</w:t>
+      </w:r>
+    </w:p>
+    <w:p>
+      <w:pPr>
+        <w:spacing w:line="360" w:lineRule="auto"/>
+        <w:jc w:val="both"/>
+      </w:pPr>
+      <w:r>
+        <w:t>import org.hibernate.SessionFactory;</w:t>
+      </w:r>
+    </w:p>
+    <w:p>
+      <w:pPr>
+        <w:spacing w:line="360" w:lineRule="auto"/>
+        <w:jc w:val="both"/>
+      </w:pPr>
+      <w:r>
+        <w:t>import org.hibernate.query.NativeQuery;</w:t>
+      </w:r>
+    </w:p>
+    <w:p>
+      <w:pPr>
+        <w:spacing w:line="360" w:lineRule="auto"/>
+        <w:jc w:val="both"/>
+      </w:pPr>
+      <w:r>
+        <w:t>import org.springframework.beans.factory.annotation.Autowired;</w:t>
+      </w:r>
+    </w:p>
+    <w:p>
+      <w:pPr>
+        <w:spacing w:line="360" w:lineRule="auto"/>
+        <w:jc w:val="both"/>
+      </w:pPr>
+      <w:r>
+        <w:t>import org.springframework.stereotype.Repository;</w:t>
+      </w:r>
+    </w:p>
+    <w:p>
+      <w:pPr>
+        <w:spacing w:line="360" w:lineRule="auto"/>
+        <w:jc w:val="both"/>
+      </w:pPr>
+    </w:p>
+    <w:p>
+      <w:pPr>
+        <w:spacing w:line="360" w:lineRule="auto"/>
+        <w:jc w:val="both"/>
+      </w:pPr>
+      <w:r>
+        <w:lastRenderedPageBreak/>
+        <w:t>@Repository</w:t>
+      </w:r>
+    </w:p>
+    <w:p>
+      <w:pPr>
+        <w:spacing w:line="360" w:lineRule="auto"/>
+        <w:jc w:val="both"/>
+      </w:pPr>
+      <w:r>
+        <w:t>@Transactional</w:t>
+      </w:r>
+    </w:p>
+    <w:p>
+      <w:pPr>
+        <w:spacing w:line="360" w:lineRule="auto"/>
+        <w:jc w:val="both"/>
+      </w:pPr>
+      <w:r>
+        <w:t>public class ApiDao {</w:t>
+      </w:r>
+    </w:p>
+    <w:p>
+      <w:pPr>
+        <w:spacing w:line="360" w:lineRule="auto"/>
+        <w:jc w:val="both"/>
+      </w:pPr>
+      <w:r>
+        <w:tab/>
+        <w:t>@Autowired</w:t>
+      </w:r>
+    </w:p>
+    <w:p>
+      <w:pPr>
+        <w:spacing w:line="360" w:lineRule="auto"/>
+        <w:jc w:val="both"/>
+      </w:pPr>
+      <w:r>
+        <w:tab/>
+        <w:t>SessionFactory sf;</w:t>
+      </w:r>
+    </w:p>
+    <w:p>
+      <w:pPr>
+        <w:spacing w:line="360" w:lineRule="auto"/>
+        <w:jc w:val="both"/>
+      </w:pPr>
+    </w:p>
+    <w:p>
+      <w:pPr>
+        <w:spacing w:line="360" w:lineRule="auto"/>
+        <w:jc w:val="both"/>
+      </w:pPr>
+      <w:r>
+        <w:tab/>
+      </w:r>
+    </w:p>
+    <w:p>
+      <w:pPr>
+        <w:spacing w:line="360" w:lineRule="auto"/>
+        <w:jc w:val="both"/>
+      </w:pPr>
+      <w:r>
+        <w:t>public String login(String username, String password) {</w:t>
+      </w:r>
+    </w:p>
+    <w:p>
+      <w:pPr>
+        <w:spacing w:line="360" w:lineRule="auto"/>
+        <w:jc w:val="both"/>
+      </w:pPr>
+      <w:r>
+        <w:tab/>
+      </w:r>
+      <w:r>
+        <w:tab/>
+        <w:t>// TODO Auto-generated method stub</w:t>
+      </w:r>
+    </w:p>
+    <w:p>
+      <w:pPr>
+        <w:spacing w:line="360" w:lineRule="auto"/>
+        <w:jc w:val="both"/>
+      </w:pPr>
+      <w:r>
+        <w:tab/>
+      </w:r>
+      <w:r>
+        <w:tab/>
+        <w:t>Session session = sf.getCurrentSession();</w:t>
+      </w:r>
+    </w:p>
+    <w:p>
+      <w:pPr>
+        <w:spacing w:line="360" w:lineRule="auto"/>
+        <w:jc w:val="both"/>
+      </w:pPr>
+      <w:r>
+        <w:tab/>
+      </w:r>
+      <w:r>
+        <w:tab/>
+        <w:t>String sql = "select * from admin where username='"+username+"' and password='"+password+"'";;</w:t>
+      </w:r>
+    </w:p>
+    <w:p>
+      <w:pPr>
+        <w:spacing w:line="360" w:lineRule="auto"/>
+        <w:jc w:val="both"/>
+      </w:pPr>
+      <w:r>
+        <w:tab/>
+      </w:r>
+      <w:r>
+        <w:tab/>
+        <w:t>NativeQuery nq = session.createNativeQuery(sql);</w:t>
+      </w:r>
+    </w:p>
+    <w:p>
+      <w:pPr>
+        <w:spacing w:line="360" w:lineRule="auto"/>
+        <w:jc w:val="both"/>
+      </w:pPr>
+      <w:r>
+        <w:tab/>
+      </w:r>
+      <w:r>
+        <w:tab/>
+        <w:t>if (nq.list().size() != 0) {</w:t>
+      </w:r>
+    </w:p>
+    <w:p>
+      <w:pPr>
+        <w:spacing w:line="360" w:lineRule="auto"/>
+        <w:jc w:val="both"/>
+      </w:pPr>
+      <w:r>
+        <w:tab/>
+      </w:r>
+      <w:r>
+        <w:tab/>
+      </w:r>
+      <w:r>
+        <w:tab/>
+        <w:t>return "admin";</w:t>
+      </w:r>
+    </w:p>
+    <w:p>
+      <w:pPr>
+        <w:spacing w:line="360" w:lineRule="auto"/>
+        <w:jc w:val="both"/>
+      </w:pPr>
+      <w:r>
+        <w:tab/>
+      </w:r>
+      <w:r>
+        <w:tab/>
+        <w:t>} else {</w:t>
+      </w:r>
+    </w:p>
+    <w:p>
+      <w:pPr>
+        <w:spacing w:line="360" w:lineRule="auto"/>
+        <w:jc w:val="both"/>
+      </w:pPr>
+      <w:r>
+        <w:tab/>
+      </w:r>
+      <w:r>
+        <w:tab/>
+      </w:r>
+      <w:r>
+        <w:tab/>
+      </w:r>
+    </w:p>
+    <w:p>
+      <w:pPr>
+        <w:spacing w:line="360" w:lineRule="auto"/>
+        <w:jc w:val="both"/>
+      </w:pPr>
+      <w:r>
+        <w:tab/>
+      </w:r>
+      <w:r>
+        <w:tab/>
+      </w:r>
+      <w:r>
+        <w:tab/>
+      </w:r>
+      <w:r>
+        <w:tab/>
+        <w:t>return "Invalid";</w:t>
+      </w:r>
+    </w:p>
+    <w:p>
+      <w:pPr>
+        <w:spacing w:line="360" w:lineRule="auto"/>
+        <w:jc w:val="both"/>
+      </w:pPr>
+      <w:r>
+        <w:tab/>
+      </w:r>
+      <w:r>
+        <w:tab/>
+      </w:r>
+    </w:p>
+    <w:p>
+      <w:pPr>
+        <w:spacing w:line="360" w:lineRule="auto"/>
+        <w:jc w:val="both"/>
+      </w:pPr>
+      <w:r>
+        <w:tab/>
+      </w:r>
+      <w:r>
+        <w:tab/>
+      </w:r>
+      <w:r>
+        <w:tab/>
+      </w:r>
+    </w:p>
+    <w:p>
+      <w:pPr>
+        <w:spacing w:line="360" w:lineRule="auto"/>
+        <w:jc w:val="both"/>
+      </w:pPr>
+      <w:r>
+        <w:tab/>
+      </w:r>
       <w:r>
         <w:tab/>
         <w:t>}</w:t>
@@ -13459,45 +14860,6 @@
         <w:spacing w:line="360" w:lineRule="auto"/>
         <w:jc w:val="both"/>
       </w:pPr>
-    </w:p>
-    <w:p>
-      <w:pPr>
-        <w:spacing w:line="360" w:lineRule="auto"/>
-        <w:jc w:val="both"/>
-      </w:pPr>
-      <w:r>
-        <w:tab/>
-        <w:t>@GetMapping("/get_criminal/{aadhar}")</w:t>
-      </w:r>
-    </w:p>
-    <w:p>
-      <w:pPr>
-        <w:spacing w:line="360" w:lineRule="auto"/>
-        <w:jc w:val="both"/>
-      </w:pPr>
-      <w:r>
-        <w:tab/>
-        <w:t>public ResponseEntity&lt;List&lt;ViewCriminalResponse&gt;&gt; get_criminal(@PathVariable String aadhar) {</w:t>
-      </w:r>
-    </w:p>
-    <w:p>
-      <w:pPr>
-        <w:spacing w:line="360" w:lineRule="auto"/>
-        <w:jc w:val="both"/>
-      </w:pPr>
-      <w:r>
-        <w:tab/>
-      </w:r>
-      <w:r>
-        <w:tab/>
-        <w:t>return ResponseEntity.ok().body(service.get_criminal(aadhar));</w:t>
-      </w:r>
-    </w:p>
-    <w:p>
-      <w:pPr>
-        <w:spacing w:line="360" w:lineRule="auto"/>
-        <w:jc w:val="both"/>
-      </w:pPr>
       <w:r>
         <w:tab/>
         <w:t>}</w:t>
@@ -13514,93 +14876,86 @@
         <w:spacing w:line="360" w:lineRule="auto"/>
         <w:jc w:val="both"/>
       </w:pPr>
-      <w:r>
-        <w:tab/>
-        <w:t>@PostMapping("/allocate_case/{criminal_id}/{case_id}/{personname}/{vehicleno}"</w:t>
-      </w:r>
-    </w:p>
-    <w:p>
-      <w:pPr>
-        <w:spacing w:line="360" w:lineRule="auto"/>
-        <w:jc w:val="both"/>
-      </w:pPr>
-      <w:r>
-        <w:tab/>
-      </w:r>
-      <w:r>
-        <w:tab/>
-      </w:r>
-      <w:r>
-        <w:tab/>
-        <w:t>+ "/{mobile}/{address}/{description}")</w:t>
-      </w:r>
-    </w:p>
-    <w:p>
-      <w:pPr>
-        <w:spacing w:line="360" w:lineRule="auto"/>
-        <w:jc w:val="both"/>
-      </w:pPr>
-      <w:r>
-        <w:tab/>
-        <w:t>public String allocate_case(@PathVariable Integer criminal_id, @PathVariable Integer case_id,</w:t>
-      </w:r>
-    </w:p>
-    <w:p>
-      <w:pPr>
-        <w:spacing w:line="360" w:lineRule="auto"/>
-        <w:jc w:val="both"/>
-      </w:pPr>
-      <w:r>
-        <w:tab/>
-      </w:r>
-      <w:r>
-        <w:tab/>
-      </w:r>
-      <w:r>
-        <w:tab/>
-        <w:t>@PathVariable String personname, @PathVariable String vehicleno, @PathVariable String mobile,</w:t>
-      </w:r>
-    </w:p>
-    <w:p>
-      <w:pPr>
-        <w:spacing w:line="360" w:lineRule="auto"/>
-        <w:jc w:val="both"/>
-      </w:pPr>
-      <w:r>
-        <w:tab/>
-      </w:r>
-      <w:r>
-        <w:tab/>
-      </w:r>
-      <w:r>
-        <w:tab/>
-        <w:t>@PathVariable String address, @PathVariable String description) {</w:t>
-      </w:r>
-    </w:p>
-    <w:p>
-      <w:pPr>
-        <w:spacing w:line="360" w:lineRule="auto"/>
-        <w:jc w:val="both"/>
-      </w:pPr>
-      <w:r>
-        <w:tab/>
-      </w:r>
-      <w:r>
-        <w:tab/>
-        <w:t>service.allocate_case(criminal_id, case_id, personname, vehicleno, mobile, address, description);</w:t>
-      </w:r>
-    </w:p>
-    <w:p>
-      <w:pPr>
-        <w:spacing w:line="360" w:lineRule="auto"/>
-        <w:jc w:val="both"/>
-      </w:pPr>
-      <w:r>
-        <w:tab/>
-      </w:r>
-      <w:r>
-        <w:tab/>
-        <w:t>return "Case Allocated Sucessfully";</w:t>
+    </w:p>
+    <w:p>
+      <w:pPr>
+        <w:spacing w:line="360" w:lineRule="auto"/>
+        <w:jc w:val="both"/>
+      </w:pPr>
+      <w:r>
+        <w:tab/>
+        <w:t>public void add_vehicle(String name, String type, String number) {</w:t>
+      </w:r>
+    </w:p>
+    <w:p>
+      <w:pPr>
+        <w:spacing w:line="360" w:lineRule="auto"/>
+        <w:jc w:val="both"/>
+      </w:pPr>
+      <w:r>
+        <w:tab/>
+      </w:r>
+      <w:r>
+        <w:tab/>
+        <w:t>// TODO Auto-generated method stub</w:t>
+      </w:r>
+    </w:p>
+    <w:p>
+      <w:pPr>
+        <w:spacing w:line="360" w:lineRule="auto"/>
+        <w:jc w:val="both"/>
+      </w:pPr>
+      <w:r>
+        <w:tab/>
+      </w:r>
+      <w:r>
+        <w:tab/>
+        <w:t>Session session = sf.getCurrentSession();</w:t>
+      </w:r>
+    </w:p>
+    <w:p>
+      <w:pPr>
+        <w:spacing w:line="360" w:lineRule="auto"/>
+        <w:jc w:val="both"/>
+      </w:pPr>
+      <w:r>
+        <w:tab/>
+      </w:r>
+      <w:r>
+        <w:tab/>
+        <w:t>String sql = "INSERT INTO `vehicle` (`id`, `name`, `type`, `number`) VALUES "</w:t>
+      </w:r>
+    </w:p>
+    <w:p>
+      <w:pPr>
+        <w:spacing w:line="360" w:lineRule="auto"/>
+        <w:jc w:val="both"/>
+      </w:pPr>
+      <w:r>
+        <w:tab/>
+      </w:r>
+      <w:r>
+        <w:tab/>
+      </w:r>
+      <w:r>
+        <w:tab/>
+      </w:r>
+      <w:r>
+        <w:tab/>
+        <w:t>+ "(NULL, '"+name+"', '"+type+"', '"+number+"');";</w:t>
+      </w:r>
+    </w:p>
+    <w:p>
+      <w:pPr>
+        <w:spacing w:line="360" w:lineRule="auto"/>
+        <w:jc w:val="both"/>
+      </w:pPr>
+      <w:r>
+        <w:tab/>
+      </w:r>
+      <w:r>
+        <w:tab/>
+        <w:t>session.createSQLQuery(sql).executeUpdate();</w:t>
       </w:r>
     </w:p>
     <w:p>
@@ -13624,32 +14979,103 @@
         <w:spacing w:line="360" w:lineRule="auto"/>
         <w:jc w:val="both"/>
       </w:pPr>
-      <w:r>
-        <w:tab/>
-        <w:t>@GetMapping("/allocate_history/{aadhar}")</w:t>
-      </w:r>
-    </w:p>
-    <w:p>
-      <w:pPr>
-        <w:spacing w:line="360" w:lineRule="auto"/>
-        <w:jc w:val="both"/>
-      </w:pPr>
-      <w:r>
-        <w:tab/>
-        <w:t>public ResponseEntity&lt;List&lt;ViewAllocateHistoryResponse&gt;&gt; allocate_history(@PathVariable String aadhar) {</w:t>
-      </w:r>
-    </w:p>
-    <w:p>
-      <w:pPr>
-        <w:spacing w:line="360" w:lineRule="auto"/>
-        <w:jc w:val="both"/>
-      </w:pPr>
-      <w:r>
-        <w:tab/>
-      </w:r>
-      <w:r>
-        <w:tab/>
-        <w:t>return ResponseEntity.ok().body(service.allocate_history(aadhar));</w:t>
+    </w:p>
+    <w:p>
+      <w:pPr>
+        <w:spacing w:line="360" w:lineRule="auto"/>
+        <w:jc w:val="both"/>
+      </w:pPr>
+      <w:r>
+        <w:tab/>
+        <w:t>public void add_driver(String name, String mobile, String address, String license, String aadhar, String expierence,</w:t>
+      </w:r>
+    </w:p>
+    <w:p>
+      <w:pPr>
+        <w:spacing w:line="360" w:lineRule="auto"/>
+        <w:jc w:val="both"/>
+      </w:pPr>
+      <w:r>
+        <w:tab/>
+      </w:r>
+      <w:r>
+        <w:tab/>
+      </w:r>
+      <w:r>
+        <w:tab/>
+        <w:t>String age) {</w:t>
+      </w:r>
+    </w:p>
+    <w:p>
+      <w:pPr>
+        <w:spacing w:line="360" w:lineRule="auto"/>
+        <w:jc w:val="both"/>
+      </w:pPr>
+      <w:r>
+        <w:tab/>
+      </w:r>
+      <w:r>
+        <w:tab/>
+        <w:t>// TODO Auto-generated method stub</w:t>
+      </w:r>
+    </w:p>
+    <w:p>
+      <w:pPr>
+        <w:spacing w:line="360" w:lineRule="auto"/>
+        <w:jc w:val="both"/>
+      </w:pPr>
+      <w:r>
+        <w:tab/>
+      </w:r>
+      <w:r>
+        <w:tab/>
+        <w:t>Session session = sf.getCurrentSession();</w:t>
+      </w:r>
+    </w:p>
+    <w:p>
+      <w:pPr>
+        <w:spacing w:line="360" w:lineRule="auto"/>
+        <w:jc w:val="both"/>
+      </w:pPr>
+      <w:r>
+        <w:tab/>
+      </w:r>
+      <w:r>
+        <w:tab/>
+        <w:t>String sql = "INSERT INTO `driver` (`id`, `name`, `mobile`, `address`, `license`, `aadhar`, `expierence`, `age`) VALUES "</w:t>
+      </w:r>
+    </w:p>
+    <w:p>
+      <w:pPr>
+        <w:spacing w:line="360" w:lineRule="auto"/>
+        <w:jc w:val="both"/>
+      </w:pPr>
+      <w:r>
+        <w:lastRenderedPageBreak/>
+        <w:tab/>
+      </w:r>
+      <w:r>
+        <w:tab/>
+      </w:r>
+      <w:r>
+        <w:tab/>
+      </w:r>
+      <w:r>
+        <w:tab/>
+        <w:t>+ "(NULL, '"+name+"', '"+mobile+"', '"+address+"', '"+license+"', '"+aadhar+"', '"+expierence+"', '"+age+"');";</w:t>
+      </w:r>
+    </w:p>
+    <w:p>
+      <w:pPr>
+        <w:spacing w:line="360" w:lineRule="auto"/>
+        <w:jc w:val="both"/>
+      </w:pPr>
+      <w:r>
+        <w:tab/>
+      </w:r>
+      <w:r>
+        <w:tab/>
+        <w:t>session.createSQLQuery(sql).executeUpdate();</w:t>
       </w:r>
     </w:p>
     <w:p>
@@ -13667,7 +15093,101 @@
         <w:spacing w:line="360" w:lineRule="auto"/>
         <w:jc w:val="both"/>
       </w:pPr>
-      <w:r>
+    </w:p>
+    <w:p>
+      <w:pPr>
+        <w:spacing w:line="360" w:lineRule="auto"/>
+        <w:jc w:val="both"/>
+      </w:pPr>
+    </w:p>
+    <w:p>
+      <w:pPr>
+        <w:spacing w:line="360" w:lineRule="auto"/>
+        <w:jc w:val="both"/>
+      </w:pPr>
+      <w:r>
+        <w:tab/>
+        <w:t>public void goods_register(Integer vehicleid, Integer driverid, String address, String days) {</w:t>
+      </w:r>
+    </w:p>
+    <w:p>
+      <w:pPr>
+        <w:spacing w:line="360" w:lineRule="auto"/>
+        <w:jc w:val="both"/>
+      </w:pPr>
+      <w:r>
+        <w:tab/>
+      </w:r>
+      <w:r>
+        <w:tab/>
+        <w:t>// TODO Auto-generated method stub</w:t>
+      </w:r>
+    </w:p>
+    <w:p>
+      <w:pPr>
+        <w:spacing w:line="360" w:lineRule="auto"/>
+        <w:jc w:val="both"/>
+      </w:pPr>
+      <w:r>
+        <w:tab/>
+      </w:r>
+      <w:r>
+        <w:tab/>
+        <w:t>Session session = sf.getCurrentSession();</w:t>
+      </w:r>
+    </w:p>
+    <w:p>
+      <w:pPr>
+        <w:spacing w:line="360" w:lineRule="auto"/>
+        <w:jc w:val="both"/>
+      </w:pPr>
+      <w:r>
+        <w:tab/>
+      </w:r>
+      <w:r>
+        <w:tab/>
+        <w:t>String sql = "INSERT INTO `goods` (`id`, `vehicleid`, `driverid`, `deliveryaddress`, `days`) VALUES "</w:t>
+      </w:r>
+    </w:p>
+    <w:p>
+      <w:pPr>
+        <w:spacing w:line="360" w:lineRule="auto"/>
+        <w:jc w:val="both"/>
+      </w:pPr>
+      <w:r>
+        <w:tab/>
+      </w:r>
+      <w:r>
+        <w:tab/>
+      </w:r>
+      <w:r>
+        <w:tab/>
+      </w:r>
+      <w:r>
+        <w:tab/>
+        <w:t>+ "(NULL, "+vehicleid+", "+driverid+", '"+address+"', '"+days+"');";</w:t>
+      </w:r>
+    </w:p>
+    <w:p>
+      <w:pPr>
+        <w:spacing w:line="360" w:lineRule="auto"/>
+        <w:jc w:val="both"/>
+      </w:pPr>
+      <w:r>
+        <w:tab/>
+      </w:r>
+      <w:r>
+        <w:tab/>
+        <w:t>session.createSQLQuery(sql).executeUpdate();</w:t>
+      </w:r>
+    </w:p>
+    <w:p>
+      <w:pPr>
+        <w:spacing w:line="360" w:lineRule="auto"/>
+        <w:jc w:val="both"/>
+      </w:pPr>
+      <w:r>
+        <w:tab/>
         <w:t>}</w:t>
       </w:r>
     </w:p>
@@ -13682,6 +15202,1237 @@
         <w:spacing w:line="360" w:lineRule="auto"/>
         <w:jc w:val="both"/>
       </w:pPr>
+    </w:p>
+    <w:p>
+      <w:pPr>
+        <w:spacing w:line="360" w:lineRule="auto"/>
+        <w:jc w:val="both"/>
+      </w:pPr>
+      <w:r>
+        <w:tab/>
+        <w:t>public List&lt;Object[]&gt; get_vehicles() {</w:t>
+      </w:r>
+    </w:p>
+    <w:p>
+      <w:pPr>
+        <w:spacing w:line="360" w:lineRule="auto"/>
+        <w:jc w:val="both"/>
+      </w:pPr>
+      <w:r>
+        <w:tab/>
+      </w:r>
+      <w:r>
+        <w:tab/>
+        <w:t>// TODO Auto-generated method stub</w:t>
+      </w:r>
+    </w:p>
+    <w:p>
+      <w:pPr>
+        <w:spacing w:line="360" w:lineRule="auto"/>
+        <w:jc w:val="both"/>
+      </w:pPr>
+      <w:r>
+        <w:tab/>
+      </w:r>
+      <w:r>
+        <w:tab/>
+        <w:t>Session session = sf.getCurrentSession();</w:t>
+      </w:r>
+    </w:p>
+    <w:p>
+      <w:pPr>
+        <w:spacing w:line="360" w:lineRule="auto"/>
+        <w:jc w:val="both"/>
+      </w:pPr>
+      <w:r>
+        <w:tab/>
+      </w:r>
+      <w:r>
+        <w:tab/>
+        <w:t>String sql = "select * from vehicle";</w:t>
+      </w:r>
+    </w:p>
+    <w:p>
+      <w:pPr>
+        <w:spacing w:line="360" w:lineRule="auto"/>
+        <w:jc w:val="both"/>
+      </w:pPr>
+      <w:r>
+        <w:tab/>
+      </w:r>
+      <w:r>
+        <w:tab/>
+        <w:t>NativeQuery nq = session.createNativeQuery(sql);</w:t>
+      </w:r>
+    </w:p>
+    <w:p>
+      <w:pPr>
+        <w:spacing w:line="360" w:lineRule="auto"/>
+        <w:jc w:val="both"/>
+      </w:pPr>
+      <w:r>
+        <w:tab/>
+      </w:r>
+      <w:r>
+        <w:tab/>
+        <w:t>return nq.list();</w:t>
+      </w:r>
+    </w:p>
+    <w:p>
+      <w:pPr>
+        <w:spacing w:line="360" w:lineRule="auto"/>
+        <w:jc w:val="both"/>
+      </w:pPr>
+      <w:r>
+        <w:tab/>
+        <w:t>}</w:t>
+      </w:r>
+    </w:p>
+    <w:p>
+      <w:pPr>
+        <w:spacing w:line="360" w:lineRule="auto"/>
+        <w:jc w:val="both"/>
+      </w:pPr>
+    </w:p>
+    <w:p>
+      <w:pPr>
+        <w:spacing w:line="360" w:lineRule="auto"/>
+        <w:jc w:val="both"/>
+      </w:pPr>
+    </w:p>
+    <w:p>
+      <w:pPr>
+        <w:spacing w:line="360" w:lineRule="auto"/>
+        <w:jc w:val="both"/>
+      </w:pPr>
+      <w:r>
+        <w:tab/>
+        <w:t>public List&lt;Object[]&gt; get_drivers() {</w:t>
+      </w:r>
+    </w:p>
+    <w:p>
+      <w:pPr>
+        <w:spacing w:line="360" w:lineRule="auto"/>
+        <w:jc w:val="both"/>
+      </w:pPr>
+      <w:r>
+        <w:tab/>
+      </w:r>
+      <w:r>
+        <w:tab/>
+        <w:t>// TODO Auto-generated method stub</w:t>
+      </w:r>
+    </w:p>
+    <w:p>
+      <w:pPr>
+        <w:spacing w:line="360" w:lineRule="auto"/>
+        <w:jc w:val="both"/>
+      </w:pPr>
+      <w:r>
+        <w:tab/>
+      </w:r>
+      <w:r>
+        <w:tab/>
+        <w:t>Session session = sf.getCurrentSession();</w:t>
+      </w:r>
+    </w:p>
+    <w:p>
+      <w:pPr>
+        <w:spacing w:line="360" w:lineRule="auto"/>
+        <w:jc w:val="both"/>
+      </w:pPr>
+      <w:r>
+        <w:tab/>
+      </w:r>
+      <w:r>
+        <w:tab/>
+        <w:t>String sql = "select * from driver";</w:t>
+      </w:r>
+    </w:p>
+    <w:p>
+      <w:pPr>
+        <w:spacing w:line="360" w:lineRule="auto"/>
+        <w:jc w:val="both"/>
+      </w:pPr>
+      <w:r>
+        <w:tab/>
+      </w:r>
+      <w:r>
+        <w:tab/>
+        <w:t>NativeQuery nq = session.createNativeQuery(sql);</w:t>
+      </w:r>
+    </w:p>
+    <w:p>
+      <w:pPr>
+        <w:spacing w:line="360" w:lineRule="auto"/>
+        <w:jc w:val="both"/>
+      </w:pPr>
+      <w:r>
+        <w:tab/>
+      </w:r>
+      <w:r>
+        <w:tab/>
+        <w:t>return nq.list();</w:t>
+      </w:r>
+    </w:p>
+    <w:p>
+      <w:pPr>
+        <w:spacing w:line="360" w:lineRule="auto"/>
+        <w:jc w:val="both"/>
+      </w:pPr>
+      <w:r>
+        <w:tab/>
+        <w:t>}</w:t>
+      </w:r>
+    </w:p>
+    <w:p>
+      <w:pPr>
+        <w:spacing w:line="360" w:lineRule="auto"/>
+        <w:jc w:val="both"/>
+      </w:pPr>
+      <w:r>
+        <w:tab/>
+      </w:r>
+    </w:p>
+    <w:p>
+      <w:pPr>
+        <w:spacing w:line="360" w:lineRule="auto"/>
+        <w:jc w:val="both"/>
+      </w:pPr>
+      <w:r>
+        <w:tab/>
+        <w:t>public List&lt;Object[]&gt; get_goods() {</w:t>
+      </w:r>
+    </w:p>
+    <w:p>
+      <w:pPr>
+        <w:spacing w:line="360" w:lineRule="auto"/>
+        <w:jc w:val="both"/>
+      </w:pPr>
+      <w:r>
+        <w:tab/>
+      </w:r>
+      <w:r>
+        <w:tab/>
+        <w:t>// TODO Auto-generated method stub</w:t>
+      </w:r>
+    </w:p>
+    <w:p>
+      <w:pPr>
+        <w:spacing w:line="360" w:lineRule="auto"/>
+        <w:jc w:val="both"/>
+      </w:pPr>
+      <w:r>
+        <w:tab/>
+      </w:r>
+      <w:r>
+        <w:tab/>
+        <w:t>Session session = sf.getCurrentSession();</w:t>
+      </w:r>
+    </w:p>
+    <w:p>
+      <w:pPr>
+        <w:spacing w:line="360" w:lineRule="auto"/>
+        <w:jc w:val="both"/>
+      </w:pPr>
+      <w:r>
+        <w:tab/>
+      </w:r>
+      <w:r>
+        <w:tab/>
+        <w:t>String sql = "SELECT driver.name,vehicle.number,goods.id,goods.deliveryaddress,goods.days,goods.date from goods LEFT JOIN driver on(driver.id=goods.driverid) LEFT JOIN vehicle ON(vehicle.id=goods.vehicleid)";</w:t>
+      </w:r>
+    </w:p>
+    <w:p>
+      <w:pPr>
+        <w:spacing w:line="360" w:lineRule="auto"/>
+        <w:jc w:val="both"/>
+      </w:pPr>
+      <w:r>
+        <w:tab/>
+      </w:r>
+      <w:r>
+        <w:tab/>
+        <w:t>NativeQuery nq = session.createNativeQuery(sql);</w:t>
+      </w:r>
+    </w:p>
+    <w:p>
+      <w:pPr>
+        <w:spacing w:line="360" w:lineRule="auto"/>
+        <w:jc w:val="both"/>
+      </w:pPr>
+      <w:r>
+        <w:lastRenderedPageBreak/>
+        <w:tab/>
+      </w:r>
+      <w:r>
+        <w:tab/>
+        <w:t>return nq.list();</w:t>
+      </w:r>
+    </w:p>
+    <w:p>
+      <w:pPr>
+        <w:spacing w:line="360" w:lineRule="auto"/>
+        <w:jc w:val="both"/>
+      </w:pPr>
+      <w:r>
+        <w:tab/>
+        <w:t>}</w:t>
+      </w:r>
+    </w:p>
+    <w:p>
+      <w:pPr>
+        <w:spacing w:line="360" w:lineRule="auto"/>
+        <w:jc w:val="both"/>
+      </w:pPr>
+      <w:r>
+        <w:t>}</w:t>
+      </w:r>
+    </w:p>
+    <w:p>
+      <w:pPr>
+        <w:spacing w:line="360" w:lineRule="auto"/>
+        <w:jc w:val="both"/>
+      </w:pPr>
+      <w:r>
+        <w:t>package com.example.demo.controller;</w:t>
+      </w:r>
+    </w:p>
+    <w:p>
+      <w:pPr>
+        <w:spacing w:line="360" w:lineRule="auto"/>
+        <w:jc w:val="both"/>
+      </w:pPr>
+    </w:p>
+    <w:p>
+      <w:pPr>
+        <w:spacing w:line="360" w:lineRule="auto"/>
+        <w:jc w:val="both"/>
+      </w:pPr>
+      <w:r>
+        <w:t>import java.util.List;</w:t>
+      </w:r>
+    </w:p>
+    <w:p>
+      <w:pPr>
+        <w:spacing w:line="360" w:lineRule="auto"/>
+        <w:jc w:val="both"/>
+      </w:pPr>
+    </w:p>
+    <w:p>
+      <w:pPr>
+        <w:spacing w:line="360" w:lineRule="auto"/>
+        <w:jc w:val="both"/>
+      </w:pPr>
+      <w:r>
+        <w:t>import org.springframework.beans.factory.annotation.Autowired;</w:t>
+      </w:r>
+    </w:p>
+    <w:p>
+      <w:pPr>
+        <w:spacing w:line="360" w:lineRule="auto"/>
+        <w:jc w:val="both"/>
+      </w:pPr>
+      <w:r>
+        <w:t>import org.springframework.http.ResponseEntity;</w:t>
+      </w:r>
+    </w:p>
+    <w:p>
+      <w:pPr>
+        <w:spacing w:line="360" w:lineRule="auto"/>
+        <w:jc w:val="both"/>
+      </w:pPr>
+      <w:r>
+        <w:t>import org.springframework.web.bind.annotation.GetMapping;</w:t>
+      </w:r>
+    </w:p>
+    <w:p>
+      <w:pPr>
+        <w:spacing w:line="360" w:lineRule="auto"/>
+        <w:jc w:val="both"/>
+      </w:pPr>
+      <w:r>
+        <w:t>import org.springframework.web.bind.annotation.PathVariable;</w:t>
+      </w:r>
+    </w:p>
+    <w:p>
+      <w:pPr>
+        <w:spacing w:line="360" w:lineRule="auto"/>
+        <w:jc w:val="both"/>
+      </w:pPr>
+      <w:r>
+        <w:t>import org.springframework.web.bind.annotation.PostMapping;</w:t>
+      </w:r>
+    </w:p>
+    <w:p>
+      <w:pPr>
+        <w:spacing w:line="360" w:lineRule="auto"/>
+        <w:jc w:val="both"/>
+      </w:pPr>
+      <w:r>
+        <w:t>import org.springframework.web.bind.annotation.RequestMapping;</w:t>
+      </w:r>
+    </w:p>
+    <w:p>
+      <w:pPr>
+        <w:spacing w:line="360" w:lineRule="auto"/>
+        <w:jc w:val="both"/>
+      </w:pPr>
+      <w:r>
+        <w:t>import org.springframework.web.bind.annotation.RestController;</w:t>
+      </w:r>
+    </w:p>
+    <w:p>
+      <w:pPr>
+        <w:spacing w:line="360" w:lineRule="auto"/>
+        <w:jc w:val="both"/>
+      </w:pPr>
+    </w:p>
+    <w:p>
+      <w:pPr>
+        <w:spacing w:line="360" w:lineRule="auto"/>
+        <w:jc w:val="both"/>
+      </w:pPr>
+      <w:r>
+        <w:t>import com.example.demo.dao.ApiDao;</w:t>
+      </w:r>
+    </w:p>
+    <w:p>
+      <w:pPr>
+        <w:spacing w:line="360" w:lineRule="auto"/>
+        <w:jc w:val="both"/>
+      </w:pPr>
+    </w:p>
+    <w:p>
+      <w:pPr>
+        <w:spacing w:line="360" w:lineRule="auto"/>
+        <w:jc w:val="both"/>
+      </w:pPr>
+      <w:r>
+        <w:t>import com.example.demo.response.GetCitizenResponse;</w:t>
+      </w:r>
+    </w:p>
+    <w:p>
+      <w:pPr>
+        <w:spacing w:line="360" w:lineRule="auto"/>
+        <w:jc w:val="both"/>
+      </w:pPr>
+      <w:r>
+        <w:t>import com.example.demo.response.GetComplaintResponse;</w:t>
+      </w:r>
+    </w:p>
+    <w:p>
+      <w:pPr>
+        <w:spacing w:line="360" w:lineRule="auto"/>
+        <w:jc w:val="both"/>
+      </w:pPr>
+      <w:r>
+        <w:t>import com.example.demo.service.ApiService;</w:t>
+      </w:r>
+    </w:p>
+    <w:p>
+      <w:pPr>
+        <w:spacing w:line="360" w:lineRule="auto"/>
+        <w:jc w:val="both"/>
+      </w:pPr>
+    </w:p>
+    <w:p>
+      <w:pPr>
+        <w:spacing w:line="360" w:lineRule="auto"/>
+        <w:jc w:val="both"/>
+      </w:pPr>
+    </w:p>
+    <w:p>
+      <w:pPr>
+        <w:spacing w:line="360" w:lineRule="auto"/>
+        <w:jc w:val="both"/>
+      </w:pPr>
+      <w:r>
+        <w:t>@RestController</w:t>
+      </w:r>
+    </w:p>
+    <w:p>
+      <w:pPr>
+        <w:spacing w:line="360" w:lineRule="auto"/>
+        <w:jc w:val="both"/>
+      </w:pPr>
+      <w:r>
+        <w:t>@RequestMapping(value = { "/api" })</w:t>
+      </w:r>
+    </w:p>
+    <w:p>
+      <w:pPr>
+        <w:spacing w:line="360" w:lineRule="auto"/>
+        <w:jc w:val="both"/>
+      </w:pPr>
+      <w:r>
+        <w:t>public class ApiController {</w:t>
+      </w:r>
+    </w:p>
+    <w:p>
+      <w:pPr>
+        <w:spacing w:line="360" w:lineRule="auto"/>
+        <w:jc w:val="both"/>
+      </w:pPr>
+    </w:p>
+    <w:p>
+      <w:pPr>
+        <w:spacing w:line="360" w:lineRule="auto"/>
+        <w:jc w:val="both"/>
+      </w:pPr>
+      <w:r>
+        <w:tab/>
+        <w:t>@Autowired</w:t>
+      </w:r>
+    </w:p>
+    <w:p>
+      <w:pPr>
+        <w:spacing w:line="360" w:lineRule="auto"/>
+        <w:jc w:val="both"/>
+      </w:pPr>
+      <w:r>
+        <w:tab/>
+        <w:t>ApiService service;</w:t>
+      </w:r>
+    </w:p>
+    <w:p>
+      <w:pPr>
+        <w:spacing w:line="360" w:lineRule="auto"/>
+        <w:jc w:val="both"/>
+      </w:pPr>
+      <w:r>
+        <w:tab/>
+      </w:r>
+    </w:p>
+    <w:p>
+      <w:pPr>
+        <w:spacing w:line="360" w:lineRule="auto"/>
+        <w:jc w:val="both"/>
+      </w:pPr>
+      <w:r>
+        <w:tab/>
+        <w:t>@Autowired</w:t>
+      </w:r>
+    </w:p>
+    <w:p>
+      <w:pPr>
+        <w:spacing w:line="360" w:lineRule="auto"/>
+        <w:jc w:val="both"/>
+      </w:pPr>
+      <w:r>
+        <w:tab/>
+        <w:t>ApiDao dao;</w:t>
+      </w:r>
+    </w:p>
+    <w:p>
+      <w:pPr>
+        <w:spacing w:line="360" w:lineRule="auto"/>
+        <w:jc w:val="both"/>
+      </w:pPr>
+    </w:p>
+    <w:p>
+      <w:pPr>
+        <w:spacing w:line="360" w:lineRule="auto"/>
+        <w:jc w:val="both"/>
+      </w:pPr>
+      <w:r>
+        <w:t>//</w:t>
+      </w:r>
+      <w:r>
+        <w:tab/>
+        <w:t>@GetMapping("/login/{username}/{password}")</w:t>
+      </w:r>
+    </w:p>
+    <w:p>
+      <w:pPr>
+        <w:spacing w:line="360" w:lineRule="auto"/>
+        <w:jc w:val="both"/>
+      </w:pPr>
+      <w:r>
+        <w:t>//</w:t>
+      </w:r>
+      <w:r>
+        <w:tab/>
+        <w:t>public Boolean login(@PathVariable String username,@PathVariable String password) {</w:t>
+      </w:r>
+    </w:p>
+    <w:p>
+      <w:pPr>
+        <w:spacing w:line="360" w:lineRule="auto"/>
+        <w:jc w:val="both"/>
+      </w:pPr>
+      <w:r>
+        <w:t>//</w:t>
+      </w:r>
+      <w:r>
+        <w:tab/>
+      </w:r>
+      <w:r>
+        <w:tab/>
+        <w:t>return service.login(username,password);</w:t>
+      </w:r>
+    </w:p>
+    <w:p>
+      <w:pPr>
+        <w:spacing w:line="360" w:lineRule="auto"/>
+        <w:jc w:val="both"/>
+      </w:pPr>
+      <w:r>
+        <w:t>//</w:t>
+      </w:r>
+      <w:r>
+        <w:tab/>
+        <w:t>}</w:t>
+      </w:r>
+    </w:p>
+    <w:p>
+      <w:pPr>
+        <w:spacing w:line="360" w:lineRule="auto"/>
+        <w:jc w:val="both"/>
+      </w:pPr>
+      <w:r>
+        <w:tab/>
+        <w:t>@GetMapping("/login/{username}/{password}")</w:t>
+      </w:r>
+    </w:p>
+    <w:p>
+      <w:pPr>
+        <w:spacing w:line="360" w:lineRule="auto"/>
+        <w:jc w:val="both"/>
+      </w:pPr>
+      <w:r>
+        <w:tab/>
+        <w:t>public String login(@PathVariable String username,@PathVariable String password) {</w:t>
+      </w:r>
+    </w:p>
+    <w:p>
+      <w:pPr>
+        <w:spacing w:line="360" w:lineRule="auto"/>
+        <w:jc w:val="both"/>
+      </w:pPr>
+      <w:r>
+        <w:tab/>
+      </w:r>
+      <w:r>
+        <w:tab/>
+        <w:t>return dao.login(username,password);</w:t>
+      </w:r>
+    </w:p>
+    <w:p>
+      <w:pPr>
+        <w:spacing w:line="360" w:lineRule="auto"/>
+        <w:jc w:val="both"/>
+      </w:pPr>
+      <w:r>
+        <w:tab/>
+        <w:t>}</w:t>
+      </w:r>
+    </w:p>
+    <w:p>
+      <w:pPr>
+        <w:spacing w:line="360" w:lineRule="auto"/>
+        <w:jc w:val="both"/>
+      </w:pPr>
+      <w:r>
+        <w:lastRenderedPageBreak/>
+        <w:tab/>
+      </w:r>
+    </w:p>
+    <w:p>
+      <w:pPr>
+        <w:spacing w:line="360" w:lineRule="auto"/>
+        <w:jc w:val="both"/>
+      </w:pPr>
+      <w:r>
+        <w:tab/>
+        <w:t>@GetMapping("/add_vehicle/{name}/{type}/{number}")</w:t>
+      </w:r>
+    </w:p>
+    <w:p>
+      <w:pPr>
+        <w:spacing w:line="360" w:lineRule="auto"/>
+        <w:jc w:val="both"/>
+      </w:pPr>
+      <w:r>
+        <w:tab/>
+        <w:t>public String add_vehicle(@PathVariable String name,</w:t>
+      </w:r>
+    </w:p>
+    <w:p>
+      <w:pPr>
+        <w:spacing w:line="360" w:lineRule="auto"/>
+        <w:jc w:val="both"/>
+      </w:pPr>
+      <w:r>
+        <w:tab/>
+      </w:r>
+      <w:r>
+        <w:tab/>
+      </w:r>
+      <w:r>
+        <w:tab/>
+        <w:t>@PathVariable String type,</w:t>
+      </w:r>
+    </w:p>
+    <w:p>
+      <w:pPr>
+        <w:spacing w:line="360" w:lineRule="auto"/>
+        <w:jc w:val="both"/>
+      </w:pPr>
+      <w:r>
+        <w:tab/>
+      </w:r>
+      <w:r>
+        <w:tab/>
+      </w:r>
+      <w:r>
+        <w:tab/>
+        <w:t>@PathVariable String  number</w:t>
+      </w:r>
+    </w:p>
+    <w:p>
+      <w:pPr>
+        <w:spacing w:line="360" w:lineRule="auto"/>
+        <w:jc w:val="both"/>
+      </w:pPr>
+      <w:r>
+        <w:tab/>
+      </w:r>
+      <w:r>
+        <w:tab/>
+      </w:r>
+      <w:r>
+        <w:tab/>
+        <w:t>) {</w:t>
+      </w:r>
+    </w:p>
+    <w:p>
+      <w:pPr>
+        <w:spacing w:line="360" w:lineRule="auto"/>
+        <w:jc w:val="both"/>
+      </w:pPr>
+      <w:r>
+        <w:tab/>
+      </w:r>
+      <w:r>
+        <w:tab/>
+        <w:t>dao.add_vehicle(name,type,number);</w:t>
+      </w:r>
+    </w:p>
+    <w:p>
+      <w:pPr>
+        <w:spacing w:line="360" w:lineRule="auto"/>
+        <w:jc w:val="both"/>
+      </w:pPr>
+      <w:r>
+        <w:tab/>
+      </w:r>
+      <w:r>
+        <w:tab/>
+        <w:t>return "Vehicle Register Sucessfully";</w:t>
+      </w:r>
+    </w:p>
+    <w:p>
+      <w:pPr>
+        <w:spacing w:line="360" w:lineRule="auto"/>
+        <w:jc w:val="both"/>
+      </w:pPr>
+      <w:r>
+        <w:tab/>
+        <w:t>}</w:t>
+      </w:r>
+    </w:p>
+    <w:p>
+      <w:pPr>
+        <w:spacing w:line="360" w:lineRule="auto"/>
+        <w:jc w:val="both"/>
+      </w:pPr>
+      <w:r>
+        <w:tab/>
+        <w:t>@GetMapping("/test")</w:t>
+      </w:r>
+    </w:p>
+    <w:p>
+      <w:pPr>
+        <w:spacing w:line="360" w:lineRule="auto"/>
+        <w:jc w:val="both"/>
+      </w:pPr>
+      <w:r>
+        <w:tab/>
+        <w:t>public String hello() {</w:t>
+      </w:r>
+    </w:p>
+    <w:p>
+      <w:pPr>
+        <w:spacing w:line="360" w:lineRule="auto"/>
+        <w:jc w:val="both"/>
+      </w:pPr>
+      <w:r>
+        <w:tab/>
+      </w:r>
+      <w:r>
+        <w:tab/>
+        <w:t>return "Hello";</w:t>
+      </w:r>
+    </w:p>
+    <w:p>
+      <w:pPr>
+        <w:spacing w:line="360" w:lineRule="auto"/>
+        <w:jc w:val="both"/>
+      </w:pPr>
+      <w:r>
+        <w:tab/>
+        <w:t>}</w:t>
+      </w:r>
+    </w:p>
+    <w:p>
+      <w:pPr>
+        <w:spacing w:line="360" w:lineRule="auto"/>
+        <w:jc w:val="both"/>
+      </w:pPr>
+      <w:r>
+        <w:tab/>
+        <w:t>@GetMapping("/add_driver/{name}/{mobile}/{address}/{license}/{aadhar}/{expierence}/{age}")</w:t>
+      </w:r>
+    </w:p>
+    <w:p>
+      <w:pPr>
+        <w:spacing w:line="360" w:lineRule="auto"/>
+        <w:jc w:val="both"/>
+      </w:pPr>
+      <w:r>
+        <w:tab/>
+        <w:t>public String add_driver(</w:t>
+      </w:r>
+    </w:p>
+    <w:p>
+      <w:pPr>
+        <w:spacing w:line="360" w:lineRule="auto"/>
+        <w:jc w:val="both"/>
+      </w:pPr>
+      <w:r>
+        <w:tab/>
+        <w:t xml:space="preserve"> @PathVariable String name,</w:t>
+      </w:r>
+    </w:p>
+    <w:p>
+      <w:pPr>
+        <w:spacing w:line="360" w:lineRule="auto"/>
+        <w:jc w:val="both"/>
+      </w:pPr>
+      <w:r>
+        <w:tab/>
+        <w:t xml:space="preserve"> @PathVariable String mobile, </w:t>
+      </w:r>
+    </w:p>
+    <w:p>
+      <w:pPr>
+        <w:spacing w:line="360" w:lineRule="auto"/>
+        <w:jc w:val="both"/>
+      </w:pPr>
+      <w:r>
+        <w:tab/>
+        <w:t xml:space="preserve"> @PathVariable String address, </w:t>
+      </w:r>
+    </w:p>
+    <w:p>
+      <w:pPr>
+        <w:spacing w:line="360" w:lineRule="auto"/>
+        <w:jc w:val="both"/>
+      </w:pPr>
+      <w:r>
+        <w:tab/>
+        <w:t xml:space="preserve"> @PathVariable String license, </w:t>
+      </w:r>
+    </w:p>
+    <w:p>
+      <w:pPr>
+        <w:spacing w:line="360" w:lineRule="auto"/>
+        <w:jc w:val="both"/>
+      </w:pPr>
+      <w:r>
+        <w:tab/>
+        <w:t xml:space="preserve"> @PathVariable String aadhar, </w:t>
+      </w:r>
+    </w:p>
+    <w:p>
+      <w:pPr>
+        <w:spacing w:line="360" w:lineRule="auto"/>
+        <w:jc w:val="both"/>
+      </w:pPr>
+      <w:r>
+        <w:tab/>
+        <w:t xml:space="preserve"> @PathVariable String expierence, </w:t>
+      </w:r>
+    </w:p>
+    <w:p>
+      <w:pPr>
+        <w:spacing w:line="360" w:lineRule="auto"/>
+        <w:jc w:val="both"/>
+      </w:pPr>
+      <w:r>
+        <w:tab/>
+        <w:t xml:space="preserve"> @PathVariable String age) {</w:t>
+      </w:r>
+    </w:p>
+    <w:p>
+      <w:pPr>
+        <w:spacing w:line="360" w:lineRule="auto"/>
+        <w:jc w:val="both"/>
+      </w:pPr>
+      <w:r>
+        <w:tab/>
+      </w:r>
+      <w:r>
+        <w:tab/>
+        <w:t>dao.add_driver(name,mobile,address,license,aadhar,expierence,age);</w:t>
+      </w:r>
+    </w:p>
+    <w:p>
+      <w:pPr>
+        <w:spacing w:line="360" w:lineRule="auto"/>
+        <w:jc w:val="both"/>
+      </w:pPr>
+      <w:r>
+        <w:tab/>
+      </w:r>
+      <w:r>
+        <w:tab/>
+        <w:t>return "Diver Register Sucessfully";</w:t>
+      </w:r>
+    </w:p>
+    <w:p>
+      <w:pPr>
+        <w:spacing w:line="360" w:lineRule="auto"/>
+        <w:jc w:val="both"/>
+      </w:pPr>
+      <w:r>
+        <w:tab/>
+        <w:t>}</w:t>
+      </w:r>
+    </w:p>
+    <w:p>
+      <w:pPr>
+        <w:spacing w:line="360" w:lineRule="auto"/>
+        <w:jc w:val="both"/>
+      </w:pPr>
+      <w:r>
+        <w:tab/>
+      </w:r>
+    </w:p>
+    <w:p>
+      <w:pPr>
+        <w:spacing w:line="360" w:lineRule="auto"/>
+        <w:jc w:val="both"/>
+      </w:pPr>
+      <w:r>
+        <w:tab/>
+        <w:t>@GetMapping("/add_goods/{vehicleid}/{driverid}/{address}/{days}")</w:t>
+      </w:r>
+    </w:p>
+    <w:p>
+      <w:pPr>
+        <w:spacing w:line="360" w:lineRule="auto"/>
+        <w:jc w:val="both"/>
+      </w:pPr>
+      <w:r>
+        <w:tab/>
+        <w:t>public String goods_register(@PathVariable Integer vehicleid,</w:t>
+      </w:r>
+    </w:p>
+    <w:p>
+      <w:pPr>
+        <w:spacing w:line="360" w:lineRule="auto"/>
+        <w:jc w:val="both"/>
+      </w:pPr>
+      <w:r>
+        <w:tab/>
+      </w:r>
+      <w:r>
+        <w:tab/>
+      </w:r>
+      <w:r>
+        <w:tab/>
+        <w:t>@PathVariable Integer driverid,@PathVariable String address,@PathVariable String days</w:t>
+      </w:r>
+    </w:p>
+    <w:p>
+      <w:pPr>
+        <w:spacing w:line="360" w:lineRule="auto"/>
+        <w:jc w:val="both"/>
+      </w:pPr>
+      <w:r>
+        <w:tab/>
+      </w:r>
+      <w:r>
+        <w:tab/>
+      </w:r>
+      <w:r>
+        <w:tab/>
+        <w:t>) {</w:t>
+      </w:r>
+    </w:p>
+    <w:p>
+      <w:pPr>
+        <w:spacing w:line="360" w:lineRule="auto"/>
+        <w:jc w:val="both"/>
+      </w:pPr>
+      <w:r>
+        <w:tab/>
+      </w:r>
+      <w:r>
+        <w:tab/>
+        <w:t>dao.goods_register(vehicleid,driverid,address,days);</w:t>
+      </w:r>
+    </w:p>
+    <w:p>
+      <w:pPr>
+        <w:spacing w:line="360" w:lineRule="auto"/>
+        <w:jc w:val="both"/>
+      </w:pPr>
+      <w:r>
+        <w:tab/>
+      </w:r>
+      <w:r>
+        <w:tab/>
+        <w:t>return "Goods Register Sucessfully";</w:t>
+      </w:r>
+    </w:p>
+    <w:p>
+      <w:pPr>
+        <w:spacing w:line="360" w:lineRule="auto"/>
+        <w:jc w:val="both"/>
+      </w:pPr>
+      <w:r>
+        <w:tab/>
+        <w:t>}</w:t>
+      </w:r>
+    </w:p>
+    <w:p>
+      <w:pPr>
+        <w:spacing w:line="360" w:lineRule="auto"/>
+        <w:jc w:val="both"/>
+      </w:pPr>
+      <w:r>
+        <w:tab/>
+      </w:r>
+    </w:p>
+    <w:p>
+      <w:pPr>
+        <w:spacing w:line="360" w:lineRule="auto"/>
+        <w:jc w:val="both"/>
+      </w:pPr>
+      <w:r>
+        <w:tab/>
+        <w:t>@GetMapping("/get_vehicles")</w:t>
+      </w:r>
+    </w:p>
+    <w:p>
+      <w:pPr>
+        <w:spacing w:line="360" w:lineRule="auto"/>
+        <w:jc w:val="both"/>
+      </w:pPr>
+      <w:r>
+        <w:tab/>
+        <w:t>public List&lt;Object[]&gt; get_student() {</w:t>
+      </w:r>
+    </w:p>
+    <w:p>
+      <w:pPr>
+        <w:spacing w:line="360" w:lineRule="auto"/>
+        <w:jc w:val="both"/>
+      </w:pPr>
+      <w:r>
+        <w:tab/>
+      </w:r>
+      <w:r>
+        <w:tab/>
+        <w:t>return dao.get_vehicles();</w:t>
+      </w:r>
+    </w:p>
+    <w:p>
+      <w:pPr>
+        <w:spacing w:line="360" w:lineRule="auto"/>
+        <w:jc w:val="both"/>
+      </w:pPr>
+      <w:r>
+        <w:tab/>
+      </w:r>
+      <w:r>
+        <w:tab/>
+      </w:r>
+    </w:p>
+    <w:p>
+      <w:pPr>
+        <w:spacing w:line="360" w:lineRule="auto"/>
+        <w:jc w:val="both"/>
+      </w:pPr>
+      <w:r>
+        <w:lastRenderedPageBreak/>
+        <w:tab/>
+        <w:t>}</w:t>
+      </w:r>
+    </w:p>
+    <w:p>
+      <w:pPr>
+        <w:spacing w:line="360" w:lineRule="auto"/>
+        <w:jc w:val="both"/>
+      </w:pPr>
+      <w:r>
+        <w:tab/>
+      </w:r>
+    </w:p>
+    <w:p>
+      <w:pPr>
+        <w:spacing w:line="360" w:lineRule="auto"/>
+        <w:jc w:val="both"/>
+      </w:pPr>
+      <w:r>
+        <w:tab/>
+        <w:t>@GetMapping("/get_drivers")</w:t>
+      </w:r>
+    </w:p>
+    <w:p>
+      <w:pPr>
+        <w:spacing w:line="360" w:lineRule="auto"/>
+        <w:jc w:val="both"/>
+      </w:pPr>
+      <w:r>
+        <w:tab/>
+        <w:t>public List&lt;Object[]&gt; get_drivers() {</w:t>
+      </w:r>
+    </w:p>
+    <w:p>
+      <w:pPr>
+        <w:spacing w:line="360" w:lineRule="auto"/>
+        <w:jc w:val="both"/>
+      </w:pPr>
+      <w:r>
+        <w:tab/>
+      </w:r>
+      <w:r>
+        <w:tab/>
+        <w:t>return dao.get_drivers();</w:t>
+      </w:r>
+    </w:p>
+    <w:p>
+      <w:pPr>
+        <w:spacing w:line="360" w:lineRule="auto"/>
+        <w:jc w:val="both"/>
+      </w:pPr>
+      <w:r>
+        <w:tab/>
+      </w:r>
+      <w:r>
+        <w:tab/>
+      </w:r>
+    </w:p>
+    <w:p>
+      <w:pPr>
+        <w:spacing w:line="360" w:lineRule="auto"/>
+        <w:jc w:val="both"/>
+      </w:pPr>
+      <w:r>
+        <w:tab/>
+        <w:t>}</w:t>
+      </w:r>
+    </w:p>
+    <w:p>
+      <w:pPr>
+        <w:spacing w:line="360" w:lineRule="auto"/>
+        <w:jc w:val="both"/>
+      </w:pPr>
+      <w:r>
+        <w:tab/>
+      </w:r>
+    </w:p>
+    <w:p>
+      <w:pPr>
+        <w:spacing w:line="360" w:lineRule="auto"/>
+        <w:jc w:val="both"/>
+      </w:pPr>
+      <w:r>
+        <w:tab/>
+        <w:t>@GetMapping("/get_goods")</w:t>
+      </w:r>
+    </w:p>
+    <w:p>
+      <w:pPr>
+        <w:spacing w:line="360" w:lineRule="auto"/>
+        <w:jc w:val="both"/>
+      </w:pPr>
+      <w:r>
+        <w:tab/>
+        <w:t>public List&lt;Object[]&gt; get_goods() {</w:t>
+      </w:r>
+    </w:p>
+    <w:p>
+      <w:pPr>
+        <w:spacing w:line="360" w:lineRule="auto"/>
+        <w:jc w:val="both"/>
+      </w:pPr>
+      <w:r>
+        <w:tab/>
+      </w:r>
+      <w:r>
+        <w:tab/>
+        <w:t>return dao.get_goods();</w:t>
+      </w:r>
+    </w:p>
+    <w:p>
+      <w:pPr>
+        <w:spacing w:line="360" w:lineRule="auto"/>
+        <w:jc w:val="both"/>
+      </w:pPr>
+      <w:r>
+        <w:tab/>
+      </w:r>
+      <w:r>
+        <w:tab/>
+      </w:r>
+    </w:p>
+    <w:p>
+      <w:pPr>
+        <w:spacing w:line="360" w:lineRule="auto"/>
+        <w:jc w:val="both"/>
+      </w:pPr>
+      <w:r>
+        <w:tab/>
+        <w:t>}</w:t>
+      </w:r>
+    </w:p>
+    <w:p>
+      <w:pPr>
+        <w:spacing w:line="360" w:lineRule="auto"/>
+        <w:jc w:val="both"/>
+      </w:pPr>
+      <w:r>
+        <w:tab/>
+      </w:r>
+    </w:p>
+    <w:p>
+      <w:pPr>
+        <w:spacing w:line="360" w:lineRule="auto"/>
+        <w:jc w:val="both"/>
+      </w:pPr>
+      <w:r>
+        <w:tab/>
+      </w:r>
+    </w:p>
+    <w:p>
+      <w:pPr>
+        <w:spacing w:line="360" w:lineRule="auto"/>
+        <w:jc w:val="both"/>
+      </w:pPr>
+      <w:r>
+        <w:t>}</w:t>
+      </w:r>
+    </w:p>
+    <w:p>
+      <w:pPr>
+        <w:spacing w:line="360" w:lineRule="auto"/>
+        <w:jc w:val="both"/>
+      </w:pPr>
       <w:r>
         <w:t>package com.example.demo.dao;</w:t>
       </w:r>
@@ -13740,6 +16491,21 @@
         <w:jc w:val="both"/>
       </w:pPr>
       <w:r>
+        <w:t>import javax.transaction.Transactional;</w:t>
+      </w:r>
+    </w:p>
+    <w:p>
+      <w:pPr>
+        <w:spacing w:line="360" w:lineRule="auto"/>
+        <w:jc w:val="both"/>
+      </w:pPr>
+    </w:p>
+    <w:p>
+      <w:pPr>
+        <w:spacing w:line="360" w:lineRule="auto"/>
+        <w:jc w:val="both"/>
+      </w:pPr>
+      <w:r>
         <w:t>import org.hibernate.Session;</w:t>
       </w:r>
     </w:p>
@@ -13791,21 +16557,6 @@
         <w:jc w:val="both"/>
       </w:pPr>
       <w:r>
-        <w:t>import com.example.demo.response.ViewCriminalResponse;</w:t>
-      </w:r>
-    </w:p>
-    <w:p>
-      <w:pPr>
-        <w:spacing w:line="360" w:lineRule="auto"/>
-        <w:jc w:val="both"/>
-      </w:pPr>
-    </w:p>
-    <w:p>
-      <w:pPr>
-        <w:spacing w:line="360" w:lineRule="auto"/>
-        <w:jc w:val="both"/>
-      </w:pPr>
-      <w:r>
         <w:t>@Repository</w:t>
       </w:r>
     </w:p>
@@ -13815,6 +16566,15 @@
         <w:jc w:val="both"/>
       </w:pPr>
       <w:r>
+        <w:t>@Transactional</w:t>
+      </w:r>
+    </w:p>
+    <w:p>
+      <w:pPr>
+        <w:spacing w:line="360" w:lineRule="auto"/>
+        <w:jc w:val="both"/>
+      </w:pPr>
+      <w:r>
         <w:t>public class ApiDao {</w:t>
       </w:r>
     </w:p>
@@ -13850,25 +16610,217 @@
         <w:jc w:val="both"/>
       </w:pPr>
       <w:r>
+        <w:tab/>
+      </w:r>
+    </w:p>
+    <w:p>
+      <w:pPr>
+        <w:spacing w:line="360" w:lineRule="auto"/>
+        <w:jc w:val="both"/>
+      </w:pPr>
+      <w:r>
+        <w:t>public String login(String username, String password) {</w:t>
+      </w:r>
+    </w:p>
+    <w:p>
+      <w:pPr>
+        <w:spacing w:line="360" w:lineRule="auto"/>
+        <w:jc w:val="both"/>
+      </w:pPr>
+      <w:r>
+        <w:tab/>
+      </w:r>
+      <w:r>
+        <w:tab/>
+        <w:t>// TODO Auto-generated method stub</w:t>
+      </w:r>
+    </w:p>
+    <w:p>
+      <w:pPr>
+        <w:spacing w:line="360" w:lineRule="auto"/>
+        <w:jc w:val="both"/>
+      </w:pPr>
+      <w:r>
         <w:lastRenderedPageBreak/>
         <w:tab/>
-        <w:t>public void add_police(String firstname, String lastname, String department, String profession, String username,</w:t>
-      </w:r>
-    </w:p>
-    <w:p>
-      <w:pPr>
-        <w:spacing w:line="360" w:lineRule="auto"/>
-        <w:jc w:val="both"/>
-      </w:pPr>
-      <w:r>
-        <w:tab/>
-      </w:r>
-      <w:r>
-        <w:tab/>
-      </w:r>
-      <w:r>
-        <w:tab/>
-        <w:t>String password, String address) {</w:t>
+      </w:r>
+      <w:r>
+        <w:tab/>
+        <w:t>Session session = sf.getCurrentSession();</w:t>
+      </w:r>
+    </w:p>
+    <w:p>
+      <w:pPr>
+        <w:spacing w:line="360" w:lineRule="auto"/>
+        <w:jc w:val="both"/>
+      </w:pPr>
+      <w:r>
+        <w:tab/>
+      </w:r>
+      <w:r>
+        <w:tab/>
+        <w:t>String sql = "select * from admin where username='"+username+"' and password='"+password+"'";;</w:t>
+      </w:r>
+    </w:p>
+    <w:p>
+      <w:pPr>
+        <w:spacing w:line="360" w:lineRule="auto"/>
+        <w:jc w:val="both"/>
+      </w:pPr>
+      <w:r>
+        <w:tab/>
+      </w:r>
+      <w:r>
+        <w:tab/>
+        <w:t>NativeQuery nq = session.createNativeQuery(sql);</w:t>
+      </w:r>
+    </w:p>
+    <w:p>
+      <w:pPr>
+        <w:spacing w:line="360" w:lineRule="auto"/>
+        <w:jc w:val="both"/>
+      </w:pPr>
+      <w:r>
+        <w:tab/>
+      </w:r>
+      <w:r>
+        <w:tab/>
+        <w:t>if (nq.list().size() != 0) {</w:t>
+      </w:r>
+    </w:p>
+    <w:p>
+      <w:pPr>
+        <w:spacing w:line="360" w:lineRule="auto"/>
+        <w:jc w:val="both"/>
+      </w:pPr>
+      <w:r>
+        <w:tab/>
+      </w:r>
+      <w:r>
+        <w:tab/>
+      </w:r>
+      <w:r>
+        <w:tab/>
+        <w:t>return "admin";</w:t>
+      </w:r>
+    </w:p>
+    <w:p>
+      <w:pPr>
+        <w:spacing w:line="360" w:lineRule="auto"/>
+        <w:jc w:val="both"/>
+      </w:pPr>
+      <w:r>
+        <w:tab/>
+      </w:r>
+      <w:r>
+        <w:tab/>
+        <w:t>} else {</w:t>
+      </w:r>
+    </w:p>
+    <w:p>
+      <w:pPr>
+        <w:spacing w:line="360" w:lineRule="auto"/>
+        <w:jc w:val="both"/>
+      </w:pPr>
+      <w:r>
+        <w:tab/>
+      </w:r>
+      <w:r>
+        <w:tab/>
+      </w:r>
+      <w:r>
+        <w:tab/>
+      </w:r>
+    </w:p>
+    <w:p>
+      <w:pPr>
+        <w:spacing w:line="360" w:lineRule="auto"/>
+        <w:jc w:val="both"/>
+      </w:pPr>
+      <w:r>
+        <w:tab/>
+      </w:r>
+      <w:r>
+        <w:tab/>
+      </w:r>
+      <w:r>
+        <w:tab/>
+      </w:r>
+      <w:r>
+        <w:tab/>
+        <w:t>return "Invalid";</w:t>
+      </w:r>
+    </w:p>
+    <w:p>
+      <w:pPr>
+        <w:spacing w:line="360" w:lineRule="auto"/>
+        <w:jc w:val="both"/>
+      </w:pPr>
+      <w:r>
+        <w:tab/>
+      </w:r>
+      <w:r>
+        <w:tab/>
+      </w:r>
+    </w:p>
+    <w:p>
+      <w:pPr>
+        <w:spacing w:line="360" w:lineRule="auto"/>
+        <w:jc w:val="both"/>
+      </w:pPr>
+      <w:r>
+        <w:tab/>
+      </w:r>
+      <w:r>
+        <w:tab/>
+      </w:r>
+      <w:r>
+        <w:tab/>
+      </w:r>
+    </w:p>
+    <w:p>
+      <w:pPr>
+        <w:spacing w:line="360" w:lineRule="auto"/>
+        <w:jc w:val="both"/>
+      </w:pPr>
+      <w:r>
+        <w:tab/>
+      </w:r>
+      <w:r>
+        <w:tab/>
+        <w:t>}</w:t>
+      </w:r>
+    </w:p>
+    <w:p>
+      <w:pPr>
+        <w:spacing w:line="360" w:lineRule="auto"/>
+        <w:jc w:val="both"/>
+      </w:pPr>
+      <w:r>
+        <w:tab/>
+        <w:t>}</w:t>
+      </w:r>
+    </w:p>
+    <w:p>
+      <w:pPr>
+        <w:spacing w:line="360" w:lineRule="auto"/>
+        <w:jc w:val="both"/>
+      </w:pPr>
+    </w:p>
+    <w:p>
+      <w:pPr>
+        <w:spacing w:line="360" w:lineRule="auto"/>
+        <w:jc w:val="both"/>
+      </w:pPr>
+    </w:p>
+    <w:p>
+      <w:pPr>
+        <w:spacing w:line="360" w:lineRule="auto"/>
+        <w:jc w:val="both"/>
+      </w:pPr>
+      <w:r>
+        <w:tab/>
+        <w:t>public void add_vehicle(String name, String type, String number) {</w:t>
       </w:r>
     </w:p>
     <w:p>
@@ -13907,45 +16859,26 @@
       </w:r>
       <w:r>
         <w:tab/>
-        <w:t>String sql = "INSERT INTO `police` (`id`, `firstname`, `lastname`, `department`, `profession`, `username`, `password`, `fulladdress`) "</w:t>
-      </w:r>
-    </w:p>
-    <w:p>
-      <w:pPr>
-        <w:spacing w:line="360" w:lineRule="auto"/>
-        <w:jc w:val="both"/>
-      </w:pPr>
-      <w:r>
-        <w:tab/>
-      </w:r>
-      <w:r>
-        <w:tab/>
-      </w:r>
-      <w:r>
-        <w:tab/>
-      </w:r>
-      <w:r>
-        <w:tab/>
-        <w:t>+ "VALUES (NULL, '" + firstname + "', '" + lastname + "', '" + department + "', '" + profession + "', '"</w:t>
-      </w:r>
-    </w:p>
-    <w:p>
-      <w:pPr>
-        <w:spacing w:line="360" w:lineRule="auto"/>
-        <w:jc w:val="both"/>
-      </w:pPr>
-      <w:r>
-        <w:tab/>
-      </w:r>
-      <w:r>
-        <w:tab/>
-      </w:r>
-      <w:r>
-        <w:tab/>
-      </w:r>
-      <w:r>
-        <w:tab/>
-        <w:t>+ username + "', '" + password + "', '" + address + "');";</w:t>
+        <w:t>String sql = "INSERT INTO `vehicle` (`id`, `name`, `type`, `number`) VALUES "</w:t>
+      </w:r>
+    </w:p>
+    <w:p>
+      <w:pPr>
+        <w:spacing w:line="360" w:lineRule="auto"/>
+        <w:jc w:val="both"/>
+      </w:pPr>
+      <w:r>
+        <w:tab/>
+      </w:r>
+      <w:r>
+        <w:tab/>
+      </w:r>
+      <w:r>
+        <w:tab/>
+      </w:r>
+      <w:r>
+        <w:tab/>
+        <w:t>+ "(NULL, '"+name+"', '"+type+"', '"+number+"');";</w:t>
       </w:r>
     </w:p>
     <w:p>
@@ -13982,9 +16915,31 @@
         <w:spacing w:line="360" w:lineRule="auto"/>
         <w:jc w:val="both"/>
       </w:pPr>
-      <w:r>
-        <w:tab/>
-        <w:t>public List&lt;Object[]&gt; view_police() {</w:t>
+    </w:p>
+    <w:p>
+      <w:pPr>
+        <w:spacing w:line="360" w:lineRule="auto"/>
+        <w:jc w:val="both"/>
+      </w:pPr>
+      <w:r>
+        <w:tab/>
+        <w:t>public void add_driver(String name, String mobile, String address, String license, String aadhar, String expierence,</w:t>
+      </w:r>
+    </w:p>
+    <w:p>
+      <w:pPr>
+        <w:spacing w:line="360" w:lineRule="auto"/>
+        <w:jc w:val="both"/>
+      </w:pPr>
+      <w:r>
+        <w:tab/>
+      </w:r>
+      <w:r>
+        <w:tab/>
+      </w:r>
+      <w:r>
+        <w:tab/>
+        <w:t>String age) {</w:t>
       </w:r>
     </w:p>
     <w:p>
@@ -14023,7 +16978,214 @@
       </w:r>
       <w:r>
         <w:tab/>
-        <w:t>String sql = "Select * from police";</w:t>
+        <w:t>String sql = "INSERT INTO `driver` (`id`, `name`, `mobile`, `address`, `license`, `aadhar`, `expierence`, `age`) VALUES "</w:t>
+      </w:r>
+    </w:p>
+    <w:p>
+      <w:pPr>
+        <w:spacing w:line="360" w:lineRule="auto"/>
+        <w:jc w:val="both"/>
+      </w:pPr>
+      <w:r>
+        <w:tab/>
+      </w:r>
+      <w:r>
+        <w:tab/>
+      </w:r>
+      <w:r>
+        <w:tab/>
+      </w:r>
+      <w:r>
+        <w:tab/>
+        <w:t>+ "(NULL, '"+name+"', '"+mobile+"', '"+address+"', '"+license+"', '"+aadhar+"', '"+expierence+"', '"+age+"');";</w:t>
+      </w:r>
+    </w:p>
+    <w:p>
+      <w:pPr>
+        <w:spacing w:line="360" w:lineRule="auto"/>
+        <w:jc w:val="both"/>
+      </w:pPr>
+      <w:r>
+        <w:tab/>
+      </w:r>
+      <w:r>
+        <w:tab/>
+        <w:t>session.createSQLQuery(sql).executeUpdate();</w:t>
+      </w:r>
+    </w:p>
+    <w:p>
+      <w:pPr>
+        <w:spacing w:line="360" w:lineRule="auto"/>
+        <w:jc w:val="both"/>
+      </w:pPr>
+      <w:r>
+        <w:tab/>
+        <w:t>}</w:t>
+      </w:r>
+    </w:p>
+    <w:p>
+      <w:pPr>
+        <w:spacing w:line="360" w:lineRule="auto"/>
+        <w:jc w:val="both"/>
+      </w:pPr>
+    </w:p>
+    <w:p>
+      <w:pPr>
+        <w:spacing w:line="360" w:lineRule="auto"/>
+        <w:jc w:val="both"/>
+      </w:pPr>
+    </w:p>
+    <w:p>
+      <w:pPr>
+        <w:spacing w:line="360" w:lineRule="auto"/>
+        <w:jc w:val="both"/>
+      </w:pPr>
+      <w:r>
+        <w:tab/>
+        <w:t>public void goods_register(Integer vehicleid, Integer driverid, String address, String days) {</w:t>
+      </w:r>
+    </w:p>
+    <w:p>
+      <w:pPr>
+        <w:spacing w:line="360" w:lineRule="auto"/>
+        <w:jc w:val="both"/>
+      </w:pPr>
+      <w:r>
+        <w:tab/>
+      </w:r>
+      <w:r>
+        <w:tab/>
+        <w:t>// TODO Auto-generated method stub</w:t>
+      </w:r>
+    </w:p>
+    <w:p>
+      <w:pPr>
+        <w:spacing w:line="360" w:lineRule="auto"/>
+        <w:jc w:val="both"/>
+      </w:pPr>
+      <w:r>
+        <w:tab/>
+      </w:r>
+      <w:r>
+        <w:tab/>
+        <w:t>Session session = sf.getCurrentSession();</w:t>
+      </w:r>
+    </w:p>
+    <w:p>
+      <w:pPr>
+        <w:spacing w:line="360" w:lineRule="auto"/>
+        <w:jc w:val="both"/>
+      </w:pPr>
+      <w:r>
+        <w:lastRenderedPageBreak/>
+        <w:tab/>
+      </w:r>
+      <w:r>
+        <w:tab/>
+        <w:t>String sql = "INSERT INTO `goods` (`id`, `vehicleid`, `driverid`, `deliveryaddress`, `days`) VALUES "</w:t>
+      </w:r>
+    </w:p>
+    <w:p>
+      <w:pPr>
+        <w:spacing w:line="360" w:lineRule="auto"/>
+        <w:jc w:val="both"/>
+      </w:pPr>
+      <w:r>
+        <w:tab/>
+      </w:r>
+      <w:r>
+        <w:tab/>
+      </w:r>
+      <w:r>
+        <w:tab/>
+      </w:r>
+      <w:r>
+        <w:tab/>
+        <w:t>+ "(NULL, "+vehicleid+", "+driverid+", '"+address+"', '"+days+"');";</w:t>
+      </w:r>
+    </w:p>
+    <w:p>
+      <w:pPr>
+        <w:spacing w:line="360" w:lineRule="auto"/>
+        <w:jc w:val="both"/>
+      </w:pPr>
+      <w:r>
+        <w:tab/>
+      </w:r>
+      <w:r>
+        <w:tab/>
+        <w:t>session.createSQLQuery(sql).executeUpdate();</w:t>
+      </w:r>
+    </w:p>
+    <w:p>
+      <w:pPr>
+        <w:spacing w:line="360" w:lineRule="auto"/>
+        <w:jc w:val="both"/>
+      </w:pPr>
+      <w:r>
+        <w:tab/>
+        <w:t>}</w:t>
+      </w:r>
+    </w:p>
+    <w:p>
+      <w:pPr>
+        <w:spacing w:line="360" w:lineRule="auto"/>
+        <w:jc w:val="both"/>
+      </w:pPr>
+    </w:p>
+    <w:p>
+      <w:pPr>
+        <w:spacing w:line="360" w:lineRule="auto"/>
+        <w:jc w:val="both"/>
+      </w:pPr>
+    </w:p>
+    <w:p>
+      <w:pPr>
+        <w:spacing w:line="360" w:lineRule="auto"/>
+        <w:jc w:val="both"/>
+      </w:pPr>
+      <w:r>
+        <w:tab/>
+        <w:t>public List&lt;Object[]&gt; get_vehicles() {</w:t>
+      </w:r>
+    </w:p>
+    <w:p>
+      <w:pPr>
+        <w:spacing w:line="360" w:lineRule="auto"/>
+        <w:jc w:val="both"/>
+      </w:pPr>
+      <w:r>
+        <w:tab/>
+      </w:r>
+      <w:r>
+        <w:tab/>
+        <w:t>// TODO Auto-generated method stub</w:t>
+      </w:r>
+    </w:p>
+    <w:p>
+      <w:pPr>
+        <w:spacing w:line="360" w:lineRule="auto"/>
+        <w:jc w:val="both"/>
+      </w:pPr>
+      <w:r>
+        <w:tab/>
+      </w:r>
+      <w:r>
+        <w:tab/>
+        <w:t>Session session = sf.getCurrentSession();</w:t>
+      </w:r>
+    </w:p>
+    <w:p>
+      <w:pPr>
+        <w:spacing w:line="360" w:lineRule="auto"/>
+        <w:jc w:val="both"/>
+      </w:pPr>
+      <w:r>
+        <w:tab/>
+      </w:r>
+      <w:r>
+        <w:tab/>
+        <w:t>String sql = "select * from vehicle";</w:t>
       </w:r>
     </w:p>
     <w:p>
@@ -14073,9 +17235,15 @@
         <w:spacing w:line="360" w:lineRule="auto"/>
         <w:jc w:val="both"/>
       </w:pPr>
-      <w:r>
-        <w:tab/>
-        <w:t>public void add_criminal(String firstname, String lastname, String mobile, String aadhar, String address) {</w:t>
+    </w:p>
+    <w:p>
+      <w:pPr>
+        <w:spacing w:line="360" w:lineRule="auto"/>
+        <w:jc w:val="both"/>
+      </w:pPr>
+      <w:r>
+        <w:tab/>
+        <w:t>public List&lt;Object[]&gt; get_drivers() {</w:t>
       </w:r>
     </w:p>
     <w:p>
@@ -14114,58 +17282,33 @@
       </w:r>
       <w:r>
         <w:tab/>
-        <w:t>String sql = "INSERT INTO `criminal` (`id`, `firstname`, `lastname`, `mobile`, `aadhar`, `address`) VALUES "</w:t>
-      </w:r>
-    </w:p>
-    <w:p>
-      <w:pPr>
-        <w:spacing w:line="360" w:lineRule="auto"/>
-        <w:jc w:val="both"/>
-      </w:pPr>
-      <w:r>
-        <w:tab/>
-      </w:r>
-      <w:r>
-        <w:tab/>
-      </w:r>
-      <w:r>
-        <w:tab/>
-      </w:r>
-      <w:r>
-        <w:tab/>
-        <w:t>+ "(NULL, '" + firstname + "', '" + lastname + "', '" + mobile + "', '" + aadhar + "', '" + address</w:t>
-      </w:r>
-    </w:p>
-    <w:p>
-      <w:pPr>
-        <w:spacing w:line="360" w:lineRule="auto"/>
-        <w:jc w:val="both"/>
-      </w:pPr>
-      <w:r>
-        <w:tab/>
-      </w:r>
-      <w:r>
-        <w:tab/>
-      </w:r>
-      <w:r>
-        <w:tab/>
-      </w:r>
-      <w:r>
-        <w:tab/>
-        <w:t>+ "');";</w:t>
-      </w:r>
-    </w:p>
-    <w:p>
-      <w:pPr>
-        <w:spacing w:line="360" w:lineRule="auto"/>
-        <w:jc w:val="both"/>
-      </w:pPr>
-      <w:r>
-        <w:tab/>
-      </w:r>
-      <w:r>
-        <w:tab/>
-        <w:t>session.createSQLQuery(sql).executeUpdate();</w:t>
+        <w:t>String sql = "select * from driver";</w:t>
+      </w:r>
+    </w:p>
+    <w:p>
+      <w:pPr>
+        <w:spacing w:line="360" w:lineRule="auto"/>
+        <w:jc w:val="both"/>
+      </w:pPr>
+      <w:r>
+        <w:tab/>
+      </w:r>
+      <w:r>
+        <w:tab/>
+        <w:t>NativeQuery nq = session.createNativeQuery(sql);</w:t>
+      </w:r>
+    </w:p>
+    <w:p>
+      <w:pPr>
+        <w:spacing w:line="360" w:lineRule="auto"/>
+        <w:jc w:val="both"/>
+      </w:pPr>
+      <w:r>
+        <w:tab/>
+      </w:r>
+      <w:r>
+        <w:tab/>
+        <w:t>return nq.list();</w:t>
       </w:r>
     </w:p>
     <w:p>
@@ -14183,15 +17326,18 @@
         <w:spacing w:line="360" w:lineRule="auto"/>
         <w:jc w:val="both"/>
       </w:pPr>
-    </w:p>
-    <w:p>
-      <w:pPr>
-        <w:spacing w:line="360" w:lineRule="auto"/>
-        <w:jc w:val="both"/>
-      </w:pPr>
-      <w:r>
-        <w:tab/>
-        <w:t>public List&lt;Object[]&gt; view_criminal() {</w:t>
+      <w:r>
+        <w:tab/>
+      </w:r>
+    </w:p>
+    <w:p>
+      <w:pPr>
+        <w:spacing w:line="360" w:lineRule="auto"/>
+        <w:jc w:val="both"/>
+      </w:pPr>
+      <w:r>
+        <w:tab/>
+        <w:t>public List&lt;Object[]&gt; get_goods() {</w:t>
       </w:r>
     </w:p>
     <w:p>
@@ -14230,7 +17376,7 @@
       </w:r>
       <w:r>
         <w:tab/>
-        <w:t>String sql = "Select * from criminal";</w:t>
+        <w:t>String sql = "SELECT driver.name,vehicle.number,goods.id,goods.deliveryaddress,goods.days,goods.date from goods LEFT JOIN driver on(driver.id=goods.driverid) LEFT JOIN vehicle ON(vehicle.id=goods.vehicleid)";</w:t>
       </w:r>
     </w:p>
     <w:p>
@@ -14274,2704 +17420,18 @@
         <w:spacing w:line="360" w:lineRule="auto"/>
         <w:jc w:val="both"/>
       </w:pPr>
-    </w:p>
-    <w:p>
-      <w:pPr>
-        <w:spacing w:line="360" w:lineRule="auto"/>
-        <w:jc w:val="both"/>
-      </w:pPr>
-      <w:r>
-        <w:tab/>
-        <w:t>public void add_case(String casename, String description) {</w:t>
-      </w:r>
-    </w:p>
-    <w:p>
-      <w:pPr>
-        <w:spacing w:line="360" w:lineRule="auto"/>
-        <w:jc w:val="both"/>
-      </w:pPr>
-      <w:r>
-        <w:tab/>
-      </w:r>
-      <w:r>
-        <w:tab/>
-        <w:t>// TODO Auto-generated method stub</w:t>
-      </w:r>
-    </w:p>
-    <w:p>
-      <w:pPr>
-        <w:spacing w:line="360" w:lineRule="auto"/>
-        <w:jc w:val="both"/>
-      </w:pPr>
-      <w:r>
-        <w:tab/>
-      </w:r>
-      <w:r>
-        <w:tab/>
-        <w:t>Session session = sf.getCurrentSession();</w:t>
-      </w:r>
-    </w:p>
-    <w:p>
-      <w:pPr>
-        <w:spacing w:line="360" w:lineRule="auto"/>
-        <w:jc w:val="both"/>
-      </w:pPr>
-      <w:r>
-        <w:tab/>
-      </w:r>
-      <w:r>
-        <w:tab/>
-        <w:t>String sql = "INSERT INTO `caset` (`id`, `casename`, `description`) VALUES " + "(NULL, '" + casename + "', '"</w:t>
-      </w:r>
-    </w:p>
-    <w:p>
-      <w:pPr>
-        <w:spacing w:line="360" w:lineRule="auto"/>
-        <w:jc w:val="both"/>
-      </w:pPr>
-      <w:r>
-        <w:tab/>
-      </w:r>
-      <w:r>
-        <w:tab/>
-      </w:r>
-      <w:r>
-        <w:tab/>
-      </w:r>
-      <w:r>
-        <w:tab/>
-        <w:t>+ description + "');";</w:t>
-      </w:r>
-    </w:p>
-    <w:p>
-      <w:pPr>
-        <w:spacing w:line="360" w:lineRule="auto"/>
-        <w:jc w:val="both"/>
-      </w:pPr>
-      <w:r>
-        <w:tab/>
-      </w:r>
-      <w:r>
-        <w:tab/>
-        <w:t>session.createSQLQuery(sql).executeUpdate();</w:t>
-      </w:r>
-    </w:p>
-    <w:p>
-      <w:pPr>
-        <w:spacing w:line="360" w:lineRule="auto"/>
-        <w:jc w:val="both"/>
-      </w:pPr>
-      <w:r>
-        <w:tab/>
+      <w:r>
         <w:t>}</w:t>
       </w:r>
-    </w:p>
-    <w:p>
-      <w:pPr>
-        <w:spacing w:line="360" w:lineRule="auto"/>
-        <w:jc w:val="both"/>
-      </w:pPr>
-    </w:p>
-    <w:p>
-      <w:pPr>
-        <w:spacing w:line="360" w:lineRule="auto"/>
-        <w:jc w:val="both"/>
-      </w:pPr>
-      <w:r>
-        <w:tab/>
-        <w:t>public List&lt;Object[]&gt; view_case() {</w:t>
-      </w:r>
-    </w:p>
-    <w:p>
-      <w:pPr>
-        <w:spacing w:line="360" w:lineRule="auto"/>
-        <w:jc w:val="both"/>
-      </w:pPr>
-      <w:r>
-        <w:tab/>
-      </w:r>
-      <w:r>
-        <w:tab/>
-        <w:t>// TODO Auto-generated method stub</w:t>
-      </w:r>
-    </w:p>
-    <w:p>
-      <w:pPr>
-        <w:spacing w:line="360" w:lineRule="auto"/>
-        <w:jc w:val="both"/>
-      </w:pPr>
-      <w:r>
-        <w:tab/>
-      </w:r>
-      <w:r>
-        <w:tab/>
-        <w:t>Session session = sf.getCurrentSession();</w:t>
-      </w:r>
-    </w:p>
-    <w:p>
-      <w:pPr>
-        <w:spacing w:line="360" w:lineRule="auto"/>
-        <w:jc w:val="both"/>
-      </w:pPr>
-      <w:r>
-        <w:tab/>
-      </w:r>
-      <w:r>
-        <w:tab/>
-        <w:t>String sql = "Select * from caset";</w:t>
-      </w:r>
-    </w:p>
-    <w:p>
-      <w:pPr>
-        <w:spacing w:line="360" w:lineRule="auto"/>
-        <w:jc w:val="both"/>
-      </w:pPr>
-      <w:r>
-        <w:tab/>
-      </w:r>
-      <w:r>
-        <w:tab/>
-        <w:t>NativeQuery nq = session.createNativeQuery(sql);</w:t>
-      </w:r>
-    </w:p>
-    <w:p>
-      <w:pPr>
-        <w:spacing w:line="360" w:lineRule="auto"/>
-        <w:jc w:val="both"/>
-      </w:pPr>
-      <w:r>
-        <w:tab/>
-      </w:r>
-      <w:r>
-        <w:tab/>
-        <w:t>return nq.list();</w:t>
-      </w:r>
-    </w:p>
-    <w:p>
-      <w:pPr>
-        <w:spacing w:line="360" w:lineRule="auto"/>
-        <w:jc w:val="both"/>
-      </w:pPr>
-      <w:r>
-        <w:tab/>
-        <w:t>}</w:t>
-      </w:r>
-    </w:p>
-    <w:p>
-      <w:pPr>
-        <w:spacing w:line="360" w:lineRule="auto"/>
-        <w:jc w:val="both"/>
-      </w:pPr>
-    </w:p>
-    <w:p>
-      <w:pPr>
-        <w:spacing w:line="360" w:lineRule="auto"/>
-        <w:jc w:val="both"/>
-      </w:pPr>
-      <w:r>
-        <w:tab/>
-        <w:t>public List&lt;Object[]&gt; get_criminal(String aadhar) {</w:t>
-      </w:r>
-    </w:p>
-    <w:p>
-      <w:pPr>
-        <w:spacing w:line="360" w:lineRule="auto"/>
-        <w:jc w:val="both"/>
-      </w:pPr>
-      <w:r>
-        <w:tab/>
-      </w:r>
-      <w:r>
-        <w:tab/>
-        <w:t>// TODO Auto-generated method stub</w:t>
-      </w:r>
-    </w:p>
-    <w:p>
-      <w:pPr>
-        <w:spacing w:line="360" w:lineRule="auto"/>
-        <w:jc w:val="both"/>
-      </w:pPr>
-      <w:r>
-        <w:tab/>
-      </w:r>
-      <w:r>
-        <w:tab/>
-        <w:t>Session session = sf.getCurrentSession();</w:t>
-      </w:r>
-    </w:p>
-    <w:p>
-      <w:pPr>
-        <w:spacing w:line="360" w:lineRule="auto"/>
-        <w:jc w:val="both"/>
-      </w:pPr>
-      <w:r>
-        <w:tab/>
-      </w:r>
-      <w:r>
-        <w:tab/>
-        <w:t>String sql = "Select * from criminal where aadhar='" + aadhar + "'";</w:t>
-      </w:r>
-    </w:p>
-    <w:p>
-      <w:pPr>
-        <w:spacing w:line="360" w:lineRule="auto"/>
-        <w:jc w:val="both"/>
-      </w:pPr>
-      <w:r>
-        <w:tab/>
-      </w:r>
-      <w:r>
-        <w:tab/>
-        <w:t>NativeQuery nq = session.createNativeQuery(sql);</w:t>
-      </w:r>
-    </w:p>
-    <w:p>
-      <w:pPr>
-        <w:spacing w:line="360" w:lineRule="auto"/>
-        <w:jc w:val="both"/>
-      </w:pPr>
-      <w:r>
-        <w:tab/>
-      </w:r>
-      <w:r>
-        <w:tab/>
-        <w:t>return nq.list();</w:t>
-      </w:r>
-    </w:p>
-    <w:p>
-      <w:pPr>
-        <w:spacing w:line="360" w:lineRule="auto"/>
-        <w:jc w:val="both"/>
-      </w:pPr>
-      <w:r>
-        <w:tab/>
-        <w:t>}</w:t>
-      </w:r>
-    </w:p>
-    <w:p>
-      <w:pPr>
-        <w:spacing w:line="360" w:lineRule="auto"/>
-        <w:jc w:val="both"/>
-      </w:pPr>
-    </w:p>
-    <w:p>
-      <w:pPr>
-        <w:spacing w:line="360" w:lineRule="auto"/>
-        <w:jc w:val="both"/>
-      </w:pPr>
-      <w:r>
-        <w:tab/>
-        <w:t>public void allocate_case(Integer criminal_id, Integer case_id, String personname, String vehicleno, String mobile,</w:t>
-      </w:r>
-    </w:p>
-    <w:p>
-      <w:pPr>
-        <w:spacing w:line="360" w:lineRule="auto"/>
-        <w:jc w:val="both"/>
-      </w:pPr>
-      <w:r>
-        <w:tab/>
-      </w:r>
-      <w:r>
-        <w:tab/>
-      </w:r>
-      <w:r>
-        <w:tab/>
-        <w:t>String address, String description) {</w:t>
-      </w:r>
-    </w:p>
-    <w:p>
-      <w:pPr>
-        <w:spacing w:line="360" w:lineRule="auto"/>
-        <w:jc w:val="both"/>
-      </w:pPr>
-      <w:r>
-        <w:tab/>
-      </w:r>
-      <w:r>
-        <w:tab/>
-        <w:t>// TODO Auto-generated method stub</w:t>
-      </w:r>
-    </w:p>
-    <w:p>
-      <w:pPr>
-        <w:spacing w:line="360" w:lineRule="auto"/>
-        <w:jc w:val="both"/>
-      </w:pPr>
-      <w:r>
-        <w:tab/>
-      </w:r>
-      <w:r>
-        <w:tab/>
-        <w:t>Session session = sf.getCurrentSession();</w:t>
-      </w:r>
-    </w:p>
-    <w:p>
-      <w:pPr>
-        <w:spacing w:line="360" w:lineRule="auto"/>
-        <w:jc w:val="both"/>
-      </w:pPr>
-      <w:r>
-        <w:tab/>
-      </w:r>
-      <w:r>
-        <w:tab/>
-        <w:t>String sql = "INSERT INTO `allocate` (`id`, `criminalid`, `caseid`, `personname`, `vehicleno`, `mobile`, `address`, `description`) VALUES "</w:t>
-      </w:r>
-    </w:p>
-    <w:p>
-      <w:pPr>
-        <w:spacing w:line="360" w:lineRule="auto"/>
-        <w:jc w:val="both"/>
-      </w:pPr>
-      <w:r>
-        <w:tab/>
-      </w:r>
-      <w:r>
-        <w:tab/>
-      </w:r>
-      <w:r>
-        <w:tab/>
-      </w:r>
-      <w:r>
-        <w:tab/>
-        <w:t>+ "(NULL, '" + criminal_id + "', '" + case_id + "', '" + personname + "', '" + vehicleno + "', '"</w:t>
-      </w:r>
-    </w:p>
-    <w:p>
-      <w:pPr>
-        <w:spacing w:line="360" w:lineRule="auto"/>
-        <w:jc w:val="both"/>
-      </w:pPr>
-      <w:r>
-        <w:tab/>
-      </w:r>
-      <w:r>
-        <w:tab/>
-      </w:r>
-      <w:r>
-        <w:tab/>
-      </w:r>
-      <w:r>
-        <w:tab/>
-        <w:t>+ mobile + "', '" + address + "', '" + description + "');";</w:t>
-      </w:r>
-    </w:p>
-    <w:p>
-      <w:pPr>
-        <w:spacing w:line="360" w:lineRule="auto"/>
-        <w:jc w:val="both"/>
-      </w:pPr>
-      <w:r>
-        <w:tab/>
-      </w:r>
-      <w:r>
-        <w:tab/>
-        <w:t>session.createSQLQuery(sql).executeUpdate();</w:t>
-      </w:r>
-    </w:p>
-    <w:p>
-      <w:pPr>
-        <w:spacing w:line="360" w:lineRule="auto"/>
-        <w:jc w:val="both"/>
-      </w:pPr>
-      <w:r>
-        <w:tab/>
-        <w:t>}</w:t>
-      </w:r>
-    </w:p>
-    <w:p>
-      <w:pPr>
-        <w:spacing w:line="360" w:lineRule="auto"/>
-        <w:jc w:val="both"/>
-      </w:pPr>
-    </w:p>
-    <w:p>
-      <w:pPr>
-        <w:spacing w:line="360" w:lineRule="auto"/>
-        <w:jc w:val="both"/>
-      </w:pPr>
-      <w:r>
-        <w:tab/>
-        <w:t>public List&lt;Object[]&gt; allocate_history(String aadhar) {</w:t>
-      </w:r>
-    </w:p>
-    <w:p>
-      <w:pPr>
-        <w:spacing w:line="360" w:lineRule="auto"/>
-        <w:jc w:val="both"/>
-      </w:pPr>
-      <w:r>
-        <w:lastRenderedPageBreak/>
-        <w:tab/>
-      </w:r>
-      <w:r>
-        <w:tab/>
-        <w:t>// TODO Auto-generated method stub</w:t>
-      </w:r>
-    </w:p>
-    <w:p>
-      <w:pPr>
-        <w:spacing w:line="360" w:lineRule="auto"/>
-        <w:jc w:val="both"/>
-      </w:pPr>
-    </w:p>
-    <w:p>
-      <w:pPr>
-        <w:spacing w:line="360" w:lineRule="auto"/>
-        <w:jc w:val="both"/>
-      </w:pPr>
-      <w:r>
-        <w:tab/>
-      </w:r>
-      <w:r>
-        <w:tab/>
-        <w:t>Session session = sf.getCurrentSession();</w:t>
-      </w:r>
-    </w:p>
-    <w:p>
-      <w:pPr>
-        <w:spacing w:line="360" w:lineRule="auto"/>
-        <w:jc w:val="both"/>
-      </w:pPr>
-      <w:r>
-        <w:tab/>
-      </w:r>
-      <w:r>
-        <w:tab/>
-        <w:t>String sql = "SELECT allocate.personname,allocate.vehicleno,allocate.mobile,allocate.description,allocate.datee,caset.casename FROM `allocate` JOIN criminal ON(criminal.id=allocate.criminalid) \r\n"</w:t>
-      </w:r>
-    </w:p>
-    <w:p>
-      <w:pPr>
-        <w:spacing w:line="360" w:lineRule="auto"/>
-        <w:jc w:val="both"/>
-      </w:pPr>
-      <w:r>
-        <w:tab/>
-      </w:r>
-      <w:r>
-        <w:tab/>
-      </w:r>
-      <w:r>
-        <w:tab/>
-      </w:r>
-      <w:r>
-        <w:tab/>
-        <w:t>+ "</w:t>
-      </w:r>
-      <w:r>
-        <w:tab/>
-      </w:r>
-      <w:r>
-        <w:tab/>
-        <w:t>join caset ON(caset.id=allocate.caseid)\r\n" + "</w:t>
-      </w:r>
-      <w:r>
-        <w:tab/>
-      </w:r>
-      <w:r>
-        <w:tab/>
-        <w:t>where criminal.aadhar='" + aadhar + "'";</w:t>
-      </w:r>
-    </w:p>
-    <w:p>
-      <w:pPr>
-        <w:spacing w:line="360" w:lineRule="auto"/>
-        <w:jc w:val="both"/>
-      </w:pPr>
-      <w:r>
-        <w:tab/>
-      </w:r>
-      <w:r>
-        <w:tab/>
-        <w:t>NativeQuery nq = session.createNativeQuery(sql);</w:t>
-      </w:r>
-    </w:p>
-    <w:p>
-      <w:pPr>
-        <w:spacing w:line="360" w:lineRule="auto"/>
-        <w:jc w:val="both"/>
-      </w:pPr>
-      <w:r>
-        <w:tab/>
-      </w:r>
-      <w:r>
-        <w:tab/>
-        <w:t>return nq.list();</w:t>
-      </w:r>
-    </w:p>
-    <w:p>
-      <w:pPr>
-        <w:spacing w:line="360" w:lineRule="auto"/>
-        <w:jc w:val="both"/>
-      </w:pPr>
-      <w:r>
-        <w:tab/>
-        <w:t>}</w:t>
-      </w:r>
-    </w:p>
-    <w:p>
-      <w:pPr>
-        <w:spacing w:line="360" w:lineRule="auto"/>
-        <w:jc w:val="both"/>
-      </w:pPr>
-    </w:p>
-    <w:p>
-      <w:pPr>
-        <w:spacing w:line="360" w:lineRule="auto"/>
-        <w:jc w:val="both"/>
-      </w:pPr>
-      <w:r>
-        <w:tab/>
-        <w:t>public Integer login(String username, String password) {</w:t>
-      </w:r>
-    </w:p>
-    <w:p>
-      <w:pPr>
-        <w:spacing w:line="360" w:lineRule="auto"/>
-        <w:jc w:val="both"/>
-      </w:pPr>
-      <w:r>
-        <w:tab/>
-      </w:r>
-      <w:r>
-        <w:tab/>
-        <w:t>// TODO Auto-generated method stub</w:t>
-      </w:r>
-    </w:p>
-    <w:p>
-      <w:pPr>
-        <w:spacing w:line="360" w:lineRule="auto"/>
-        <w:jc w:val="both"/>
-      </w:pPr>
-      <w:r>
-        <w:tab/>
-      </w:r>
-      <w:r>
-        <w:tab/>
-        <w:t>System.out.println("Login");</w:t>
-      </w:r>
-    </w:p>
-    <w:p>
-      <w:pPr>
-        <w:spacing w:line="360" w:lineRule="auto"/>
-        <w:jc w:val="both"/>
-      </w:pPr>
-      <w:r>
-        <w:tab/>
-      </w:r>
-      <w:r>
-        <w:tab/>
-        <w:t>Session session = sf.getCurrentSession();</w:t>
-      </w:r>
-    </w:p>
-    <w:p>
-      <w:pPr>
-        <w:spacing w:line="360" w:lineRule="auto"/>
-        <w:jc w:val="both"/>
-      </w:pPr>
-      <w:r>
-        <w:tab/>
-      </w:r>
-      <w:r>
-        <w:tab/>
-        <w:t>String sql = "Select * from admin where username='" + username + "' and password='" + password + "'";</w:t>
-      </w:r>
-    </w:p>
-    <w:p>
-      <w:pPr>
-        <w:spacing w:line="360" w:lineRule="auto"/>
-        <w:jc w:val="both"/>
-      </w:pPr>
-      <w:r>
-        <w:tab/>
-      </w:r>
-      <w:r>
-        <w:tab/>
-        <w:t>NativeQuery nq = session.createNativeQuery(sql);</w:t>
-      </w:r>
-    </w:p>
-    <w:p>
-      <w:pPr>
-        <w:spacing w:line="360" w:lineRule="auto"/>
-        <w:jc w:val="both"/>
-      </w:pPr>
-      <w:r>
-        <w:tab/>
-      </w:r>
-      <w:r>
-        <w:tab/>
-        <w:t>if (nq.list().size() == 0) {</w:t>
-      </w:r>
-    </w:p>
-    <w:p>
-      <w:pPr>
-        <w:spacing w:line="360" w:lineRule="auto"/>
-        <w:jc w:val="both"/>
-      </w:pPr>
-      <w:r>
-        <w:tab/>
-      </w:r>
-      <w:r>
-        <w:tab/>
-      </w:r>
-      <w:r>
-        <w:tab/>
-        <w:t>String sql1 = "Select * from police where username='" + username + "' and password='" + password + "'";</w:t>
-      </w:r>
-    </w:p>
-    <w:p>
-      <w:pPr>
-        <w:spacing w:line="360" w:lineRule="auto"/>
-        <w:jc w:val="both"/>
-      </w:pPr>
-      <w:r>
-        <w:tab/>
-      </w:r>
-      <w:r>
-        <w:tab/>
-      </w:r>
-      <w:r>
-        <w:tab/>
-        <w:t>NativeQuery nq1 = session.createNativeQuery(sql1);</w:t>
-      </w:r>
-    </w:p>
-    <w:p>
-      <w:pPr>
-        <w:spacing w:line="360" w:lineRule="auto"/>
-        <w:jc w:val="both"/>
-      </w:pPr>
-      <w:r>
-        <w:tab/>
-      </w:r>
-      <w:r>
-        <w:tab/>
-      </w:r>
-      <w:r>
-        <w:tab/>
-        <w:t>List&lt;Object[]&gt; a = nq1.list();</w:t>
-      </w:r>
-    </w:p>
-    <w:p>
-      <w:pPr>
-        <w:spacing w:line="360" w:lineRule="auto"/>
-        <w:jc w:val="both"/>
-      </w:pPr>
-    </w:p>
-    <w:p>
-      <w:pPr>
-        <w:spacing w:line="360" w:lineRule="auto"/>
-        <w:jc w:val="both"/>
-      </w:pPr>
-      <w:r>
-        <w:tab/>
-      </w:r>
-      <w:r>
-        <w:tab/>
-      </w:r>
-      <w:r>
-        <w:tab/>
-        <w:t>if (nq1.list().size() == 0) {</w:t>
-      </w:r>
-    </w:p>
-    <w:p>
-      <w:pPr>
-        <w:spacing w:line="360" w:lineRule="auto"/>
-        <w:jc w:val="both"/>
-      </w:pPr>
-      <w:r>
-        <w:tab/>
-      </w:r>
-      <w:r>
-        <w:tab/>
-      </w:r>
-      <w:r>
-        <w:tab/>
-      </w:r>
-      <w:r>
-        <w:tab/>
-        <w:t>return -2;</w:t>
-      </w:r>
-    </w:p>
-    <w:p>
-      <w:pPr>
-        <w:spacing w:line="360" w:lineRule="auto"/>
-        <w:jc w:val="both"/>
-      </w:pPr>
-      <w:r>
-        <w:tab/>
-      </w:r>
-      <w:r>
-        <w:tab/>
-      </w:r>
-      <w:r>
-        <w:tab/>
-        <w:t>} else {</w:t>
-      </w:r>
-    </w:p>
-    <w:p>
-      <w:pPr>
-        <w:spacing w:line="360" w:lineRule="auto"/>
-        <w:jc w:val="both"/>
-      </w:pPr>
-      <w:r>
-        <w:tab/>
-      </w:r>
-      <w:r>
-        <w:tab/>
-      </w:r>
-      <w:r>
-        <w:tab/>
-      </w:r>
-      <w:r>
-        <w:tab/>
-        <w:t>return (Integer) a.get(0)[0];</w:t>
-      </w:r>
-    </w:p>
-    <w:p>
-      <w:pPr>
-        <w:spacing w:line="360" w:lineRule="auto"/>
-        <w:jc w:val="both"/>
-      </w:pPr>
-      <w:r>
-        <w:tab/>
-      </w:r>
-      <w:r>
-        <w:tab/>
-      </w:r>
-      <w:r>
-        <w:tab/>
-        <w:t>}</w:t>
-      </w:r>
-    </w:p>
-    <w:p>
-      <w:pPr>
-        <w:spacing w:line="360" w:lineRule="auto"/>
-        <w:jc w:val="both"/>
-      </w:pPr>
-      <w:r>
-        <w:tab/>
-      </w:r>
-      <w:r>
-        <w:tab/>
-        <w:t>} else {</w:t>
-      </w:r>
-    </w:p>
-    <w:p>
-      <w:pPr>
-        <w:spacing w:line="360" w:lineRule="auto"/>
-        <w:jc w:val="both"/>
-      </w:pPr>
-      <w:r>
-        <w:tab/>
-      </w:r>
-      <w:r>
-        <w:tab/>
-      </w:r>
-      <w:r>
-        <w:tab/>
-        <w:t>return -1;</w:t>
-      </w:r>
-    </w:p>
-    <w:p>
-      <w:pPr>
-        <w:spacing w:line="360" w:lineRule="auto"/>
-        <w:jc w:val="both"/>
-      </w:pPr>
-      <w:r>
-        <w:tab/>
-      </w:r>
-      <w:r>
-        <w:tab/>
-        <w:t>}</w:t>
-      </w:r>
-    </w:p>
-    <w:p>
-      <w:pPr>
-        <w:spacing w:line="360" w:lineRule="auto"/>
-        <w:jc w:val="both"/>
-      </w:pPr>
-    </w:p>
-    <w:p>
-      <w:pPr>
-        <w:spacing w:line="360" w:lineRule="auto"/>
-        <w:jc w:val="both"/>
-      </w:pPr>
-      <w:r>
-        <w:tab/>
-        <w:t>}</w:t>
-      </w:r>
-    </w:p>
-    <w:p>
-      <w:pPr>
-        <w:spacing w:line="360" w:lineRule="auto"/>
-        <w:jc w:val="both"/>
-      </w:pPr>
-    </w:p>
-    <w:p>
-      <w:pPr>
-        <w:spacing w:line="360" w:lineRule="auto"/>
-        <w:jc w:val="both"/>
-      </w:pPr>
-      <w:r>
-        <w:t>}</w:t>
-      </w:r>
-      <w:r>
-        <w:t xml:space="preserve"> package com.example.demo.service;</w:t>
-      </w:r>
-    </w:p>
-    <w:p>
-      <w:pPr>
-        <w:spacing w:line="360" w:lineRule="auto"/>
-        <w:jc w:val="both"/>
-      </w:pPr>
-    </w:p>
-    <w:p>
-      <w:pPr>
-        <w:spacing w:line="360" w:lineRule="auto"/>
-        <w:jc w:val="both"/>
-      </w:pPr>
-      <w:r>
-        <w:t>import java.sql.Timestamp;</w:t>
-      </w:r>
-    </w:p>
-    <w:p>
-      <w:pPr>
-        <w:spacing w:line="360" w:lineRule="auto"/>
-        <w:jc w:val="both"/>
-      </w:pPr>
-      <w:r>
-        <w:t>import java.util.ArrayList;</w:t>
-      </w:r>
-    </w:p>
-    <w:p>
-      <w:pPr>
-        <w:spacing w:line="360" w:lineRule="auto"/>
-        <w:jc w:val="both"/>
-      </w:pPr>
-      <w:r>
-        <w:lastRenderedPageBreak/>
-        <w:t>import java.util.List;</w:t>
-      </w:r>
-    </w:p>
-    <w:p>
-      <w:pPr>
-        <w:spacing w:line="360" w:lineRule="auto"/>
-        <w:jc w:val="both"/>
-      </w:pPr>
-    </w:p>
-    <w:p>
-      <w:pPr>
-        <w:spacing w:line="360" w:lineRule="auto"/>
-        <w:jc w:val="both"/>
-      </w:pPr>
-      <w:r>
-        <w:t>import javax.transaction.Transactional;</w:t>
-      </w:r>
-    </w:p>
-    <w:p>
-      <w:pPr>
-        <w:spacing w:line="360" w:lineRule="auto"/>
-        <w:jc w:val="both"/>
-      </w:pPr>
-    </w:p>
-    <w:p>
-      <w:pPr>
-        <w:spacing w:line="360" w:lineRule="auto"/>
-        <w:jc w:val="both"/>
-      </w:pPr>
-      <w:r>
-        <w:t>import org.springframework.beans.factory.annotation.Autowired;</w:t>
-      </w:r>
-    </w:p>
-    <w:p>
-      <w:pPr>
-        <w:spacing w:line="360" w:lineRule="auto"/>
-        <w:jc w:val="both"/>
-      </w:pPr>
-      <w:r>
-        <w:t>import org.springframework.stereotype.Service;</w:t>
-      </w:r>
-    </w:p>
-    <w:p>
-      <w:pPr>
-        <w:spacing w:line="360" w:lineRule="auto"/>
-        <w:jc w:val="both"/>
-      </w:pPr>
-    </w:p>
-    <w:p>
-      <w:pPr>
-        <w:spacing w:line="360" w:lineRule="auto"/>
-        <w:jc w:val="both"/>
-      </w:pPr>
-      <w:r>
-        <w:t>import com.example.demo.dao.ApiDao;</w:t>
-      </w:r>
-    </w:p>
-    <w:p>
-      <w:pPr>
-        <w:spacing w:line="360" w:lineRule="auto"/>
-        <w:jc w:val="both"/>
-      </w:pPr>
-      <w:r>
-        <w:t>import com.example.demo.response.ViewAllocateHistoryResponse;</w:t>
-      </w:r>
-    </w:p>
-    <w:p>
-      <w:pPr>
-        <w:spacing w:line="360" w:lineRule="auto"/>
-        <w:jc w:val="both"/>
-      </w:pPr>
-      <w:r>
-        <w:t>import com.example.demo.response.ViewCaseResponse;</w:t>
-      </w:r>
-    </w:p>
-    <w:p>
-      <w:pPr>
-        <w:spacing w:line="360" w:lineRule="auto"/>
-        <w:jc w:val="both"/>
-      </w:pPr>
-      <w:r>
-        <w:t>import com.example.demo.response.ViewCriminalResponse;</w:t>
-      </w:r>
-    </w:p>
-    <w:p>
-      <w:pPr>
-        <w:spacing w:line="360" w:lineRule="auto"/>
-        <w:jc w:val="both"/>
-      </w:pPr>
-      <w:r>
-        <w:t>import com.example.demo.response.ViewPoliceResponse;</w:t>
-      </w:r>
-    </w:p>
-    <w:p>
-      <w:pPr>
-        <w:spacing w:line="360" w:lineRule="auto"/>
-        <w:jc w:val="both"/>
-      </w:pPr>
-    </w:p>
-    <w:p>
-      <w:pPr>
-        <w:spacing w:line="360" w:lineRule="auto"/>
-        <w:jc w:val="both"/>
-      </w:pPr>
-      <w:r>
-        <w:t>@Service</w:t>
-      </w:r>
-    </w:p>
-    <w:p>
-      <w:pPr>
-        <w:spacing w:line="360" w:lineRule="auto"/>
-        <w:jc w:val="both"/>
-      </w:pPr>
-      <w:r>
-        <w:t>@Transactional</w:t>
-      </w:r>
-    </w:p>
-    <w:p>
-      <w:pPr>
-        <w:spacing w:line="360" w:lineRule="auto"/>
-        <w:jc w:val="both"/>
-      </w:pPr>
-      <w:r>
-        <w:t>public class ApiService {</w:t>
-      </w:r>
-    </w:p>
-    <w:p>
-      <w:pPr>
-        <w:spacing w:line="360" w:lineRule="auto"/>
-        <w:jc w:val="both"/>
-      </w:pPr>
-    </w:p>
-    <w:p>
-      <w:pPr>
-        <w:spacing w:line="360" w:lineRule="auto"/>
-        <w:jc w:val="both"/>
-      </w:pPr>
-      <w:r>
-        <w:tab/>
-        <w:t>@Autowired</w:t>
-      </w:r>
-    </w:p>
-    <w:p>
-      <w:pPr>
-        <w:spacing w:line="360" w:lineRule="auto"/>
-        <w:jc w:val="both"/>
-      </w:pPr>
-      <w:r>
-        <w:tab/>
-        <w:t>ApiDao dao;</w:t>
-      </w:r>
-    </w:p>
-    <w:p>
-      <w:pPr>
-        <w:spacing w:line="360" w:lineRule="auto"/>
-        <w:jc w:val="both"/>
-      </w:pPr>
-    </w:p>
-    <w:p>
-      <w:pPr>
-        <w:spacing w:line="360" w:lineRule="auto"/>
-        <w:jc w:val="both"/>
-      </w:pPr>
-      <w:r>
-        <w:tab/>
-        <w:t>public void add_police(String firstname, String lastname, String department, String profession, String username,</w:t>
-      </w:r>
-    </w:p>
-    <w:p>
-      <w:pPr>
-        <w:spacing w:line="360" w:lineRule="auto"/>
-        <w:jc w:val="both"/>
-      </w:pPr>
-      <w:r>
-        <w:tab/>
-      </w:r>
-      <w:r>
-        <w:tab/>
-      </w:r>
-      <w:r>
-        <w:tab/>
-        <w:t>String password, String address) {</w:t>
-      </w:r>
-    </w:p>
-    <w:p>
-      <w:pPr>
-        <w:spacing w:line="360" w:lineRule="auto"/>
-        <w:jc w:val="both"/>
-      </w:pPr>
-      <w:r>
-        <w:tab/>
-      </w:r>
-      <w:r>
-        <w:tab/>
-        <w:t>// TODO Auto-generated method stub</w:t>
-      </w:r>
-    </w:p>
-    <w:p>
-      <w:pPr>
-        <w:spacing w:line="360" w:lineRule="auto"/>
-        <w:jc w:val="both"/>
-      </w:pPr>
-      <w:r>
-        <w:tab/>
-      </w:r>
-      <w:r>
-        <w:tab/>
-        <w:t>dao.add_police(firstname,lastname,department,profession,username,password</w:t>
-      </w:r>
-    </w:p>
-    <w:p>
-      <w:pPr>
-        <w:spacing w:line="360" w:lineRule="auto"/>
-        <w:jc w:val="both"/>
-      </w:pPr>
-      <w:r>
-        <w:tab/>
-      </w:r>
-      <w:r>
-        <w:tab/>
-      </w:r>
-      <w:r>
-        <w:tab/>
-      </w:r>
-      <w:r>
-        <w:tab/>
-        <w:t>,address);</w:t>
-      </w:r>
-    </w:p>
-    <w:p>
-      <w:pPr>
-        <w:spacing w:line="360" w:lineRule="auto"/>
-        <w:jc w:val="both"/>
-      </w:pPr>
-      <w:r>
-        <w:tab/>
-        <w:t>}</w:t>
-      </w:r>
-    </w:p>
-    <w:p>
-      <w:pPr>
-        <w:spacing w:line="360" w:lineRule="auto"/>
-        <w:jc w:val="both"/>
-      </w:pPr>
-    </w:p>
-    <w:p>
-      <w:pPr>
-        <w:spacing w:line="360" w:lineRule="auto"/>
-        <w:jc w:val="both"/>
-      </w:pPr>
-    </w:p>
-    <w:p>
-      <w:pPr>
-        <w:spacing w:line="360" w:lineRule="auto"/>
-        <w:jc w:val="both"/>
-      </w:pPr>
-      <w:r>
-        <w:tab/>
-        <w:t>public List&lt;ViewPoliceResponse&gt; view_police() {</w:t>
-      </w:r>
-    </w:p>
-    <w:p>
-      <w:pPr>
-        <w:spacing w:line="360" w:lineRule="auto"/>
-        <w:jc w:val="both"/>
-      </w:pPr>
-      <w:r>
-        <w:tab/>
-        <w:t>// TODO Auto-generated method stub</w:t>
-      </w:r>
-    </w:p>
-    <w:p>
-      <w:pPr>
-        <w:spacing w:line="360" w:lineRule="auto"/>
-        <w:jc w:val="both"/>
-      </w:pPr>
-      <w:r>
-        <w:tab/>
-        <w:t>List&lt;Object[]&gt; result =dao.view_police();</w:t>
-      </w:r>
-    </w:p>
-    <w:p>
-      <w:pPr>
-        <w:spacing w:line="360" w:lineRule="auto"/>
-        <w:jc w:val="both"/>
-      </w:pPr>
-      <w:r>
-        <w:tab/>
-      </w:r>
-    </w:p>
-    <w:p>
-      <w:pPr>
-        <w:spacing w:line="360" w:lineRule="auto"/>
-        <w:jc w:val="both"/>
-      </w:pPr>
-      <w:r>
-        <w:tab/>
-        <w:t>List&lt;ViewPoliceResponse&gt; response = new ArrayList&lt;ViewPoliceResponse&gt;();</w:t>
-      </w:r>
-    </w:p>
-    <w:p>
-      <w:pPr>
-        <w:spacing w:line="360" w:lineRule="auto"/>
-        <w:jc w:val="both"/>
-      </w:pPr>
-      <w:r>
-        <w:tab/>
-        <w:t>for(int i=0;i&lt;result.size();i++) {</w:t>
-      </w:r>
-    </w:p>
-    <w:p>
-      <w:pPr>
-        <w:spacing w:line="360" w:lineRule="auto"/>
-        <w:jc w:val="both"/>
-      </w:pPr>
-      <w:r>
-        <w:tab/>
-      </w:r>
-      <w:r>
-        <w:tab/>
-        <w:t>Object[] row = result.get(i);</w:t>
-      </w:r>
-    </w:p>
-    <w:p>
-      <w:pPr>
-        <w:spacing w:line="360" w:lineRule="auto"/>
-        <w:jc w:val="both"/>
-      </w:pPr>
-      <w:r>
-        <w:tab/>
-      </w:r>
-      <w:r>
-        <w:tab/>
-        <w:t>ViewPoliceResponse obj = new ViewPoliceResponse();</w:t>
-      </w:r>
-    </w:p>
-    <w:p>
-      <w:pPr>
-        <w:spacing w:line="360" w:lineRule="auto"/>
-        <w:jc w:val="both"/>
-      </w:pPr>
-      <w:r>
-        <w:tab/>
-      </w:r>
-      <w:r>
-        <w:tab/>
-      </w:r>
-    </w:p>
-    <w:p>
-      <w:pPr>
-        <w:spacing w:line="360" w:lineRule="auto"/>
-        <w:jc w:val="both"/>
-      </w:pPr>
-      <w:r>
-        <w:tab/>
-      </w:r>
-      <w:r>
-        <w:tab/>
-        <w:t>obj.setFirstname((String) row[1]);</w:t>
-      </w:r>
-    </w:p>
-    <w:p>
-      <w:pPr>
-        <w:spacing w:line="360" w:lineRule="auto"/>
-        <w:jc w:val="both"/>
-      </w:pPr>
-      <w:r>
-        <w:tab/>
-      </w:r>
-      <w:r>
-        <w:tab/>
-        <w:t>obj.setLastname((String) row[2]);</w:t>
-      </w:r>
-    </w:p>
-    <w:p>
-      <w:pPr>
-        <w:spacing w:line="360" w:lineRule="auto"/>
-        <w:jc w:val="both"/>
-      </w:pPr>
-      <w:r>
-        <w:lastRenderedPageBreak/>
-        <w:tab/>
-      </w:r>
-      <w:r>
-        <w:tab/>
-        <w:t>obj.setDepartment((String) row[3]);</w:t>
-      </w:r>
-    </w:p>
-    <w:p>
-      <w:pPr>
-        <w:spacing w:line="360" w:lineRule="auto"/>
-        <w:jc w:val="both"/>
-      </w:pPr>
-      <w:r>
-        <w:tab/>
-      </w:r>
-      <w:r>
-        <w:tab/>
-        <w:t>obj.setProfession((String) row[4]);</w:t>
-      </w:r>
-    </w:p>
-    <w:p>
-      <w:pPr>
-        <w:spacing w:line="360" w:lineRule="auto"/>
-        <w:jc w:val="both"/>
-      </w:pPr>
-      <w:r>
-        <w:tab/>
-      </w:r>
-      <w:r>
-        <w:tab/>
-      </w:r>
-    </w:p>
-    <w:p>
-      <w:pPr>
-        <w:spacing w:line="360" w:lineRule="auto"/>
-        <w:jc w:val="both"/>
-      </w:pPr>
-      <w:r>
-        <w:tab/>
-      </w:r>
-      <w:r>
-        <w:tab/>
-        <w:t>response.add(obj);</w:t>
-      </w:r>
-    </w:p>
-    <w:p>
-      <w:pPr>
-        <w:spacing w:line="360" w:lineRule="auto"/>
-        <w:jc w:val="both"/>
-      </w:pPr>
-      <w:r>
-        <w:tab/>
-        <w:t>}</w:t>
-      </w:r>
-    </w:p>
-    <w:p>
-      <w:pPr>
-        <w:spacing w:line="360" w:lineRule="auto"/>
-        <w:jc w:val="both"/>
-      </w:pPr>
-      <w:r>
-        <w:tab/>
-        <w:t>return response;</w:t>
-      </w:r>
-    </w:p>
-    <w:p>
-      <w:pPr>
-        <w:spacing w:line="360" w:lineRule="auto"/>
-        <w:jc w:val="both"/>
-      </w:pPr>
-      <w:r>
-        <w:t>}</w:t>
-      </w:r>
-    </w:p>
-    <w:p>
-      <w:pPr>
-        <w:spacing w:line="360" w:lineRule="auto"/>
-        <w:jc w:val="both"/>
-      </w:pPr>
-    </w:p>
-    <w:p>
-      <w:pPr>
-        <w:spacing w:line="360" w:lineRule="auto"/>
-        <w:jc w:val="both"/>
-      </w:pPr>
-    </w:p>
-    <w:p>
-      <w:pPr>
-        <w:spacing w:line="360" w:lineRule="auto"/>
-        <w:jc w:val="both"/>
-      </w:pPr>
-      <w:r>
-        <w:tab/>
-        <w:t>public void add_criminal(String firstname, String lastname, String mobile, String aadhar, String address) {</w:t>
-      </w:r>
-    </w:p>
-    <w:p>
-      <w:pPr>
-        <w:spacing w:line="360" w:lineRule="auto"/>
-        <w:jc w:val="both"/>
-      </w:pPr>
-      <w:r>
-        <w:tab/>
-      </w:r>
-      <w:r>
-        <w:tab/>
-        <w:t>// TODO Auto-generated method stub</w:t>
-      </w:r>
-    </w:p>
-    <w:p>
-      <w:pPr>
-        <w:spacing w:line="360" w:lineRule="auto"/>
-        <w:jc w:val="both"/>
-      </w:pPr>
-      <w:r>
-        <w:tab/>
-      </w:r>
-      <w:r>
-        <w:tab/>
-        <w:t>dao.add_criminal(firstname,lastname,mobile,aadhar,address);</w:t>
-      </w:r>
-    </w:p>
-    <w:p>
-      <w:pPr>
-        <w:spacing w:line="360" w:lineRule="auto"/>
-        <w:jc w:val="both"/>
-      </w:pPr>
-      <w:r>
-        <w:tab/>
-        <w:t>}</w:t>
-      </w:r>
-    </w:p>
-    <w:p>
-      <w:pPr>
-        <w:spacing w:line="360" w:lineRule="auto"/>
-        <w:jc w:val="both"/>
-      </w:pPr>
-    </w:p>
-    <w:p>
-      <w:pPr>
-        <w:spacing w:line="360" w:lineRule="auto"/>
-        <w:jc w:val="both"/>
-      </w:pPr>
-    </w:p>
-    <w:p>
-      <w:pPr>
-        <w:spacing w:line="360" w:lineRule="auto"/>
-        <w:jc w:val="both"/>
-      </w:pPr>
-      <w:r>
-        <w:tab/>
-        <w:t>public List&lt;ViewCriminalResponse&gt; view_criminal() {</w:t>
-      </w:r>
-    </w:p>
-    <w:p>
-      <w:pPr>
-        <w:spacing w:line="360" w:lineRule="auto"/>
-        <w:jc w:val="both"/>
-      </w:pPr>
-      <w:r>
-        <w:tab/>
-      </w:r>
-      <w:r>
-        <w:tab/>
-        <w:t>// TODO Auto-generated method stub</w:t>
-      </w:r>
-    </w:p>
-    <w:p>
-      <w:pPr>
-        <w:spacing w:line="360" w:lineRule="auto"/>
-        <w:jc w:val="both"/>
-      </w:pPr>
-      <w:r>
-        <w:tab/>
-      </w:r>
-      <w:r>
-        <w:tab/>
-        <w:t>List&lt;Object[]&gt; result =dao.view_criminal();</w:t>
-      </w:r>
-    </w:p>
-    <w:p>
-      <w:pPr>
-        <w:spacing w:line="360" w:lineRule="auto"/>
-        <w:jc w:val="both"/>
-      </w:pPr>
-      <w:r>
-        <w:tab/>
-      </w:r>
-      <w:r>
-        <w:tab/>
-      </w:r>
-    </w:p>
-    <w:p>
-      <w:pPr>
-        <w:spacing w:line="360" w:lineRule="auto"/>
-        <w:jc w:val="both"/>
-      </w:pPr>
-      <w:r>
-        <w:tab/>
-      </w:r>
-      <w:r>
-        <w:tab/>
-        <w:t>List&lt;ViewCriminalResponse&gt; response = new ArrayList&lt;ViewCriminalResponse&gt;();</w:t>
-      </w:r>
-    </w:p>
-    <w:p>
-      <w:pPr>
-        <w:spacing w:line="360" w:lineRule="auto"/>
-        <w:jc w:val="both"/>
-      </w:pPr>
-      <w:r>
-        <w:tab/>
-      </w:r>
-      <w:r>
-        <w:tab/>
-        <w:t>for(int i=0;i&lt;result.size();i++) {</w:t>
-      </w:r>
-    </w:p>
-    <w:p>
-      <w:pPr>
-        <w:spacing w:line="360" w:lineRule="auto"/>
-        <w:jc w:val="both"/>
-      </w:pPr>
-      <w:r>
-        <w:tab/>
-      </w:r>
-      <w:r>
-        <w:tab/>
-      </w:r>
-      <w:r>
-        <w:tab/>
-        <w:t>Object[] row = result.get(i);</w:t>
-      </w:r>
-    </w:p>
-    <w:p>
-      <w:pPr>
-        <w:spacing w:line="360" w:lineRule="auto"/>
-        <w:jc w:val="both"/>
-      </w:pPr>
-      <w:r>
-        <w:tab/>
-      </w:r>
-      <w:r>
-        <w:tab/>
-      </w:r>
-      <w:r>
-        <w:tab/>
-        <w:t>ViewCriminalResponse obj = new ViewCriminalResponse();</w:t>
-      </w:r>
-    </w:p>
-    <w:p>
-      <w:pPr>
-        <w:spacing w:line="360" w:lineRule="auto"/>
-        <w:jc w:val="both"/>
-      </w:pPr>
-      <w:r>
-        <w:tab/>
-      </w:r>
-      <w:r>
-        <w:tab/>
-      </w:r>
-      <w:r>
-        <w:tab/>
-        <w:t>obj.setId((Integer)row[0]);</w:t>
-      </w:r>
-    </w:p>
-    <w:p>
-      <w:pPr>
-        <w:spacing w:line="360" w:lineRule="auto"/>
-        <w:jc w:val="both"/>
-      </w:pPr>
-      <w:r>
-        <w:tab/>
-      </w:r>
-      <w:r>
-        <w:tab/>
-      </w:r>
-      <w:r>
-        <w:tab/>
-        <w:t>obj.setFirstname((String) row[1]);</w:t>
-      </w:r>
-    </w:p>
-    <w:p>
-      <w:pPr>
-        <w:spacing w:line="360" w:lineRule="auto"/>
-        <w:jc w:val="both"/>
-      </w:pPr>
-      <w:r>
-        <w:tab/>
-      </w:r>
-      <w:r>
-        <w:tab/>
-      </w:r>
-      <w:r>
-        <w:tab/>
-        <w:t>obj.setLastname((String) row[2]);</w:t>
-      </w:r>
-    </w:p>
-    <w:p>
-      <w:pPr>
-        <w:spacing w:line="360" w:lineRule="auto"/>
-        <w:jc w:val="both"/>
-      </w:pPr>
-      <w:r>
-        <w:tab/>
-      </w:r>
-      <w:r>
-        <w:tab/>
-      </w:r>
-      <w:r>
-        <w:tab/>
-        <w:t>obj.setMobile((String) row[3]);</w:t>
-      </w:r>
-    </w:p>
-    <w:p>
-      <w:pPr>
-        <w:spacing w:line="360" w:lineRule="auto"/>
-        <w:jc w:val="both"/>
-      </w:pPr>
-      <w:r>
-        <w:tab/>
-      </w:r>
-      <w:r>
-        <w:tab/>
-      </w:r>
-      <w:r>
-        <w:tab/>
-        <w:t>obj.setAadhar((String) row[4]);</w:t>
-      </w:r>
-    </w:p>
-    <w:p>
-      <w:pPr>
-        <w:spacing w:line="360" w:lineRule="auto"/>
-        <w:jc w:val="both"/>
-      </w:pPr>
-      <w:r>
-        <w:tab/>
-      </w:r>
-      <w:r>
-        <w:tab/>
-      </w:r>
-      <w:r>
-        <w:tab/>
-        <w:t>obj.setAddress((String) row[5]);</w:t>
-      </w:r>
-    </w:p>
-    <w:p>
-      <w:pPr>
-        <w:spacing w:line="360" w:lineRule="auto"/>
-        <w:jc w:val="both"/>
-      </w:pPr>
-      <w:r>
-        <w:tab/>
-      </w:r>
-      <w:r>
-        <w:tab/>
-      </w:r>
-      <w:r>
-        <w:tab/>
-      </w:r>
-    </w:p>
-    <w:p>
-      <w:pPr>
-        <w:spacing w:line="360" w:lineRule="auto"/>
-        <w:jc w:val="both"/>
-      </w:pPr>
-      <w:r>
-        <w:tab/>
-      </w:r>
-      <w:r>
-        <w:tab/>
-      </w:r>
-      <w:r>
-        <w:tab/>
-        <w:t>response.add(obj);</w:t>
-      </w:r>
-    </w:p>
-    <w:p>
-      <w:pPr>
-        <w:spacing w:line="360" w:lineRule="auto"/>
-        <w:jc w:val="both"/>
-      </w:pPr>
-      <w:r>
-        <w:tab/>
-      </w:r>
-      <w:r>
-        <w:tab/>
-        <w:t>}</w:t>
-      </w:r>
-    </w:p>
-    <w:p>
-      <w:pPr>
-        <w:spacing w:line="360" w:lineRule="auto"/>
-        <w:jc w:val="both"/>
-      </w:pPr>
-      <w:r>
-        <w:tab/>
-      </w:r>
-      <w:r>
-        <w:tab/>
-        <w:t>return response;</w:t>
-      </w:r>
-    </w:p>
-    <w:p>
-      <w:pPr>
-        <w:spacing w:line="360" w:lineRule="auto"/>
-        <w:jc w:val="both"/>
-      </w:pPr>
-      <w:r>
-        <w:tab/>
-        <w:t>}</w:t>
-      </w:r>
-    </w:p>
-    <w:p>
-      <w:pPr>
-        <w:spacing w:line="360" w:lineRule="auto"/>
-        <w:jc w:val="both"/>
-      </w:pPr>
-    </w:p>
-    <w:p>
-      <w:pPr>
-        <w:spacing w:line="360" w:lineRule="auto"/>
-        <w:jc w:val="both"/>
-      </w:pPr>
-    </w:p>
-    <w:p>
-      <w:pPr>
-        <w:spacing w:line="360" w:lineRule="auto"/>
-        <w:jc w:val="both"/>
-      </w:pPr>
-      <w:r>
-        <w:tab/>
-        <w:t>public void add_case(String casename, String description) {</w:t>
-      </w:r>
-    </w:p>
-    <w:p>
-      <w:pPr>
-        <w:spacing w:line="360" w:lineRule="auto"/>
-        <w:jc w:val="both"/>
-      </w:pPr>
-      <w:r>
-        <w:tab/>
-      </w:r>
-      <w:r>
-        <w:tab/>
-        <w:t>// TODO Auto-generated method stub</w:t>
-      </w:r>
-    </w:p>
-    <w:p>
-      <w:pPr>
-        <w:spacing w:line="360" w:lineRule="auto"/>
-        <w:jc w:val="both"/>
-      </w:pPr>
-      <w:r>
-        <w:tab/>
-      </w:r>
-      <w:r>
-        <w:tab/>
-        <w:t>dao.add_case(casename,description);</w:t>
-      </w:r>
-    </w:p>
-    <w:p>
-      <w:pPr>
-        <w:spacing w:line="360" w:lineRule="auto"/>
-        <w:jc w:val="both"/>
-      </w:pPr>
-      <w:r>
-        <w:lastRenderedPageBreak/>
-        <w:tab/>
-        <w:t>}</w:t>
-      </w:r>
-    </w:p>
-    <w:p>
-      <w:pPr>
-        <w:spacing w:line="360" w:lineRule="auto"/>
-        <w:jc w:val="both"/>
-      </w:pPr>
-    </w:p>
-    <w:p>
-      <w:pPr>
-        <w:spacing w:line="360" w:lineRule="auto"/>
-        <w:jc w:val="both"/>
-      </w:pPr>
-    </w:p>
-    <w:p>
-      <w:pPr>
-        <w:spacing w:line="360" w:lineRule="auto"/>
-        <w:jc w:val="both"/>
-      </w:pPr>
-      <w:r>
-        <w:tab/>
-        <w:t>public List&lt;ViewCaseResponse&gt; view_case() {</w:t>
-      </w:r>
-    </w:p>
-    <w:p>
-      <w:pPr>
-        <w:spacing w:line="360" w:lineRule="auto"/>
-        <w:jc w:val="both"/>
-      </w:pPr>
-      <w:r>
-        <w:tab/>
-      </w:r>
-      <w:r>
-        <w:tab/>
-        <w:t>// TODO Auto-generated method stub</w:t>
-      </w:r>
-    </w:p>
-    <w:p>
-      <w:pPr>
-        <w:spacing w:line="360" w:lineRule="auto"/>
-        <w:jc w:val="both"/>
-      </w:pPr>
-      <w:r>
-        <w:tab/>
-      </w:r>
-      <w:r>
-        <w:tab/>
-        <w:t>List&lt;Object[]&gt; result =dao.view_case();</w:t>
-      </w:r>
-    </w:p>
-    <w:p>
-      <w:pPr>
-        <w:spacing w:line="360" w:lineRule="auto"/>
-        <w:jc w:val="both"/>
-      </w:pPr>
-      <w:r>
-        <w:tab/>
-      </w:r>
-      <w:r>
-        <w:tab/>
-      </w:r>
-    </w:p>
-    <w:p>
-      <w:pPr>
-        <w:spacing w:line="360" w:lineRule="auto"/>
-        <w:jc w:val="both"/>
-      </w:pPr>
-      <w:r>
-        <w:tab/>
-      </w:r>
-      <w:r>
-        <w:tab/>
-        <w:t>List&lt;ViewCaseResponse&gt; response = new ArrayList&lt;ViewCaseResponse&gt;();</w:t>
-      </w:r>
-    </w:p>
-    <w:p>
-      <w:pPr>
-        <w:spacing w:line="360" w:lineRule="auto"/>
-        <w:jc w:val="both"/>
-      </w:pPr>
-      <w:r>
-        <w:tab/>
-      </w:r>
-      <w:r>
-        <w:tab/>
-        <w:t>for(int i=0;i&lt;result.size();i++) {</w:t>
-      </w:r>
-    </w:p>
-    <w:p>
-      <w:pPr>
-        <w:spacing w:line="360" w:lineRule="auto"/>
-        <w:jc w:val="both"/>
-      </w:pPr>
-      <w:r>
-        <w:tab/>
-      </w:r>
-      <w:r>
-        <w:tab/>
-      </w:r>
-      <w:r>
-        <w:tab/>
-        <w:t>Object[] row = result.get(i);</w:t>
-      </w:r>
-    </w:p>
-    <w:p>
-      <w:pPr>
-        <w:spacing w:line="360" w:lineRule="auto"/>
-        <w:jc w:val="both"/>
-      </w:pPr>
-      <w:r>
-        <w:tab/>
-      </w:r>
-      <w:r>
-        <w:tab/>
-      </w:r>
-      <w:r>
-        <w:tab/>
-        <w:t>ViewCaseResponse obj = new ViewCaseResponse();</w:t>
-      </w:r>
-    </w:p>
-    <w:p>
-      <w:pPr>
-        <w:spacing w:line="360" w:lineRule="auto"/>
-        <w:jc w:val="both"/>
-      </w:pPr>
-      <w:r>
-        <w:tab/>
-      </w:r>
-      <w:r>
-        <w:tab/>
-      </w:r>
-      <w:r>
-        <w:tab/>
-        <w:t>obj.setId((Integer)row[0]);</w:t>
-      </w:r>
-    </w:p>
-    <w:p>
-      <w:pPr>
-        <w:spacing w:line="360" w:lineRule="auto"/>
-        <w:jc w:val="both"/>
-      </w:pPr>
-      <w:r>
-        <w:tab/>
-      </w:r>
-      <w:r>
-        <w:tab/>
-      </w:r>
-      <w:r>
-        <w:tab/>
-        <w:t>obj.setCasename((String) row[1]);</w:t>
-      </w:r>
-    </w:p>
-    <w:p>
-      <w:pPr>
-        <w:spacing w:line="360" w:lineRule="auto"/>
-        <w:jc w:val="both"/>
-      </w:pPr>
-      <w:r>
-        <w:tab/>
-      </w:r>
-      <w:r>
-        <w:tab/>
-      </w:r>
-      <w:r>
-        <w:tab/>
-        <w:t>obj.setDescription((String) row[2]);</w:t>
-      </w:r>
-    </w:p>
-    <w:p>
-      <w:pPr>
-        <w:spacing w:line="360" w:lineRule="auto"/>
-        <w:jc w:val="both"/>
-      </w:pPr>
-      <w:r>
-        <w:tab/>
-      </w:r>
-      <w:r>
-        <w:tab/>
-      </w:r>
-      <w:r>
-        <w:tab/>
-      </w:r>
-    </w:p>
-    <w:p>
-      <w:pPr>
-        <w:spacing w:line="360" w:lineRule="auto"/>
-        <w:jc w:val="both"/>
-      </w:pPr>
-      <w:r>
-        <w:tab/>
-      </w:r>
-      <w:r>
-        <w:tab/>
-      </w:r>
-      <w:r>
-        <w:tab/>
-      </w:r>
-    </w:p>
-    <w:p>
-      <w:pPr>
-        <w:spacing w:line="360" w:lineRule="auto"/>
-        <w:jc w:val="both"/>
-      </w:pPr>
-      <w:r>
-        <w:tab/>
-      </w:r>
-      <w:r>
-        <w:tab/>
-      </w:r>
-      <w:r>
-        <w:tab/>
-        <w:t>response.add(obj);</w:t>
-      </w:r>
-    </w:p>
-    <w:p>
-      <w:pPr>
-        <w:spacing w:line="360" w:lineRule="auto"/>
-        <w:jc w:val="both"/>
-      </w:pPr>
-      <w:r>
-        <w:tab/>
-      </w:r>
-      <w:r>
-        <w:tab/>
-        <w:t>}</w:t>
-      </w:r>
-    </w:p>
-    <w:p>
-      <w:pPr>
-        <w:spacing w:line="360" w:lineRule="auto"/>
-        <w:jc w:val="both"/>
-      </w:pPr>
-      <w:r>
-        <w:tab/>
-      </w:r>
-      <w:r>
-        <w:tab/>
-        <w:t>return response;</w:t>
-      </w:r>
-    </w:p>
-    <w:p>
-      <w:pPr>
-        <w:spacing w:line="360" w:lineRule="auto"/>
-        <w:jc w:val="both"/>
-      </w:pPr>
-      <w:r>
-        <w:tab/>
-        <w:t>}</w:t>
-      </w:r>
-    </w:p>
-    <w:p>
-      <w:pPr>
-        <w:spacing w:line="360" w:lineRule="auto"/>
-        <w:jc w:val="both"/>
-      </w:pPr>
-    </w:p>
-    <w:p>
-      <w:pPr>
-        <w:spacing w:line="360" w:lineRule="auto"/>
-        <w:jc w:val="both"/>
-      </w:pPr>
-    </w:p>
-    <w:p>
-      <w:pPr>
-        <w:spacing w:line="360" w:lineRule="auto"/>
-        <w:jc w:val="both"/>
-      </w:pPr>
-      <w:r>
-        <w:tab/>
-        <w:t>public List&lt;ViewCriminalResponse&gt; get_criminal(String aadhar) {</w:t>
-      </w:r>
-    </w:p>
-    <w:p>
-      <w:pPr>
-        <w:spacing w:line="360" w:lineRule="auto"/>
-        <w:jc w:val="both"/>
-      </w:pPr>
-      <w:r>
-        <w:tab/>
-      </w:r>
-      <w:r>
-        <w:tab/>
-        <w:t>// TODO Auto-generated method stub</w:t>
-      </w:r>
-    </w:p>
-    <w:p>
-      <w:pPr>
-        <w:spacing w:line="360" w:lineRule="auto"/>
-        <w:jc w:val="both"/>
-      </w:pPr>
-      <w:r>
-        <w:t>List&lt;Object[]&gt; result =dao.get_criminal(aadhar);</w:t>
-      </w:r>
-    </w:p>
-    <w:p>
-      <w:pPr>
-        <w:spacing w:line="360" w:lineRule="auto"/>
-        <w:jc w:val="both"/>
-      </w:pPr>
-      <w:r>
-        <w:tab/>
-      </w:r>
-      <w:r>
-        <w:tab/>
-      </w:r>
-    </w:p>
-    <w:p>
-      <w:pPr>
-        <w:spacing w:line="360" w:lineRule="auto"/>
-        <w:jc w:val="both"/>
-      </w:pPr>
-      <w:r>
-        <w:tab/>
-      </w:r>
-      <w:r>
-        <w:tab/>
-        <w:t>List&lt;ViewCriminalResponse&gt; response = new ArrayList&lt;ViewCriminalResponse&gt;();</w:t>
-      </w:r>
-    </w:p>
-    <w:p>
-      <w:pPr>
-        <w:spacing w:line="360" w:lineRule="auto"/>
-        <w:jc w:val="both"/>
-      </w:pPr>
-      <w:r>
-        <w:tab/>
-      </w:r>
-      <w:r>
-        <w:tab/>
-        <w:t>for(int i=0;i&lt;result.size();i++) {</w:t>
-      </w:r>
-    </w:p>
-    <w:p>
-      <w:pPr>
-        <w:spacing w:line="360" w:lineRule="auto"/>
-        <w:jc w:val="both"/>
-      </w:pPr>
-      <w:r>
-        <w:tab/>
-      </w:r>
-      <w:r>
-        <w:tab/>
-      </w:r>
-      <w:r>
-        <w:tab/>
-        <w:t>Object[] row = result.get(i);</w:t>
-      </w:r>
-    </w:p>
-    <w:p>
-      <w:pPr>
-        <w:spacing w:line="360" w:lineRule="auto"/>
-        <w:jc w:val="both"/>
-      </w:pPr>
-      <w:r>
-        <w:tab/>
-      </w:r>
-      <w:r>
-        <w:tab/>
-      </w:r>
-      <w:r>
-        <w:tab/>
-        <w:t>ViewCriminalResponse obj = new ViewCriminalResponse();</w:t>
-      </w:r>
-    </w:p>
-    <w:p>
-      <w:pPr>
-        <w:spacing w:line="360" w:lineRule="auto"/>
-        <w:jc w:val="both"/>
-      </w:pPr>
-      <w:r>
-        <w:tab/>
-      </w:r>
-      <w:r>
-        <w:tab/>
-      </w:r>
-      <w:r>
-        <w:tab/>
-        <w:t>obj.setId((Integer)row[0]);</w:t>
-      </w:r>
-    </w:p>
-    <w:p>
-      <w:pPr>
-        <w:spacing w:line="360" w:lineRule="auto"/>
-        <w:jc w:val="both"/>
-      </w:pPr>
-      <w:r>
-        <w:tab/>
-      </w:r>
-      <w:r>
-        <w:tab/>
-      </w:r>
-      <w:r>
-        <w:tab/>
-        <w:t>obj.setFirstname((String) row[1]);</w:t>
-      </w:r>
-    </w:p>
-    <w:p>
-      <w:pPr>
-        <w:spacing w:line="360" w:lineRule="auto"/>
-        <w:jc w:val="both"/>
-      </w:pPr>
-      <w:r>
-        <w:tab/>
-      </w:r>
-      <w:r>
-        <w:tab/>
-      </w:r>
-      <w:r>
-        <w:tab/>
-        <w:t>obj.setLastname((String) row[2]);</w:t>
-      </w:r>
-    </w:p>
-    <w:p>
-      <w:pPr>
-        <w:spacing w:line="360" w:lineRule="auto"/>
-        <w:jc w:val="both"/>
-      </w:pPr>
-      <w:r>
-        <w:tab/>
-      </w:r>
-      <w:r>
-        <w:tab/>
-      </w:r>
-      <w:r>
-        <w:tab/>
-        <w:t>obj.setMobile((String) row[3]);</w:t>
-      </w:r>
-    </w:p>
-    <w:p>
-      <w:pPr>
-        <w:spacing w:line="360" w:lineRule="auto"/>
-        <w:jc w:val="both"/>
-      </w:pPr>
-      <w:r>
-        <w:tab/>
-      </w:r>
-      <w:r>
-        <w:tab/>
-      </w:r>
-      <w:r>
-        <w:tab/>
-        <w:t>obj.setAadhar((String) row[4]);</w:t>
-      </w:r>
-    </w:p>
-    <w:p>
-      <w:pPr>
-        <w:spacing w:line="360" w:lineRule="auto"/>
-        <w:jc w:val="both"/>
-      </w:pPr>
-      <w:r>
-        <w:tab/>
-      </w:r>
-      <w:r>
-        <w:tab/>
-      </w:r>
-      <w:r>
-        <w:tab/>
-        <w:t>obj.setAddress((String) row[5]);</w:t>
-      </w:r>
-    </w:p>
-    <w:p>
-      <w:pPr>
-        <w:spacing w:line="360" w:lineRule="auto"/>
-        <w:jc w:val="both"/>
-      </w:pPr>
-      <w:r>
-        <w:tab/>
-      </w:r>
-      <w:r>
-        <w:tab/>
-      </w:r>
-      <w:r>
-        <w:tab/>
-      </w:r>
-    </w:p>
-    <w:p>
-      <w:pPr>
-        <w:spacing w:line="360" w:lineRule="auto"/>
-        <w:jc w:val="both"/>
-      </w:pPr>
-      <w:r>
-        <w:tab/>
-      </w:r>
-      <w:r>
-        <w:tab/>
-      </w:r>
-      <w:r>
-        <w:tab/>
-        <w:t>response.add(obj);</w:t>
-      </w:r>
-    </w:p>
-    <w:p>
-      <w:pPr>
-        <w:spacing w:line="360" w:lineRule="auto"/>
-        <w:jc w:val="both"/>
-      </w:pPr>
-      <w:r>
-        <w:tab/>
-      </w:r>
-      <w:r>
-        <w:tab/>
-        <w:t>}</w:t>
-      </w:r>
-    </w:p>
-    <w:p>
-      <w:pPr>
-        <w:spacing w:line="360" w:lineRule="auto"/>
-        <w:jc w:val="both"/>
-      </w:pPr>
-      <w:r>
-        <w:tab/>
-      </w:r>
-      <w:r>
-        <w:tab/>
-        <w:t>return response;</w:t>
-      </w:r>
-    </w:p>
-    <w:p>
-      <w:pPr>
-        <w:spacing w:line="360" w:lineRule="auto"/>
-        <w:jc w:val="both"/>
-      </w:pPr>
-      <w:r>
-        <w:lastRenderedPageBreak/>
-        <w:tab/>
-        <w:t>}</w:t>
-      </w:r>
-    </w:p>
-    <w:p>
-      <w:pPr>
-        <w:spacing w:line="360" w:lineRule="auto"/>
-        <w:jc w:val="both"/>
-      </w:pPr>
-    </w:p>
-    <w:p>
-      <w:pPr>
-        <w:spacing w:line="360" w:lineRule="auto"/>
-        <w:jc w:val="both"/>
-      </w:pPr>
-    </w:p>
-    <w:p>
-      <w:pPr>
-        <w:spacing w:line="360" w:lineRule="auto"/>
-        <w:jc w:val="both"/>
-      </w:pPr>
-      <w:r>
-        <w:tab/>
-        <w:t>public void allocate_case(Integer criminal_id, Integer case_id, String personname, String vehicleno, String mobile,</w:t>
-      </w:r>
-    </w:p>
-    <w:p>
-      <w:pPr>
-        <w:spacing w:line="360" w:lineRule="auto"/>
-        <w:jc w:val="both"/>
-      </w:pPr>
-      <w:r>
-        <w:tab/>
-      </w:r>
-      <w:r>
-        <w:tab/>
-      </w:r>
-      <w:r>
-        <w:tab/>
-        <w:t>String address, String description) {</w:t>
-      </w:r>
-    </w:p>
-    <w:p>
-      <w:pPr>
-        <w:spacing w:line="360" w:lineRule="auto"/>
-        <w:jc w:val="both"/>
-      </w:pPr>
-      <w:r>
-        <w:tab/>
-      </w:r>
-      <w:r>
-        <w:tab/>
-        <w:t>// TODO Auto-generated method stub</w:t>
-      </w:r>
-    </w:p>
-    <w:p>
-      <w:pPr>
-        <w:spacing w:line="360" w:lineRule="auto"/>
-        <w:jc w:val="both"/>
-      </w:pPr>
-      <w:r>
-        <w:tab/>
-      </w:r>
-      <w:r>
-        <w:tab/>
-        <w:t>dao.allocate_case(criminal_id,case_id,personname,vehicleno,mobile,address,description);</w:t>
-      </w:r>
-    </w:p>
-    <w:p>
-      <w:pPr>
-        <w:spacing w:line="360" w:lineRule="auto"/>
-        <w:jc w:val="both"/>
-      </w:pPr>
-      <w:r>
-        <w:tab/>
-        <w:t>}</w:t>
-      </w:r>
-    </w:p>
-    <w:p>
-      <w:pPr>
-        <w:spacing w:line="360" w:lineRule="auto"/>
-        <w:jc w:val="both"/>
-      </w:pPr>
-    </w:p>
-    <w:p>
-      <w:pPr>
-        <w:spacing w:line="360" w:lineRule="auto"/>
-        <w:jc w:val="both"/>
-      </w:pPr>
-    </w:p>
-    <w:p>
-      <w:pPr>
-        <w:spacing w:line="360" w:lineRule="auto"/>
-        <w:jc w:val="both"/>
-      </w:pPr>
-      <w:r>
-        <w:tab/>
-        <w:t>public List&lt;ViewAllocateHistoryResponse&gt; allocate_history(String aadhar) {</w:t>
-      </w:r>
-    </w:p>
-    <w:p>
-      <w:pPr>
-        <w:spacing w:line="360" w:lineRule="auto"/>
-        <w:jc w:val="both"/>
-      </w:pPr>
-      <w:r>
-        <w:tab/>
-      </w:r>
-      <w:r>
-        <w:tab/>
-        <w:t>// TODO Auto-generated method stub</w:t>
-      </w:r>
-    </w:p>
-    <w:p>
-      <w:pPr>
-        <w:spacing w:line="360" w:lineRule="auto"/>
-        <w:jc w:val="both"/>
-      </w:pPr>
-      <w:r>
-        <w:t>List&lt;Object[]&gt; result =dao.allocate_history(aadhar);</w:t>
-      </w:r>
-    </w:p>
-    <w:p>
-      <w:pPr>
-        <w:spacing w:line="360" w:lineRule="auto"/>
-        <w:jc w:val="both"/>
-      </w:pPr>
-      <w:r>
-        <w:tab/>
-      </w:r>
-      <w:r>
-        <w:tab/>
-      </w:r>
-    </w:p>
-    <w:p>
-      <w:pPr>
-        <w:spacing w:line="360" w:lineRule="auto"/>
-        <w:jc w:val="both"/>
-      </w:pPr>
-      <w:r>
-        <w:tab/>
-      </w:r>
-      <w:r>
-        <w:tab/>
-        <w:t>List&lt;ViewAllocateHistoryResponse&gt; response = new ArrayList&lt;ViewAllocateHistoryResponse&gt;();</w:t>
-      </w:r>
-    </w:p>
-    <w:p>
-      <w:pPr>
-        <w:spacing w:line="360" w:lineRule="auto"/>
-        <w:jc w:val="both"/>
-      </w:pPr>
-      <w:r>
-        <w:tab/>
-      </w:r>
-      <w:r>
-        <w:tab/>
-        <w:t>for(int i=0;i&lt;result.size();i++) {</w:t>
-      </w:r>
-    </w:p>
-    <w:p>
-      <w:pPr>
-        <w:spacing w:line="360" w:lineRule="auto"/>
-        <w:jc w:val="both"/>
-      </w:pPr>
-      <w:r>
-        <w:tab/>
-      </w:r>
-      <w:r>
-        <w:tab/>
-      </w:r>
-      <w:r>
-        <w:tab/>
-        <w:t>Object[] row = result.get(i);</w:t>
-      </w:r>
-    </w:p>
-    <w:p>
-      <w:pPr>
-        <w:spacing w:line="360" w:lineRule="auto"/>
-        <w:jc w:val="both"/>
-      </w:pPr>
-      <w:r>
-        <w:tab/>
-      </w:r>
-      <w:r>
-        <w:tab/>
-      </w:r>
-      <w:r>
-        <w:tab/>
-        <w:t>ViewAllocateHistoryResponse obj = new ViewAllocateHistoryResponse();</w:t>
-      </w:r>
-    </w:p>
-    <w:p>
-      <w:pPr>
-        <w:spacing w:line="360" w:lineRule="auto"/>
-        <w:jc w:val="both"/>
-      </w:pPr>
-      <w:r>
-        <w:tab/>
-      </w:r>
-      <w:r>
-        <w:tab/>
-      </w:r>
-      <w:r>
-        <w:tab/>
-        <w:t>//obj.setId((Integer)row[0]);</w:t>
-      </w:r>
-    </w:p>
-    <w:p>
-      <w:pPr>
-        <w:spacing w:line="360" w:lineRule="auto"/>
-        <w:jc w:val="both"/>
-      </w:pPr>
-      <w:r>
-        <w:tab/>
-      </w:r>
-      <w:r>
-        <w:tab/>
-      </w:r>
-      <w:r>
-        <w:tab/>
-        <w:t>obj.setPersonname((String) row[0]);</w:t>
-      </w:r>
-    </w:p>
-    <w:p>
-      <w:pPr>
-        <w:spacing w:line="360" w:lineRule="auto"/>
-        <w:jc w:val="both"/>
-      </w:pPr>
-      <w:r>
-        <w:tab/>
-      </w:r>
-      <w:r>
-        <w:tab/>
-      </w:r>
-      <w:r>
-        <w:tab/>
-        <w:t>obj.setVehicle((String) row[1]);</w:t>
-      </w:r>
-    </w:p>
-    <w:p>
-      <w:pPr>
-        <w:spacing w:line="360" w:lineRule="auto"/>
-        <w:jc w:val="both"/>
-      </w:pPr>
-      <w:r>
-        <w:tab/>
-      </w:r>
-      <w:r>
-        <w:tab/>
-      </w:r>
-      <w:r>
-        <w:tab/>
-        <w:t>obj.setMobile((String) row[2]);</w:t>
-      </w:r>
-    </w:p>
-    <w:p>
-      <w:pPr>
-        <w:spacing w:line="360" w:lineRule="auto"/>
-        <w:jc w:val="both"/>
-      </w:pPr>
-      <w:r>
-        <w:tab/>
-      </w:r>
-      <w:r>
-        <w:tab/>
-      </w:r>
-      <w:r>
-        <w:tab/>
-        <w:t>obj.setDescription((String) row[3]);</w:t>
-      </w:r>
-    </w:p>
-    <w:p>
-      <w:pPr>
-        <w:spacing w:line="360" w:lineRule="auto"/>
-        <w:jc w:val="both"/>
-      </w:pPr>
-      <w:r>
-        <w:tab/>
-      </w:r>
-      <w:r>
-        <w:tab/>
-      </w:r>
-      <w:r>
-        <w:tab/>
-        <w:t>obj.setDate((Timestamp) row[4]);</w:t>
-      </w:r>
-    </w:p>
-    <w:p>
-      <w:pPr>
-        <w:spacing w:line="360" w:lineRule="auto"/>
-        <w:jc w:val="both"/>
-      </w:pPr>
-      <w:r>
-        <w:tab/>
-      </w:r>
-      <w:r>
-        <w:tab/>
-      </w:r>
-      <w:r>
-        <w:tab/>
-        <w:t>obj.setCasename((String) row[5]);</w:t>
-      </w:r>
-    </w:p>
-    <w:p>
-      <w:pPr>
-        <w:spacing w:line="360" w:lineRule="auto"/>
-        <w:jc w:val="both"/>
-      </w:pPr>
-      <w:r>
-        <w:tab/>
-      </w:r>
-      <w:r>
-        <w:tab/>
-      </w:r>
-      <w:r>
-        <w:tab/>
-      </w:r>
-    </w:p>
-    <w:p>
-      <w:pPr>
-        <w:spacing w:line="360" w:lineRule="auto"/>
-        <w:jc w:val="both"/>
-      </w:pPr>
-      <w:r>
-        <w:tab/>
-      </w:r>
-      <w:r>
-        <w:tab/>
-      </w:r>
-      <w:r>
-        <w:tab/>
-        <w:t>response.add(obj);</w:t>
-      </w:r>
-    </w:p>
-    <w:p>
-      <w:pPr>
-        <w:spacing w:line="360" w:lineRule="auto"/>
-        <w:jc w:val="both"/>
-      </w:pPr>
-      <w:r>
-        <w:tab/>
-      </w:r>
-      <w:r>
-        <w:tab/>
-        <w:t>}</w:t>
-      </w:r>
-    </w:p>
-    <w:p>
-      <w:pPr>
-        <w:spacing w:line="360" w:lineRule="auto"/>
-        <w:jc w:val="both"/>
-      </w:pPr>
-      <w:r>
-        <w:tab/>
-      </w:r>
-      <w:r>
-        <w:tab/>
-        <w:t>return response;</w:t>
-      </w:r>
-    </w:p>
-    <w:p>
-      <w:pPr>
-        <w:spacing w:line="360" w:lineRule="auto"/>
-        <w:jc w:val="both"/>
-      </w:pPr>
-      <w:r>
-        <w:tab/>
-        <w:t>}</w:t>
-      </w:r>
-    </w:p>
-    <w:p>
-      <w:pPr>
-        <w:spacing w:line="360" w:lineRule="auto"/>
-        <w:jc w:val="both"/>
-      </w:pPr>
-    </w:p>
-    <w:p>
-      <w:pPr>
-        <w:spacing w:line="360" w:lineRule="auto"/>
-        <w:jc w:val="both"/>
-      </w:pPr>
-    </w:p>
-    <w:p>
-      <w:pPr>
-        <w:spacing w:line="360" w:lineRule="auto"/>
-        <w:jc w:val="both"/>
-      </w:pPr>
-      <w:r>
-        <w:tab/>
-        <w:t>public Integer login(String username, String password) {</w:t>
-      </w:r>
-    </w:p>
-    <w:p>
-      <w:pPr>
-        <w:spacing w:line="360" w:lineRule="auto"/>
-        <w:jc w:val="both"/>
-      </w:pPr>
-      <w:r>
-        <w:tab/>
-      </w:r>
-      <w:r>
-        <w:tab/>
-        <w:t>// TODO Auto-generated method stub</w:t>
-      </w:r>
-    </w:p>
-    <w:p>
-      <w:pPr>
-        <w:spacing w:line="360" w:lineRule="auto"/>
-        <w:jc w:val="both"/>
-      </w:pPr>
-      <w:r>
-        <w:tab/>
-      </w:r>
-      <w:r>
-        <w:tab/>
-        <w:t>return dao.login(username,password);</w:t>
-      </w:r>
-    </w:p>
-    <w:p>
-      <w:pPr>
-        <w:spacing w:line="360" w:lineRule="auto"/>
-        <w:jc w:val="both"/>
-      </w:pPr>
-      <w:r>
-        <w:tab/>
-        <w:t>}</w:t>
-      </w:r>
-      <w:r>
-        <w:tab/>
-      </w:r>
-    </w:p>
-    <w:p>
-      <w:pPr>
-        <w:spacing w:line="360" w:lineRule="auto"/>
-        <w:jc w:val="both"/>
-      </w:pPr>
-    </w:p>
-    <w:p>
-      <w:pPr>
-        <w:spacing w:line="360" w:lineRule="auto"/>
-        <w:jc w:val="both"/>
-      </w:pPr>
-      <w:r>
-        <w:lastRenderedPageBreak/>
+      <w:bookmarkStart w:id="0" w:name="_GoBack"/>
+      <w:bookmarkEnd w:id="0"/>
+    </w:p>
+    <w:p>
+      <w:pPr>
+        <w:spacing w:line="360" w:lineRule="auto"/>
+        <w:jc w:val="both"/>
+      </w:pPr>
+      <w:r>
         <w:tab/>
       </w:r>
     </w:p>
@@ -17060,7 +17520,7 @@
           <w:rPr>
             <w:noProof/>
           </w:rPr>
-          <w:t>27</w:t>
+          <w:t>31</w:t>
         </w:r>
         <w:r>
           <w:rPr>
@@ -22182,6 +22642,7 @@
   <w:style w:type="character" w:default="1" w:styleId="DefaultParagraphFont">
     <w:name w:val="Default Paragraph Font"/>
     <w:uiPriority w:val="1"/>
+    <w:semiHidden/>
     <w:unhideWhenUsed/>
   </w:style>
   <w:style w:type="table" w:default="1" w:styleId="TableNormal">
@@ -22723,6 +23184,7 @@
   <w:style w:type="character" w:default="1" w:styleId="DefaultParagraphFont">
     <w:name w:val="Default Paragraph Font"/>
     <w:uiPriority w:val="1"/>
+    <w:semiHidden/>
     <w:unhideWhenUsed/>
   </w:style>
   <w:style w:type="table" w:default="1" w:styleId="TableNormal">
@@ -23325,7 +23787,7 @@
 </file>
 
 <file path=customXml/itemProps1.xml><?xml version="1.0" encoding="utf-8"?>
-<ds:datastoreItem xmlns:ds="http://schemas.openxmlformats.org/officeDocument/2006/customXml" ds:itemID="{463DC92D-3D24-41A8-8F0B-8F4ABB63E3A3}">
+<ds:datastoreItem xmlns:ds="http://schemas.openxmlformats.org/officeDocument/2006/customXml" ds:itemID="{7513BCAD-18EE-48EB-ACA5-BD54BB0C601A}">
   <ds:schemaRefs>
     <ds:schemaRef ds:uri="http://schemas.openxmlformats.org/officeDocument/2006/bibliography"/>
   </ds:schemaRefs>
